--- a/trunk/2 - especificacion/analizador.docx
+++ b/trunk/2 - especificacion/analizador.docx
@@ -5,6 +5,7 @@
     <w:p>
       <w:pPr>
         <w:pStyle w:val="Ttulo"/>
+        <w:spacing w:line="360" w:lineRule="auto"/>
         <w:rPr>
           <w:lang w:val="es-ES_tradnl"/>
         </w:rPr>
@@ -63,13 +64,15 @@
     </w:p>
     <w:p>
       <w:pPr>
-        <w:rPr>
-          <w:lang w:val="es-ES_tradnl"/>
-        </w:rPr>
-      </w:pPr>
-    </w:p>
-    <w:p>
-      <w:pPr>
+        <w:spacing w:line="360" w:lineRule="auto"/>
+        <w:rPr>
+          <w:lang w:val="es-ES_tradnl"/>
+        </w:rPr>
+      </w:pPr>
+    </w:p>
+    <w:p>
+      <w:pPr>
+        <w:spacing w:line="360" w:lineRule="auto"/>
         <w:rPr>
           <w:lang w:val="es-ES_tradnl"/>
         </w:rPr>
@@ -136,26 +139,13 @@
     </w:p>
     <w:p>
       <w:pPr>
-        <w:rPr>
-          <w:lang w:val="es-ES_tradnl"/>
-        </w:rPr>
-      </w:pPr>
-    </w:p>
-    <w:p>
-      <w:pPr>
+        <w:spacing w:line="360" w:lineRule="auto"/>
         <w:rPr>
           <w:lang w:val="es-ES_tradnl"/>
         </w:rPr>
       </w:pPr>
       <w:bookmarkStart w:id="9" w:name="BKM_D9F2A65C_CBF8_4025_BBB1_43EBA4F56DBF"/>
       <w:bookmarkEnd w:id="0"/>
-    </w:p>
-    <w:p>
-      <w:pPr>
-        <w:rPr>
-          <w:lang w:val="es-ES_tradnl"/>
-        </w:rPr>
-      </w:pPr>
       <w:r>
         <w:rPr>
           <w:noProof/>
@@ -163,6 +153,7 @@
           <w:szCs w:val="24"/>
           <w:lang w:val="es-ES" w:eastAsia="es-ES" w:bidi="ar-SA"/>
         </w:rPr>
+        <w:lastRenderedPageBreak/>
         <w:drawing>
           <wp:inline distT="0" distB="0" distL="0" distR="0">
             <wp:extent cx="5612130" cy="7148886"/>
@@ -218,6 +209,7 @@
     </w:p>
     <w:p>
       <w:pPr>
+        <w:spacing w:line="360" w:lineRule="auto"/>
         <w:rPr>
           <w:lang w:val="es-ES_tradnl"/>
         </w:rPr>
@@ -228,6 +220,7 @@
     <w:p>
       <w:pPr>
         <w:pStyle w:val="Ttulo1"/>
+        <w:spacing w:line="360" w:lineRule="auto"/>
         <w:rPr>
           <w:lang w:val="es-ES_tradnl"/>
         </w:rPr>
@@ -263,13 +256,15 @@
     </w:p>
     <w:p>
       <w:pPr>
-        <w:rPr>
-          <w:lang w:val="es-ES_tradnl"/>
-        </w:rPr>
-      </w:pPr>
-    </w:p>
-    <w:p>
-      <w:pPr>
+        <w:spacing w:line="360" w:lineRule="auto"/>
+        <w:rPr>
+          <w:lang w:val="es-ES_tradnl"/>
+        </w:rPr>
+      </w:pPr>
+    </w:p>
+    <w:p>
+      <w:pPr>
+        <w:spacing w:line="360" w:lineRule="auto"/>
         <w:rPr>
           <w:lang w:val="es-ES_tradnl"/>
         </w:rPr>
@@ -304,12 +299,14 @@
         </w:rPr>
         <w:t xml:space="preserve">Clase Pública </w:t>
       </w:r>
-      <w:r>
-        <w:rPr>
-          <w:lang w:val="es-ES_tradnl"/>
-        </w:rPr>
-        <w:br/>
-      </w:r>
+    </w:p>
+    <w:p>
+      <w:pPr>
+        <w:spacing w:line="360" w:lineRule="auto"/>
+        <w:rPr>
+          <w:lang w:val="es-ES_tradnl"/>
+        </w:rPr>
+      </w:pPr>
       <w:r>
         <w:rPr>
           <w:lang w:val="es-ES_tradnl"/>
@@ -345,6 +342,7 @@
     </w:p>
     <w:p>
       <w:pPr>
+        <w:spacing w:line="360" w:lineRule="auto"/>
         <w:rPr>
           <w:lang w:val="es-ES_tradnl"/>
         </w:rPr>
@@ -400,6 +398,7 @@
     </w:p>
     <w:p>
       <w:pPr>
+        <w:spacing w:line="360" w:lineRule="auto"/>
         <w:rPr>
           <w:lang w:val="es-ES_tradnl"/>
         </w:rPr>
@@ -426,6 +425,7 @@
     </w:p>
     <w:p>
       <w:pPr>
+        <w:spacing w:line="360" w:lineRule="auto"/>
         <w:rPr>
           <w:lang w:val="es-ES_tradnl"/>
         </w:rPr>
@@ -475,6 +475,7 @@
     </w:p>
     <w:p>
       <w:pPr>
+        <w:spacing w:line="360" w:lineRule="auto"/>
         <w:rPr>
           <w:lang w:val="es-ES_tradnl"/>
         </w:rPr>
@@ -506,6 +507,7 @@
     </w:p>
     <w:p>
       <w:pPr>
+        <w:spacing w:line="360" w:lineRule="auto"/>
         <w:rPr>
           <w:lang w:val="es-ES_tradnl"/>
         </w:rPr>
@@ -519,6 +521,7 @@
     </w:p>
     <w:p>
       <w:pPr>
+        <w:spacing w:line="360" w:lineRule="auto"/>
         <w:rPr>
           <w:rStyle w:val="Ttulo2Car"/>
         </w:rPr>
@@ -587,6 +590,7 @@
           </w:tcPr>
           <w:p>
             <w:pPr>
+              <w:spacing w:line="360" w:lineRule="auto"/>
               <w:rPr>
                 <w:lang w:val="es-ES_tradnl"/>
               </w:rPr>
@@ -606,6 +610,7 @@
           </w:tcPr>
           <w:p>
             <w:pPr>
+              <w:spacing w:line="360" w:lineRule="auto"/>
               <w:rPr>
                 <w:lang w:val="es-ES_tradnl"/>
               </w:rPr>
@@ -625,6 +630,7 @@
           </w:tcPr>
           <w:p>
             <w:pPr>
+              <w:spacing w:line="360" w:lineRule="auto"/>
               <w:rPr>
                 <w:lang w:val="es-ES_tradnl"/>
               </w:rPr>
@@ -645,6 +651,7 @@
           </w:tcPr>
           <w:p>
             <w:pPr>
+              <w:spacing w:line="360" w:lineRule="auto"/>
               <w:rPr>
                 <w:lang w:val="es-ES_tradnl"/>
               </w:rPr>
@@ -671,6 +678,7 @@
           </w:tcPr>
           <w:p>
             <w:pPr>
+              <w:spacing w:line="360" w:lineRule="auto"/>
               <w:rPr>
                 <w:lang w:val="es-ES_tradnl"/>
               </w:rPr>
@@ -715,6 +723,7 @@
           </w:tcPr>
           <w:p>
             <w:pPr>
+              <w:spacing w:line="360" w:lineRule="auto"/>
               <w:rPr>
                 <w:lang w:val="es-ES_tradnl"/>
               </w:rPr>
@@ -729,6 +738,7 @@
           </w:tcPr>
           <w:p>
             <w:pPr>
+              <w:spacing w:line="360" w:lineRule="auto"/>
               <w:rPr>
                 <w:lang w:val="es-ES_tradnl"/>
               </w:rPr>
@@ -755,6 +765,7 @@
           </w:tcPr>
           <w:p>
             <w:pPr>
+              <w:spacing w:line="360" w:lineRule="auto"/>
               <w:rPr>
                 <w:lang w:val="es-ES_tradnl"/>
               </w:rPr>
@@ -799,6 +810,7 @@
           </w:tcPr>
           <w:p>
             <w:pPr>
+              <w:spacing w:line="360" w:lineRule="auto"/>
               <w:rPr>
                 <w:lang w:val="es-ES_tradnl"/>
               </w:rPr>
@@ -819,6 +831,7 @@
           </w:tcPr>
           <w:p>
             <w:pPr>
+              <w:spacing w:line="360" w:lineRule="auto"/>
               <w:rPr>
                 <w:lang w:val="es-ES_tradnl"/>
               </w:rPr>
@@ -837,6 +850,7 @@
           </w:tcPr>
           <w:p>
             <w:pPr>
+              <w:spacing w:line="360" w:lineRule="auto"/>
               <w:rPr>
                 <w:lang w:val="es-ES_tradnl"/>
               </w:rPr>
@@ -881,6 +895,7 @@
           </w:tcPr>
           <w:p>
             <w:pPr>
+              <w:spacing w:line="360" w:lineRule="auto"/>
               <w:rPr>
                 <w:lang w:val="es-ES_tradnl"/>
               </w:rPr>
@@ -901,6 +916,7 @@
           </w:tcPr>
           <w:p>
             <w:pPr>
+              <w:spacing w:line="360" w:lineRule="auto"/>
               <w:rPr>
                 <w:lang w:val="es-ES_tradnl"/>
               </w:rPr>
@@ -927,6 +943,7 @@
           </w:tcPr>
           <w:p>
             <w:pPr>
+              <w:spacing w:line="360" w:lineRule="auto"/>
               <w:rPr>
                 <w:lang w:val="es-ES_tradnl"/>
               </w:rPr>
@@ -971,6 +988,7 @@
           </w:tcPr>
           <w:p>
             <w:pPr>
+              <w:spacing w:line="360" w:lineRule="auto"/>
               <w:rPr>
                 <w:lang w:val="es-ES_tradnl"/>
               </w:rPr>
@@ -991,6 +1009,7 @@
           </w:tcPr>
           <w:p>
             <w:pPr>
+              <w:spacing w:line="360" w:lineRule="auto"/>
               <w:rPr>
                 <w:lang w:val="es-ES_tradnl"/>
               </w:rPr>
@@ -1009,6 +1028,7 @@
           </w:tcPr>
           <w:p>
             <w:pPr>
+              <w:spacing w:line="360" w:lineRule="auto"/>
               <w:rPr>
                 <w:lang w:val="es-ES_tradnl"/>
               </w:rPr>
@@ -1053,6 +1073,7 @@
           </w:tcPr>
           <w:p>
             <w:pPr>
+              <w:spacing w:line="360" w:lineRule="auto"/>
               <w:rPr>
                 <w:lang w:val="es-ES_tradnl"/>
               </w:rPr>
@@ -1069,13 +1090,15 @@
     </w:tbl>
     <w:p>
       <w:pPr>
-        <w:rPr>
-          <w:lang w:val="es-ES_tradnl"/>
-        </w:rPr>
-      </w:pPr>
-    </w:p>
-    <w:p>
-      <w:pPr>
+        <w:spacing w:line="360" w:lineRule="auto"/>
+        <w:rPr>
+          <w:lang w:val="es-ES_tradnl"/>
+        </w:rPr>
+      </w:pPr>
+    </w:p>
+    <w:p>
+      <w:pPr>
+        <w:spacing w:line="360" w:lineRule="auto"/>
         <w:rPr>
           <w:rStyle w:val="Ttulo2Car"/>
         </w:rPr>
@@ -1144,6 +1167,7 @@
           </w:tcPr>
           <w:p>
             <w:pPr>
+              <w:spacing w:line="360" w:lineRule="auto"/>
               <w:rPr>
                 <w:lang w:val="es-ES_tradnl"/>
               </w:rPr>
@@ -1163,6 +1187,7 @@
           </w:tcPr>
           <w:p>
             <w:pPr>
+              <w:spacing w:line="360" w:lineRule="auto"/>
               <w:rPr>
                 <w:lang w:val="es-ES_tradnl"/>
               </w:rPr>
@@ -1182,6 +1207,7 @@
           </w:tcPr>
           <w:p>
             <w:pPr>
+              <w:spacing w:line="360" w:lineRule="auto"/>
               <w:rPr>
                 <w:lang w:val="es-ES_tradnl"/>
               </w:rPr>
@@ -1202,6 +1228,7 @@
           </w:tcPr>
           <w:p>
             <w:pPr>
+              <w:spacing w:line="360" w:lineRule="auto"/>
               <w:rPr>
                 <w:lang w:val="es-ES_tradnl"/>
               </w:rPr>
@@ -1242,6 +1269,7 @@
           </w:tcPr>
           <w:p>
             <w:pPr>
+              <w:spacing w:line="360" w:lineRule="auto"/>
               <w:rPr>
                 <w:lang w:val="es-ES_tradnl"/>
               </w:rPr>
@@ -1272,6 +1300,7 @@
           </w:tcPr>
           <w:p>
             <w:pPr>
+              <w:spacing w:line="360" w:lineRule="auto"/>
               <w:rPr>
                 <w:lang w:val="es-ES_tradnl"/>
               </w:rPr>
@@ -1286,6 +1315,7 @@
           </w:tcPr>
           <w:p>
             <w:pPr>
+              <w:spacing w:line="360" w:lineRule="auto"/>
               <w:rPr>
                 <w:lang w:val="es-ES_tradnl"/>
               </w:rPr>
@@ -1312,6 +1342,7 @@
           </w:tcPr>
           <w:p>
             <w:pPr>
+              <w:spacing w:line="360" w:lineRule="auto"/>
               <w:rPr>
                 <w:lang w:val="es-ES_tradnl"/>
               </w:rPr>
@@ -1356,6 +1387,7 @@
           </w:tcPr>
           <w:p>
             <w:pPr>
+              <w:spacing w:line="360" w:lineRule="auto"/>
               <w:rPr>
                 <w:lang w:val="es-ES_tradnl"/>
               </w:rPr>
@@ -1370,6 +1402,7 @@
           </w:tcPr>
           <w:p>
             <w:pPr>
+              <w:spacing w:line="360" w:lineRule="auto"/>
               <w:rPr>
                 <w:lang w:val="es-ES_tradnl"/>
               </w:rPr>
@@ -1396,6 +1429,7 @@
           </w:tcPr>
           <w:p>
             <w:pPr>
+              <w:spacing w:line="360" w:lineRule="auto"/>
               <w:rPr>
                 <w:lang w:val="es-ES_tradnl"/>
               </w:rPr>
@@ -1434,6 +1468,7 @@
           </w:tcPr>
           <w:p>
             <w:pPr>
+              <w:spacing w:line="360" w:lineRule="auto"/>
               <w:rPr>
                 <w:lang w:val="es-ES_tradnl"/>
               </w:rPr>
@@ -1444,13 +1479,15 @@
     </w:tbl>
     <w:p>
       <w:pPr>
-        <w:rPr>
-          <w:lang w:val="es-ES_tradnl"/>
-        </w:rPr>
-      </w:pPr>
-    </w:p>
-    <w:p>
-      <w:pPr>
+        <w:spacing w:line="360" w:lineRule="auto"/>
+        <w:rPr>
+          <w:lang w:val="es-ES_tradnl"/>
+        </w:rPr>
+      </w:pPr>
+    </w:p>
+    <w:p>
+      <w:pPr>
+        <w:spacing w:line="360" w:lineRule="auto"/>
         <w:rPr>
           <w:lang w:val="es-ES_tradnl"/>
         </w:rPr>
@@ -1461,6 +1498,7 @@
     <w:p>
       <w:pPr>
         <w:pStyle w:val="Ttulo1"/>
+        <w:spacing w:line="360" w:lineRule="auto"/>
         <w:rPr>
           <w:lang w:val="es-ES_tradnl"/>
         </w:rPr>
@@ -1490,13 +1528,15 @@
     </w:p>
     <w:p>
       <w:pPr>
-        <w:rPr>
-          <w:lang w:val="es-ES_tradnl"/>
-        </w:rPr>
-      </w:pPr>
-    </w:p>
-    <w:p>
-      <w:pPr>
+        <w:spacing w:line="360" w:lineRule="auto"/>
+        <w:rPr>
+          <w:lang w:val="es-ES_tradnl"/>
+        </w:rPr>
+      </w:pPr>
+    </w:p>
+    <w:p>
+      <w:pPr>
+        <w:spacing w:line="360" w:lineRule="auto"/>
         <w:rPr>
           <w:lang w:val="es-ES_tradnl"/>
         </w:rPr>
@@ -1531,12 +1571,14 @@
         </w:rPr>
         <w:t xml:space="preserve">Clase Pública </w:t>
       </w:r>
-      <w:r>
-        <w:rPr>
-          <w:lang w:val="es-ES_tradnl"/>
-        </w:rPr>
-        <w:br/>
-      </w:r>
+    </w:p>
+    <w:p>
+      <w:pPr>
+        <w:spacing w:line="360" w:lineRule="auto"/>
+        <w:rPr>
+          <w:lang w:val="es-ES_tradnl"/>
+        </w:rPr>
+      </w:pPr>
       <w:r>
         <w:rPr>
           <w:lang w:val="es-ES_tradnl"/>
@@ -1572,6 +1614,7 @@
     </w:p>
     <w:p>
       <w:pPr>
+        <w:spacing w:line="360" w:lineRule="auto"/>
         <w:rPr>
           <w:lang w:val="es-ES_tradnl"/>
         </w:rPr>
@@ -1627,6 +1670,7 @@
     </w:p>
     <w:p>
       <w:pPr>
+        <w:spacing w:line="360" w:lineRule="auto"/>
         <w:rPr>
           <w:lang w:val="es-ES_tradnl"/>
         </w:rPr>
@@ -1653,6 +1697,7 @@
     </w:p>
     <w:p>
       <w:pPr>
+        <w:spacing w:line="360" w:lineRule="auto"/>
         <w:rPr>
           <w:lang w:val="es-ES_tradnl"/>
         </w:rPr>
@@ -1702,6 +1747,7 @@
     </w:p>
     <w:p>
       <w:pPr>
+        <w:spacing w:line="360" w:lineRule="auto"/>
         <w:rPr>
           <w:lang w:val="es-ES_tradnl"/>
         </w:rPr>
@@ -1733,6 +1779,7 @@
     </w:p>
     <w:p>
       <w:pPr>
+        <w:spacing w:line="360" w:lineRule="auto"/>
         <w:rPr>
           <w:lang w:val="es-ES_tradnl"/>
         </w:rPr>
@@ -1752,6 +1799,7 @@
     </w:p>
     <w:p>
       <w:pPr>
+        <w:spacing w:line="360" w:lineRule="auto"/>
         <w:rPr>
           <w:lang w:val="es-ES_tradnl"/>
         </w:rPr>
@@ -1812,6 +1860,7 @@
           </w:tcPr>
           <w:p>
             <w:pPr>
+              <w:spacing w:line="360" w:lineRule="auto"/>
               <w:rPr>
                 <w:lang w:val="es-ES_tradnl"/>
               </w:rPr>
@@ -1831,6 +1880,7 @@
           </w:tcPr>
           <w:p>
             <w:pPr>
+              <w:spacing w:line="360" w:lineRule="auto"/>
               <w:rPr>
                 <w:lang w:val="es-ES_tradnl"/>
               </w:rPr>
@@ -1850,6 +1900,7 @@
           </w:tcPr>
           <w:p>
             <w:pPr>
+              <w:spacing w:line="360" w:lineRule="auto"/>
               <w:rPr>
                 <w:lang w:val="es-ES_tradnl"/>
               </w:rPr>
@@ -1870,6 +1921,7 @@
           </w:tcPr>
           <w:p>
             <w:pPr>
+              <w:spacing w:line="360" w:lineRule="auto"/>
               <w:rPr>
                 <w:lang w:val="es-ES_tradnl"/>
               </w:rPr>
@@ -1896,6 +1948,7 @@
           </w:tcPr>
           <w:p>
             <w:pPr>
+              <w:spacing w:line="360" w:lineRule="auto"/>
               <w:rPr>
                 <w:lang w:val="es-ES_tradnl"/>
               </w:rPr>
@@ -1946,6 +1999,7 @@
           </w:tcPr>
           <w:p>
             <w:pPr>
+              <w:spacing w:line="360" w:lineRule="auto"/>
               <w:rPr>
                 <w:lang w:val="es-ES_tradnl"/>
               </w:rPr>
@@ -1972,6 +2026,7 @@
           </w:tcPr>
           <w:p>
             <w:pPr>
+              <w:spacing w:line="360" w:lineRule="auto"/>
               <w:rPr>
                 <w:lang w:val="es-ES_tradnl"/>
               </w:rPr>
@@ -1998,6 +2053,7 @@
           </w:tcPr>
           <w:p>
             <w:pPr>
+              <w:spacing w:line="360" w:lineRule="auto"/>
               <w:rPr>
                 <w:lang w:val="es-ES_tradnl"/>
               </w:rPr>
@@ -2056,6 +2112,7 @@
           </w:tcPr>
           <w:p>
             <w:pPr>
+              <w:spacing w:line="360" w:lineRule="auto"/>
               <w:rPr>
                 <w:lang w:val="es-ES_tradnl"/>
               </w:rPr>
@@ -2084,13 +2141,15 @@
     </w:tbl>
     <w:p>
       <w:pPr>
-        <w:rPr>
-          <w:lang w:val="es-ES_tradnl"/>
-        </w:rPr>
-      </w:pPr>
-    </w:p>
-    <w:p>
-      <w:pPr>
+        <w:spacing w:line="360" w:lineRule="auto"/>
+        <w:rPr>
+          <w:lang w:val="es-ES_tradnl"/>
+        </w:rPr>
+      </w:pPr>
+    </w:p>
+    <w:p>
+      <w:pPr>
+        <w:spacing w:line="360" w:lineRule="auto"/>
         <w:rPr>
           <w:lang w:val="es-ES_tradnl"/>
         </w:rPr>
@@ -2151,6 +2210,7 @@
           </w:tcPr>
           <w:p>
             <w:pPr>
+              <w:spacing w:line="360" w:lineRule="auto"/>
               <w:rPr>
                 <w:lang w:val="es-ES_tradnl"/>
               </w:rPr>
@@ -2170,6 +2230,7 @@
           </w:tcPr>
           <w:p>
             <w:pPr>
+              <w:spacing w:line="360" w:lineRule="auto"/>
               <w:rPr>
                 <w:lang w:val="es-ES_tradnl"/>
               </w:rPr>
@@ -2189,6 +2250,7 @@
           </w:tcPr>
           <w:p>
             <w:pPr>
+              <w:spacing w:line="360" w:lineRule="auto"/>
               <w:rPr>
                 <w:lang w:val="es-ES_tradnl"/>
               </w:rPr>
@@ -2209,6 +2271,7 @@
           </w:tcPr>
           <w:p>
             <w:pPr>
+              <w:spacing w:line="360" w:lineRule="auto"/>
               <w:rPr>
                 <w:lang w:val="es-ES_tradnl"/>
               </w:rPr>
@@ -2235,6 +2298,7 @@
           </w:tcPr>
           <w:p>
             <w:pPr>
+              <w:spacing w:line="360" w:lineRule="auto"/>
               <w:rPr>
                 <w:lang w:val="es-ES_tradnl"/>
               </w:rPr>
@@ -2273,6 +2337,7 @@
           </w:tcPr>
           <w:p>
             <w:pPr>
+              <w:spacing w:line="360" w:lineRule="auto"/>
               <w:rPr>
                 <w:lang w:val="es-ES_tradnl"/>
               </w:rPr>
@@ -2287,6 +2352,7 @@
           </w:tcPr>
           <w:p>
             <w:pPr>
+              <w:spacing w:line="360" w:lineRule="auto"/>
               <w:rPr>
                 <w:lang w:val="es-ES_tradnl"/>
               </w:rPr>
@@ -2327,6 +2393,7 @@
           </w:tcPr>
           <w:p>
             <w:pPr>
+              <w:spacing w:line="360" w:lineRule="auto"/>
               <w:rPr>
                 <w:lang w:val="es-ES_tradnl"/>
               </w:rPr>
@@ -2365,6 +2432,7 @@
           </w:tcPr>
           <w:p>
             <w:pPr>
+              <w:spacing w:line="360" w:lineRule="auto"/>
               <w:rPr>
                 <w:lang w:val="es-ES_tradnl"/>
               </w:rPr>
@@ -2379,6 +2447,7 @@
           </w:tcPr>
           <w:p>
             <w:pPr>
+              <w:spacing w:line="360" w:lineRule="auto"/>
               <w:rPr>
                 <w:lang w:val="es-ES_tradnl"/>
               </w:rPr>
@@ -2405,6 +2474,7 @@
           </w:tcPr>
           <w:p>
             <w:pPr>
+              <w:spacing w:line="360" w:lineRule="auto"/>
               <w:rPr>
                 <w:lang w:val="es-ES_tradnl"/>
               </w:rPr>
@@ -2449,6 +2519,7 @@
           </w:tcPr>
           <w:p>
             <w:pPr>
+              <w:spacing w:line="360" w:lineRule="auto"/>
               <w:rPr>
                 <w:lang w:val="es-ES_tradnl"/>
               </w:rPr>
@@ -2463,6 +2534,7 @@
           </w:tcPr>
           <w:p>
             <w:pPr>
+              <w:spacing w:line="360" w:lineRule="auto"/>
               <w:rPr>
                 <w:lang w:val="es-ES_tradnl"/>
               </w:rPr>
@@ -2489,6 +2561,7 @@
           </w:tcPr>
           <w:p>
             <w:pPr>
+              <w:spacing w:line="360" w:lineRule="auto"/>
               <w:rPr>
                 <w:lang w:val="es-ES_tradnl"/>
               </w:rPr>
@@ -2533,6 +2606,7 @@
           </w:tcPr>
           <w:p>
             <w:pPr>
+              <w:spacing w:line="360" w:lineRule="auto"/>
               <w:rPr>
                 <w:lang w:val="es-ES_tradnl"/>
               </w:rPr>
@@ -2547,6 +2621,7 @@
           </w:tcPr>
           <w:p>
             <w:pPr>
+              <w:spacing w:line="360" w:lineRule="auto"/>
               <w:rPr>
                 <w:lang w:val="es-ES_tradnl"/>
               </w:rPr>
@@ -2587,6 +2662,7 @@
           </w:tcPr>
           <w:p>
             <w:pPr>
+              <w:spacing w:line="360" w:lineRule="auto"/>
               <w:rPr>
                 <w:lang w:val="es-ES_tradnl"/>
               </w:rPr>
@@ -2631,6 +2707,7 @@
           </w:tcPr>
           <w:p>
             <w:pPr>
+              <w:spacing w:line="360" w:lineRule="auto"/>
               <w:rPr>
                 <w:lang w:val="es-ES_tradnl"/>
               </w:rPr>
@@ -2645,6 +2722,7 @@
           </w:tcPr>
           <w:p>
             <w:pPr>
+              <w:spacing w:line="360" w:lineRule="auto"/>
               <w:rPr>
                 <w:lang w:val="es-ES_tradnl"/>
               </w:rPr>
@@ -2671,6 +2749,7 @@
           </w:tcPr>
           <w:p>
             <w:pPr>
+              <w:spacing w:line="360" w:lineRule="auto"/>
               <w:rPr>
                 <w:lang w:val="es-ES_tradnl"/>
               </w:rPr>
@@ -2715,6 +2794,7 @@
           </w:tcPr>
           <w:p>
             <w:pPr>
+              <w:spacing w:line="360" w:lineRule="auto"/>
               <w:rPr>
                 <w:lang w:val="es-ES_tradnl"/>
               </w:rPr>
@@ -2729,6 +2809,7 @@
           </w:tcPr>
           <w:p>
             <w:pPr>
+              <w:spacing w:line="360" w:lineRule="auto"/>
               <w:rPr>
                 <w:lang w:val="es-ES_tradnl"/>
               </w:rPr>
@@ -2769,6 +2850,7 @@
           </w:tcPr>
           <w:p>
             <w:pPr>
+              <w:spacing w:line="360" w:lineRule="auto"/>
               <w:rPr>
                 <w:lang w:val="es-ES_tradnl"/>
               </w:rPr>
@@ -2813,6 +2895,7 @@
           </w:tcPr>
           <w:p>
             <w:pPr>
+              <w:spacing w:line="360" w:lineRule="auto"/>
               <w:rPr>
                 <w:lang w:val="es-ES_tradnl"/>
               </w:rPr>
@@ -2823,13 +2906,15 @@
     </w:tbl>
     <w:p>
       <w:pPr>
-        <w:rPr>
-          <w:lang w:val="es-ES_tradnl"/>
-        </w:rPr>
-      </w:pPr>
-    </w:p>
-    <w:p>
-      <w:pPr>
+        <w:spacing w:line="360" w:lineRule="auto"/>
+        <w:rPr>
+          <w:lang w:val="es-ES_tradnl"/>
+        </w:rPr>
+      </w:pPr>
+    </w:p>
+    <w:p>
+      <w:pPr>
+        <w:spacing w:line="360" w:lineRule="auto"/>
         <w:rPr>
           <w:lang w:val="es-ES_tradnl"/>
         </w:rPr>
@@ -2840,6 +2925,7 @@
     <w:p>
       <w:pPr>
         <w:pStyle w:val="Ttulo1"/>
+        <w:spacing w:line="360" w:lineRule="auto"/>
         <w:rPr>
           <w:lang w:val="es-ES_tradnl"/>
         </w:rPr>
@@ -2875,13 +2961,15 @@
     </w:p>
     <w:p>
       <w:pPr>
-        <w:rPr>
-          <w:lang w:val="es-ES_tradnl"/>
-        </w:rPr>
-      </w:pPr>
-    </w:p>
-    <w:p>
-      <w:pPr>
+        <w:spacing w:line="360" w:lineRule="auto"/>
+        <w:rPr>
+          <w:lang w:val="es-ES_tradnl"/>
+        </w:rPr>
+      </w:pPr>
+    </w:p>
+    <w:p>
+      <w:pPr>
+        <w:spacing w:line="360" w:lineRule="auto"/>
         <w:rPr>
           <w:lang w:val="es-ES_tradnl"/>
         </w:rPr>
@@ -2916,12 +3004,14 @@
         </w:rPr>
         <w:t xml:space="preserve">Clase Pública </w:t>
       </w:r>
-      <w:r>
-        <w:rPr>
-          <w:lang w:val="es-ES_tradnl"/>
-        </w:rPr>
-        <w:br/>
-      </w:r>
+    </w:p>
+    <w:p>
+      <w:pPr>
+        <w:spacing w:line="360" w:lineRule="auto"/>
+        <w:rPr>
+          <w:lang w:val="es-ES_tradnl"/>
+        </w:rPr>
+      </w:pPr>
       <w:r>
         <w:rPr>
           <w:lang w:val="es-ES_tradnl"/>
@@ -2957,6 +3047,7 @@
     </w:p>
     <w:p>
       <w:pPr>
+        <w:spacing w:line="360" w:lineRule="auto"/>
         <w:rPr>
           <w:lang w:val="es-ES_tradnl"/>
         </w:rPr>
@@ -3012,6 +3103,7 @@
     </w:p>
     <w:p>
       <w:pPr>
+        <w:spacing w:line="360" w:lineRule="auto"/>
         <w:rPr>
           <w:lang w:val="es-ES_tradnl"/>
         </w:rPr>
@@ -3038,6 +3130,7 @@
     </w:p>
     <w:p>
       <w:pPr>
+        <w:spacing w:line="360" w:lineRule="auto"/>
         <w:rPr>
           <w:lang w:val="es-ES_tradnl"/>
         </w:rPr>
@@ -3087,6 +3180,7 @@
     </w:p>
     <w:p>
       <w:pPr>
+        <w:spacing w:line="360" w:lineRule="auto"/>
         <w:rPr>
           <w:lang w:val="es-ES_tradnl"/>
         </w:rPr>
@@ -3118,6 +3212,7 @@
     </w:p>
     <w:p>
       <w:pPr>
+        <w:spacing w:line="360" w:lineRule="auto"/>
         <w:rPr>
           <w:lang w:val="es-ES_tradnl"/>
         </w:rPr>
@@ -3131,6 +3226,7 @@
     </w:p>
     <w:p>
       <w:pPr>
+        <w:spacing w:line="360" w:lineRule="auto"/>
         <w:rPr>
           <w:lang w:val="es-ES_tradnl"/>
         </w:rPr>
@@ -3199,6 +3295,7 @@
           </w:tcPr>
           <w:p>
             <w:pPr>
+              <w:spacing w:line="360" w:lineRule="auto"/>
               <w:rPr>
                 <w:lang w:val="es-ES_tradnl"/>
               </w:rPr>
@@ -3218,6 +3315,7 @@
           </w:tcPr>
           <w:p>
             <w:pPr>
+              <w:spacing w:line="360" w:lineRule="auto"/>
               <w:rPr>
                 <w:lang w:val="es-ES_tradnl"/>
               </w:rPr>
@@ -3237,6 +3335,7 @@
           </w:tcPr>
           <w:p>
             <w:pPr>
+              <w:spacing w:line="360" w:lineRule="auto"/>
               <w:rPr>
                 <w:lang w:val="es-ES_tradnl"/>
               </w:rPr>
@@ -3257,6 +3356,7 @@
           </w:tcPr>
           <w:p>
             <w:pPr>
+              <w:spacing w:line="360" w:lineRule="auto"/>
               <w:rPr>
                 <w:lang w:val="es-ES_tradnl"/>
               </w:rPr>
@@ -3283,6 +3383,7 @@
           </w:tcPr>
           <w:p>
             <w:pPr>
+              <w:spacing w:line="360" w:lineRule="auto"/>
               <w:rPr>
                 <w:lang w:val="es-ES_tradnl"/>
               </w:rPr>
@@ -3327,6 +3428,7 @@
           </w:tcPr>
           <w:p>
             <w:pPr>
+              <w:spacing w:line="360" w:lineRule="auto"/>
               <w:rPr>
                 <w:lang w:val="es-ES_tradnl"/>
               </w:rPr>
@@ -3337,6 +3439,7 @@
     </w:tbl>
     <w:p>
       <w:pPr>
+        <w:spacing w:line="360" w:lineRule="auto"/>
         <w:rPr>
           <w:rStyle w:val="Ttulo2Car"/>
         </w:rPr>
@@ -3344,6 +3447,7 @@
     </w:p>
     <w:p>
       <w:pPr>
+        <w:spacing w:line="360" w:lineRule="auto"/>
         <w:rPr>
           <w:u w:val="single"/>
           <w:lang w:val="es-ES_tradnl"/>
@@ -3420,6 +3524,7 @@
           </w:tcPr>
           <w:p>
             <w:pPr>
+              <w:spacing w:line="360" w:lineRule="auto"/>
               <w:rPr>
                 <w:lang w:val="es-ES_tradnl"/>
               </w:rPr>
@@ -3439,6 +3544,7 @@
           </w:tcPr>
           <w:p>
             <w:pPr>
+              <w:spacing w:line="360" w:lineRule="auto"/>
               <w:rPr>
                 <w:lang w:val="es-ES_tradnl"/>
               </w:rPr>
@@ -3458,6 +3564,7 @@
           </w:tcPr>
           <w:p>
             <w:pPr>
+              <w:spacing w:line="360" w:lineRule="auto"/>
               <w:rPr>
                 <w:lang w:val="es-ES_tradnl"/>
               </w:rPr>
@@ -3478,6 +3585,7 @@
           </w:tcPr>
           <w:p>
             <w:pPr>
+              <w:spacing w:line="360" w:lineRule="auto"/>
               <w:rPr>
                 <w:lang w:val="es-ES_tradnl"/>
               </w:rPr>
@@ -3532,6 +3640,7 @@
           </w:tcPr>
           <w:p>
             <w:pPr>
+              <w:spacing w:line="360" w:lineRule="auto"/>
               <w:rPr>
                 <w:lang w:val="es-ES_tradnl"/>
               </w:rPr>
@@ -3562,6 +3671,7 @@
           </w:tcPr>
           <w:p>
             <w:pPr>
+              <w:spacing w:line="360" w:lineRule="auto"/>
               <w:rPr>
                 <w:lang w:val="es-ES_tradnl"/>
               </w:rPr>
@@ -3576,6 +3686,7 @@
           </w:tcPr>
           <w:p>
             <w:pPr>
+              <w:spacing w:line="360" w:lineRule="auto"/>
               <w:rPr>
                 <w:lang w:val="es-ES_tradnl"/>
               </w:rPr>
@@ -3602,6 +3713,7 @@
           </w:tcPr>
           <w:p>
             <w:pPr>
+              <w:spacing w:line="360" w:lineRule="auto"/>
               <w:rPr>
                 <w:lang w:val="es-ES_tradnl"/>
               </w:rPr>
@@ -3640,6 +3752,7 @@
           </w:tcPr>
           <w:p>
             <w:pPr>
+              <w:spacing w:line="360" w:lineRule="auto"/>
               <w:rPr>
                 <w:lang w:val="es-ES_tradnl"/>
               </w:rPr>
@@ -3654,6 +3767,7 @@
           </w:tcPr>
           <w:p>
             <w:pPr>
+              <w:spacing w:line="360" w:lineRule="auto"/>
               <w:rPr>
                 <w:lang w:val="es-ES_tradnl"/>
               </w:rPr>
@@ -3694,6 +3808,7 @@
           </w:tcPr>
           <w:p>
             <w:pPr>
+              <w:spacing w:line="360" w:lineRule="auto"/>
               <w:rPr>
                 <w:lang w:val="es-ES_tradnl"/>
               </w:rPr>
@@ -3732,6 +3847,7 @@
           </w:tcPr>
           <w:p>
             <w:pPr>
+              <w:spacing w:line="360" w:lineRule="auto"/>
               <w:rPr>
                 <w:lang w:val="es-ES_tradnl"/>
               </w:rPr>
@@ -3742,13 +3858,15 @@
     </w:tbl>
     <w:p>
       <w:pPr>
-        <w:rPr>
-          <w:lang w:val="es-ES_tradnl"/>
-        </w:rPr>
-      </w:pPr>
-    </w:p>
-    <w:p>
-      <w:pPr>
+        <w:spacing w:line="360" w:lineRule="auto"/>
+        <w:rPr>
+          <w:lang w:val="es-ES_tradnl"/>
+        </w:rPr>
+      </w:pPr>
+    </w:p>
+    <w:p>
+      <w:pPr>
+        <w:spacing w:line="360" w:lineRule="auto"/>
         <w:rPr>
           <w:lang w:val="es-ES_tradnl"/>
         </w:rPr>
@@ -3759,6 +3877,7 @@
     <w:p>
       <w:pPr>
         <w:pStyle w:val="Ttulo1"/>
+        <w:spacing w:line="360" w:lineRule="auto"/>
         <w:rPr>
           <w:lang w:val="es-ES_tradnl"/>
         </w:rPr>
@@ -3794,13 +3913,15 @@
     </w:p>
     <w:p>
       <w:pPr>
-        <w:rPr>
-          <w:lang w:val="es-ES_tradnl"/>
-        </w:rPr>
-      </w:pPr>
-    </w:p>
-    <w:p>
-      <w:pPr>
+        <w:spacing w:line="360" w:lineRule="auto"/>
+        <w:rPr>
+          <w:lang w:val="es-ES_tradnl"/>
+        </w:rPr>
+      </w:pPr>
+    </w:p>
+    <w:p>
+      <w:pPr>
+        <w:spacing w:line="360" w:lineRule="auto"/>
         <w:rPr>
           <w:lang w:val="es-ES_tradnl"/>
         </w:rPr>
@@ -3835,12 +3956,14 @@
         </w:rPr>
         <w:t xml:space="preserve">Clase Pública </w:t>
       </w:r>
-      <w:r>
-        <w:rPr>
-          <w:lang w:val="es-ES_tradnl"/>
-        </w:rPr>
-        <w:br/>
-      </w:r>
+    </w:p>
+    <w:p>
+      <w:pPr>
+        <w:spacing w:line="360" w:lineRule="auto"/>
+        <w:rPr>
+          <w:lang w:val="es-ES_tradnl"/>
+        </w:rPr>
+      </w:pPr>
       <w:r>
         <w:rPr>
           <w:lang w:val="es-ES_tradnl"/>
@@ -3876,6 +3999,7 @@
     </w:p>
     <w:p>
       <w:pPr>
+        <w:spacing w:line="360" w:lineRule="auto"/>
         <w:rPr>
           <w:lang w:val="es-ES_tradnl"/>
         </w:rPr>
@@ -3931,6 +4055,7 @@
     </w:p>
     <w:p>
       <w:pPr>
+        <w:spacing w:line="360" w:lineRule="auto"/>
         <w:rPr>
           <w:lang w:val="es-ES_tradnl"/>
         </w:rPr>
@@ -3957,6 +4082,7 @@
     </w:p>
     <w:p>
       <w:pPr>
+        <w:spacing w:line="360" w:lineRule="auto"/>
         <w:rPr>
           <w:lang w:val="es-ES_tradnl"/>
         </w:rPr>
@@ -4006,6 +4132,7 @@
     </w:p>
     <w:p>
       <w:pPr>
+        <w:spacing w:line="360" w:lineRule="auto"/>
         <w:rPr>
           <w:lang w:val="es-ES_tradnl"/>
         </w:rPr>
@@ -4037,6 +4164,7 @@
     </w:p>
     <w:p>
       <w:pPr>
+        <w:spacing w:line="360" w:lineRule="auto"/>
         <w:rPr>
           <w:lang w:val="es-ES_tradnl"/>
         </w:rPr>
@@ -4050,6 +4178,7 @@
     </w:p>
     <w:p>
       <w:pPr>
+        <w:spacing w:line="360" w:lineRule="auto"/>
         <w:rPr>
           <w:lang w:val="es-ES_tradnl"/>
         </w:rPr>
@@ -4118,6 +4247,7 @@
           </w:tcPr>
           <w:p>
             <w:pPr>
+              <w:spacing w:line="360" w:lineRule="auto"/>
               <w:rPr>
                 <w:lang w:val="es-ES_tradnl"/>
               </w:rPr>
@@ -4137,6 +4267,7 @@
           </w:tcPr>
           <w:p>
             <w:pPr>
+              <w:spacing w:line="360" w:lineRule="auto"/>
               <w:rPr>
                 <w:lang w:val="es-ES_tradnl"/>
               </w:rPr>
@@ -4156,6 +4287,7 @@
           </w:tcPr>
           <w:p>
             <w:pPr>
+              <w:spacing w:line="360" w:lineRule="auto"/>
               <w:rPr>
                 <w:lang w:val="es-ES_tradnl"/>
               </w:rPr>
@@ -4176,6 +4308,7 @@
           </w:tcPr>
           <w:p>
             <w:pPr>
+              <w:spacing w:line="360" w:lineRule="auto"/>
               <w:rPr>
                 <w:lang w:val="es-ES_tradnl"/>
               </w:rPr>
@@ -4202,6 +4335,7 @@
           </w:tcPr>
           <w:p>
             <w:pPr>
+              <w:spacing w:line="360" w:lineRule="auto"/>
               <w:rPr>
                 <w:lang w:val="es-ES_tradnl"/>
               </w:rPr>
@@ -4246,6 +4380,7 @@
           </w:tcPr>
           <w:p>
             <w:pPr>
+              <w:spacing w:line="360" w:lineRule="auto"/>
               <w:rPr>
                 <w:lang w:val="es-ES_tradnl"/>
               </w:rPr>
@@ -4256,13 +4391,15 @@
     </w:tbl>
     <w:p>
       <w:pPr>
-        <w:rPr>
-          <w:lang w:val="es-ES_tradnl"/>
-        </w:rPr>
-      </w:pPr>
-    </w:p>
-    <w:p>
-      <w:pPr>
+        <w:spacing w:line="360" w:lineRule="auto"/>
+        <w:rPr>
+          <w:lang w:val="es-ES_tradnl"/>
+        </w:rPr>
+      </w:pPr>
+    </w:p>
+    <w:p>
+      <w:pPr>
+        <w:spacing w:line="360" w:lineRule="auto"/>
         <w:rPr>
           <w:lang w:val="es-ES_tradnl"/>
         </w:rPr>
@@ -4331,6 +4468,7 @@
           </w:tcPr>
           <w:p>
             <w:pPr>
+              <w:spacing w:line="360" w:lineRule="auto"/>
               <w:rPr>
                 <w:lang w:val="es-ES_tradnl"/>
               </w:rPr>
@@ -4350,6 +4488,7 @@
           </w:tcPr>
           <w:p>
             <w:pPr>
+              <w:spacing w:line="360" w:lineRule="auto"/>
               <w:rPr>
                 <w:lang w:val="es-ES_tradnl"/>
               </w:rPr>
@@ -4369,6 +4508,7 @@
           </w:tcPr>
           <w:p>
             <w:pPr>
+              <w:spacing w:line="360" w:lineRule="auto"/>
               <w:rPr>
                 <w:lang w:val="es-ES_tradnl"/>
               </w:rPr>
@@ -4389,6 +4529,7 @@
           </w:tcPr>
           <w:p>
             <w:pPr>
+              <w:spacing w:line="360" w:lineRule="auto"/>
               <w:rPr>
                 <w:lang w:val="es-ES_tradnl"/>
               </w:rPr>
@@ -4443,6 +4584,7 @@
           </w:tcPr>
           <w:p>
             <w:pPr>
+              <w:spacing w:line="360" w:lineRule="auto"/>
               <w:rPr>
                 <w:lang w:val="es-ES_tradnl"/>
               </w:rPr>
@@ -4473,6 +4615,7 @@
           </w:tcPr>
           <w:p>
             <w:pPr>
+              <w:spacing w:line="360" w:lineRule="auto"/>
               <w:rPr>
                 <w:lang w:val="es-ES_tradnl"/>
               </w:rPr>
@@ -4487,6 +4630,7 @@
           </w:tcPr>
           <w:p>
             <w:pPr>
+              <w:spacing w:line="360" w:lineRule="auto"/>
               <w:rPr>
                 <w:lang w:val="es-ES_tradnl"/>
               </w:rPr>
@@ -4513,6 +4657,7 @@
           </w:tcPr>
           <w:p>
             <w:pPr>
+              <w:spacing w:line="360" w:lineRule="auto"/>
               <w:rPr>
                 <w:lang w:val="es-ES_tradnl"/>
               </w:rPr>
@@ -4551,6 +4696,7 @@
           </w:tcPr>
           <w:p>
             <w:pPr>
+              <w:spacing w:line="360" w:lineRule="auto"/>
               <w:rPr>
                 <w:lang w:val="es-ES_tradnl"/>
               </w:rPr>
@@ -4565,6 +4711,7 @@
           </w:tcPr>
           <w:p>
             <w:pPr>
+              <w:spacing w:line="360" w:lineRule="auto"/>
               <w:rPr>
                 <w:lang w:val="es-ES_tradnl"/>
               </w:rPr>
@@ -4605,6 +4752,7 @@
           </w:tcPr>
           <w:p>
             <w:pPr>
+              <w:spacing w:line="360" w:lineRule="auto"/>
               <w:rPr>
                 <w:lang w:val="es-ES_tradnl"/>
               </w:rPr>
@@ -4643,6 +4791,7 @@
           </w:tcPr>
           <w:p>
             <w:pPr>
+              <w:spacing w:line="360" w:lineRule="auto"/>
               <w:rPr>
                 <w:lang w:val="es-ES_tradnl"/>
               </w:rPr>
@@ -4657,6 +4806,7 @@
           </w:tcPr>
           <w:p>
             <w:pPr>
+              <w:spacing w:line="360" w:lineRule="auto"/>
               <w:rPr>
                 <w:lang w:val="es-ES_tradnl"/>
               </w:rPr>
@@ -4703,6 +4853,7 @@
           </w:tcPr>
           <w:p>
             <w:pPr>
+              <w:spacing w:line="360" w:lineRule="auto"/>
               <w:rPr>
                 <w:lang w:val="es-ES_tradnl"/>
               </w:rPr>
@@ -4747,6 +4898,7 @@
           </w:tcPr>
           <w:p>
             <w:pPr>
+              <w:spacing w:line="360" w:lineRule="auto"/>
               <w:rPr>
                 <w:lang w:val="es-ES_tradnl"/>
               </w:rPr>
@@ -4757,13 +4909,15 @@
     </w:tbl>
     <w:p>
       <w:pPr>
-        <w:rPr>
-          <w:lang w:val="es-ES_tradnl"/>
-        </w:rPr>
-      </w:pPr>
-    </w:p>
-    <w:p>
-      <w:pPr>
+        <w:spacing w:line="360" w:lineRule="auto"/>
+        <w:rPr>
+          <w:lang w:val="es-ES_tradnl"/>
+        </w:rPr>
+      </w:pPr>
+    </w:p>
+    <w:p>
+      <w:pPr>
+        <w:spacing w:line="360" w:lineRule="auto"/>
         <w:rPr>
           <w:lang w:val="es-ES_tradnl"/>
         </w:rPr>
@@ -4774,6 +4928,7 @@
     <w:p>
       <w:pPr>
         <w:pStyle w:val="Ttulo1"/>
+        <w:spacing w:line="360" w:lineRule="auto"/>
         <w:rPr>
           <w:lang w:val="es-ES_tradnl"/>
         </w:rPr>
@@ -4809,13 +4964,15 @@
     </w:p>
     <w:p>
       <w:pPr>
-        <w:rPr>
-          <w:lang w:val="es-ES_tradnl"/>
-        </w:rPr>
-      </w:pPr>
-    </w:p>
-    <w:p>
-      <w:pPr>
+        <w:spacing w:line="360" w:lineRule="auto"/>
+        <w:rPr>
+          <w:lang w:val="es-ES_tradnl"/>
+        </w:rPr>
+      </w:pPr>
+    </w:p>
+    <w:p>
+      <w:pPr>
+        <w:spacing w:line="360" w:lineRule="auto"/>
         <w:rPr>
           <w:lang w:val="es-ES_tradnl"/>
         </w:rPr>
@@ -4850,12 +5007,14 @@
         </w:rPr>
         <w:t xml:space="preserve">Clase Pública </w:t>
       </w:r>
-      <w:r>
-        <w:rPr>
-          <w:lang w:val="es-ES_tradnl"/>
-        </w:rPr>
-        <w:br/>
-      </w:r>
+    </w:p>
+    <w:p>
+      <w:pPr>
+        <w:spacing w:line="360" w:lineRule="auto"/>
+        <w:rPr>
+          <w:lang w:val="es-ES_tradnl"/>
+        </w:rPr>
+      </w:pPr>
       <w:r>
         <w:rPr>
           <w:lang w:val="es-ES_tradnl"/>
@@ -4891,6 +5050,7 @@
     </w:p>
     <w:p>
       <w:pPr>
+        <w:spacing w:line="360" w:lineRule="auto"/>
         <w:rPr>
           <w:lang w:val="es-ES_tradnl"/>
         </w:rPr>
@@ -4946,6 +5106,7 @@
     </w:p>
     <w:p>
       <w:pPr>
+        <w:spacing w:line="360" w:lineRule="auto"/>
         <w:rPr>
           <w:lang w:val="es-ES_tradnl"/>
         </w:rPr>
@@ -4972,6 +5133,7 @@
     </w:p>
     <w:p>
       <w:pPr>
+        <w:spacing w:line="360" w:lineRule="auto"/>
         <w:rPr>
           <w:lang w:val="es-ES_tradnl"/>
         </w:rPr>
@@ -5021,6 +5183,7 @@
     </w:p>
     <w:p>
       <w:pPr>
+        <w:spacing w:line="360" w:lineRule="auto"/>
         <w:rPr>
           <w:lang w:val="es-ES_tradnl"/>
         </w:rPr>
@@ -5052,6 +5215,7 @@
     </w:p>
     <w:p>
       <w:pPr>
+        <w:spacing w:line="360" w:lineRule="auto"/>
         <w:rPr>
           <w:lang w:val="es-ES_tradnl"/>
         </w:rPr>
@@ -5065,6 +5229,7 @@
     </w:p>
     <w:p>
       <w:pPr>
+        <w:spacing w:line="360" w:lineRule="auto"/>
         <w:rPr>
           <w:lang w:val="es-ES_tradnl"/>
         </w:rPr>
@@ -5133,6 +5298,7 @@
           </w:tcPr>
           <w:p>
             <w:pPr>
+              <w:spacing w:line="360" w:lineRule="auto"/>
               <w:rPr>
                 <w:lang w:val="es-ES_tradnl"/>
               </w:rPr>
@@ -5152,6 +5318,7 @@
           </w:tcPr>
           <w:p>
             <w:pPr>
+              <w:spacing w:line="360" w:lineRule="auto"/>
               <w:rPr>
                 <w:lang w:val="es-ES_tradnl"/>
               </w:rPr>
@@ -5171,6 +5338,7 @@
           </w:tcPr>
           <w:p>
             <w:pPr>
+              <w:spacing w:line="360" w:lineRule="auto"/>
               <w:rPr>
                 <w:lang w:val="es-ES_tradnl"/>
               </w:rPr>
@@ -5191,6 +5359,7 @@
           </w:tcPr>
           <w:p>
             <w:pPr>
+              <w:spacing w:line="360" w:lineRule="auto"/>
               <w:rPr>
                 <w:lang w:val="es-ES_tradnl"/>
               </w:rPr>
@@ -5245,6 +5414,7 @@
           </w:tcPr>
           <w:p>
             <w:pPr>
+              <w:spacing w:line="360" w:lineRule="auto"/>
               <w:rPr>
                 <w:lang w:val="es-ES_tradnl"/>
               </w:rPr>
@@ -5275,6 +5445,7 @@
           </w:tcPr>
           <w:p>
             <w:pPr>
+              <w:spacing w:line="360" w:lineRule="auto"/>
               <w:rPr>
                 <w:lang w:val="es-ES_tradnl"/>
               </w:rPr>
@@ -5284,14 +5455,21 @@
       </w:tr>
     </w:tbl>
     <w:p>
+      <w:pPr>
+        <w:spacing w:line="360" w:lineRule="auto"/>
+      </w:pPr>
       <w:bookmarkStart w:id="15" w:name="BKM_EE298759_F7B2_4dfd_B73B_55EA8893BAE3"/>
       <w:bookmarkEnd w:id="14"/>
     </w:p>
-    <w:p/>
-    <w:p/>
+    <w:p>
+      <w:pPr>
+        <w:spacing w:line="360" w:lineRule="auto"/>
+      </w:pPr>
+    </w:p>
     <w:p>
       <w:pPr>
         <w:pStyle w:val="Ttulo1"/>
+        <w:spacing w:line="360" w:lineRule="auto"/>
       </w:pPr>
       <w:proofErr w:type="spellStart"/>
       <w:r>
@@ -5312,13 +5490,15 @@
     </w:p>
     <w:p>
       <w:pPr>
-        <w:rPr>
-          <w:lang w:val="es-ES_tradnl"/>
-        </w:rPr>
-      </w:pPr>
-    </w:p>
-    <w:p>
-      <w:pPr>
+        <w:spacing w:line="360" w:lineRule="auto"/>
+        <w:rPr>
+          <w:lang w:val="es-ES_tradnl"/>
+        </w:rPr>
+      </w:pPr>
+    </w:p>
+    <w:p>
+      <w:pPr>
+        <w:spacing w:line="360" w:lineRule="auto"/>
         <w:rPr>
           <w:lang w:val="es-ES_tradnl"/>
         </w:rPr>
@@ -5353,12 +5533,14 @@
         </w:rPr>
         <w:t xml:space="preserve">Clase Pública </w:t>
       </w:r>
-      <w:r>
-        <w:rPr>
-          <w:lang w:val="es-ES_tradnl"/>
-        </w:rPr>
-        <w:br/>
-      </w:r>
+    </w:p>
+    <w:p>
+      <w:pPr>
+        <w:spacing w:line="360" w:lineRule="auto"/>
+        <w:rPr>
+          <w:lang w:val="es-ES_tradnl"/>
+        </w:rPr>
+      </w:pPr>
       <w:r>
         <w:rPr>
           <w:lang w:val="es-ES_tradnl"/>
@@ -5394,6 +5576,7 @@
     </w:p>
     <w:p>
       <w:pPr>
+        <w:spacing w:line="360" w:lineRule="auto"/>
         <w:rPr>
           <w:lang w:val="es-ES_tradnl"/>
         </w:rPr>
@@ -5449,6 +5632,7 @@
     </w:p>
     <w:p>
       <w:pPr>
+        <w:spacing w:line="360" w:lineRule="auto"/>
         <w:rPr>
           <w:lang w:val="es-ES_tradnl"/>
         </w:rPr>
@@ -5475,6 +5659,7 @@
     </w:p>
     <w:p>
       <w:pPr>
+        <w:spacing w:line="360" w:lineRule="auto"/>
         <w:rPr>
           <w:lang w:val="es-ES_tradnl"/>
         </w:rPr>
@@ -5524,6 +5709,7 @@
     </w:p>
     <w:p>
       <w:pPr>
+        <w:spacing w:line="360" w:lineRule="auto"/>
         <w:rPr>
           <w:lang w:val="es-ES_tradnl"/>
         </w:rPr>
@@ -5555,6 +5741,7 @@
     </w:p>
     <w:p>
       <w:pPr>
+        <w:spacing w:line="360" w:lineRule="auto"/>
         <w:rPr>
           <w:lang w:val="es-ES_tradnl"/>
         </w:rPr>
@@ -5568,6 +5755,7 @@
     </w:p>
     <w:p>
       <w:pPr>
+        <w:spacing w:line="360" w:lineRule="auto"/>
         <w:rPr>
           <w:lang w:val="es-ES_tradnl"/>
         </w:rPr>
@@ -5636,6 +5824,7 @@
           </w:tcPr>
           <w:p>
             <w:pPr>
+              <w:spacing w:line="360" w:lineRule="auto"/>
               <w:rPr>
                 <w:lang w:val="es-ES_tradnl"/>
               </w:rPr>
@@ -5655,6 +5844,7 @@
           </w:tcPr>
           <w:p>
             <w:pPr>
+              <w:spacing w:line="360" w:lineRule="auto"/>
               <w:rPr>
                 <w:lang w:val="es-ES_tradnl"/>
               </w:rPr>
@@ -5674,6 +5864,7 @@
           </w:tcPr>
           <w:p>
             <w:pPr>
+              <w:spacing w:line="360" w:lineRule="auto"/>
               <w:rPr>
                 <w:lang w:val="es-ES_tradnl"/>
               </w:rPr>
@@ -5694,6 +5885,7 @@
           </w:tcPr>
           <w:p>
             <w:pPr>
+              <w:spacing w:line="360" w:lineRule="auto"/>
               <w:rPr>
                 <w:lang w:val="es-ES_tradnl"/>
               </w:rPr>
@@ -5748,6 +5940,7 @@
           </w:tcPr>
           <w:p>
             <w:pPr>
+              <w:spacing w:line="360" w:lineRule="auto"/>
               <w:rPr>
                 <w:lang w:val="es-ES_tradnl"/>
               </w:rPr>
@@ -5778,6 +5971,7 @@
           </w:tcPr>
           <w:p>
             <w:pPr>
+              <w:spacing w:line="360" w:lineRule="auto"/>
               <w:rPr>
                 <w:lang w:val="es-ES_tradnl"/>
               </w:rPr>
@@ -5788,13 +5982,15 @@
     </w:tbl>
     <w:p>
       <w:pPr>
-        <w:rPr>
-          <w:lang w:val="es-ES_tradnl"/>
-        </w:rPr>
-      </w:pPr>
-    </w:p>
-    <w:p>
-      <w:pPr>
+        <w:spacing w:line="360" w:lineRule="auto"/>
+        <w:rPr>
+          <w:lang w:val="es-ES_tradnl"/>
+        </w:rPr>
+      </w:pPr>
+    </w:p>
+    <w:p>
+      <w:pPr>
+        <w:spacing w:line="360" w:lineRule="auto"/>
         <w:rPr>
           <w:lang w:val="es-ES_tradnl"/>
         </w:rPr>
@@ -5805,6 +6001,7 @@
     <w:p>
       <w:pPr>
         <w:pStyle w:val="Ttulo1"/>
+        <w:spacing w:line="360" w:lineRule="auto"/>
         <w:rPr>
           <w:lang w:val="es-ES_tradnl"/>
         </w:rPr>
@@ -5840,13 +6037,15 @@
     </w:p>
     <w:p>
       <w:pPr>
-        <w:rPr>
-          <w:lang w:val="es-ES_tradnl"/>
-        </w:rPr>
-      </w:pPr>
-    </w:p>
-    <w:p>
-      <w:pPr>
+        <w:spacing w:line="360" w:lineRule="auto"/>
+        <w:rPr>
+          <w:lang w:val="es-ES_tradnl"/>
+        </w:rPr>
+      </w:pPr>
+    </w:p>
+    <w:p>
+      <w:pPr>
+        <w:spacing w:line="360" w:lineRule="auto"/>
         <w:rPr>
           <w:lang w:val="es-ES_tradnl"/>
         </w:rPr>
@@ -5881,12 +6080,14 @@
         </w:rPr>
         <w:t xml:space="preserve">Clase Pública </w:t>
       </w:r>
-      <w:r>
-        <w:rPr>
-          <w:lang w:val="es-ES_tradnl"/>
-        </w:rPr>
-        <w:br/>
-      </w:r>
+    </w:p>
+    <w:p>
+      <w:pPr>
+        <w:spacing w:line="360" w:lineRule="auto"/>
+        <w:rPr>
+          <w:lang w:val="es-ES_tradnl"/>
+        </w:rPr>
+      </w:pPr>
       <w:r>
         <w:rPr>
           <w:lang w:val="es-ES_tradnl"/>
@@ -5922,6 +6123,7 @@
     </w:p>
     <w:p>
       <w:pPr>
+        <w:spacing w:line="360" w:lineRule="auto"/>
         <w:rPr>
           <w:lang w:val="es-ES_tradnl"/>
         </w:rPr>
@@ -5977,6 +6179,7 @@
     </w:p>
     <w:p>
       <w:pPr>
+        <w:spacing w:line="360" w:lineRule="auto"/>
         <w:rPr>
           <w:lang w:val="es-ES_tradnl"/>
         </w:rPr>
@@ -6003,6 +6206,7 @@
     </w:p>
     <w:p>
       <w:pPr>
+        <w:spacing w:line="360" w:lineRule="auto"/>
         <w:rPr>
           <w:lang w:val="es-ES_tradnl"/>
         </w:rPr>
@@ -6052,6 +6256,7 @@
     </w:p>
     <w:p>
       <w:pPr>
+        <w:spacing w:line="360" w:lineRule="auto"/>
         <w:rPr>
           <w:lang w:val="es-ES_tradnl"/>
         </w:rPr>
@@ -6083,6 +6288,7 @@
     </w:p>
     <w:p>
       <w:pPr>
+        <w:spacing w:line="360" w:lineRule="auto"/>
         <w:rPr>
           <w:lang w:val="es-ES_tradnl"/>
         </w:rPr>
@@ -6096,6 +6302,7 @@
     </w:p>
     <w:p>
       <w:pPr>
+        <w:spacing w:line="360" w:lineRule="auto"/>
         <w:rPr>
           <w:lang w:val="es-ES_tradnl"/>
         </w:rPr>
@@ -6164,6 +6371,7 @@
           </w:tcPr>
           <w:p>
             <w:pPr>
+              <w:spacing w:line="360" w:lineRule="auto"/>
               <w:rPr>
                 <w:lang w:val="es-ES_tradnl"/>
               </w:rPr>
@@ -6183,6 +6391,7 @@
           </w:tcPr>
           <w:p>
             <w:pPr>
+              <w:spacing w:line="360" w:lineRule="auto"/>
               <w:rPr>
                 <w:lang w:val="es-ES_tradnl"/>
               </w:rPr>
@@ -6202,6 +6411,7 @@
           </w:tcPr>
           <w:p>
             <w:pPr>
+              <w:spacing w:line="360" w:lineRule="auto"/>
               <w:rPr>
                 <w:lang w:val="es-ES_tradnl"/>
               </w:rPr>
@@ -6222,6 +6432,7 @@
           </w:tcPr>
           <w:p>
             <w:pPr>
+              <w:spacing w:line="360" w:lineRule="auto"/>
               <w:rPr>
                 <w:lang w:val="es-ES_tradnl"/>
               </w:rPr>
@@ -6276,6 +6487,7 @@
           </w:tcPr>
           <w:p>
             <w:pPr>
+              <w:spacing w:line="360" w:lineRule="auto"/>
               <w:rPr>
                 <w:lang w:val="es-ES_tradnl"/>
               </w:rPr>
@@ -6306,6 +6518,7 @@
           </w:tcPr>
           <w:p>
             <w:pPr>
+              <w:spacing w:line="360" w:lineRule="auto"/>
               <w:rPr>
                 <w:lang w:val="es-ES_tradnl"/>
               </w:rPr>
@@ -6316,13 +6529,15 @@
     </w:tbl>
     <w:p>
       <w:pPr>
-        <w:rPr>
-          <w:lang w:val="es-ES_tradnl"/>
-        </w:rPr>
-      </w:pPr>
-    </w:p>
-    <w:p>
-      <w:pPr>
+        <w:spacing w:line="360" w:lineRule="auto"/>
+        <w:rPr>
+          <w:lang w:val="es-ES_tradnl"/>
+        </w:rPr>
+      </w:pPr>
+    </w:p>
+    <w:p>
+      <w:pPr>
+        <w:spacing w:line="360" w:lineRule="auto"/>
         <w:rPr>
           <w:lang w:val="es-ES_tradnl"/>
         </w:rPr>
@@ -6333,6 +6548,7 @@
     <w:p>
       <w:pPr>
         <w:pStyle w:val="Ttulo1"/>
+        <w:spacing w:line="360" w:lineRule="auto"/>
         <w:rPr>
           <w:lang w:val="es-ES_tradnl"/>
         </w:rPr>
@@ -6368,13 +6584,15 @@
     </w:p>
     <w:p>
       <w:pPr>
-        <w:rPr>
-          <w:lang w:val="es-ES_tradnl"/>
-        </w:rPr>
-      </w:pPr>
-    </w:p>
-    <w:p>
-      <w:pPr>
+        <w:spacing w:line="360" w:lineRule="auto"/>
+        <w:rPr>
+          <w:lang w:val="es-ES_tradnl"/>
+        </w:rPr>
+      </w:pPr>
+    </w:p>
+    <w:p>
+      <w:pPr>
+        <w:spacing w:line="360" w:lineRule="auto"/>
         <w:rPr>
           <w:lang w:val="es-ES_tradnl"/>
         </w:rPr>
@@ -6418,6 +6636,7 @@
     </w:p>
     <w:p>
       <w:pPr>
+        <w:spacing w:line="360" w:lineRule="auto"/>
         <w:rPr>
           <w:lang w:val="es-ES_tradnl"/>
         </w:rPr>
@@ -6473,6 +6692,7 @@
     </w:p>
     <w:p>
       <w:pPr>
+        <w:spacing w:line="360" w:lineRule="auto"/>
         <w:rPr>
           <w:lang w:val="es-ES_tradnl"/>
         </w:rPr>
@@ -6499,6 +6719,7 @@
     </w:p>
     <w:p>
       <w:pPr>
+        <w:spacing w:line="360" w:lineRule="auto"/>
         <w:rPr>
           <w:lang w:val="es-ES_tradnl"/>
         </w:rPr>
@@ -6548,6 +6769,7 @@
     </w:p>
     <w:p>
       <w:pPr>
+        <w:spacing w:line="360" w:lineRule="auto"/>
         <w:rPr>
           <w:lang w:val="es-ES_tradnl"/>
         </w:rPr>
@@ -6579,6 +6801,7 @@
     </w:p>
     <w:p>
       <w:pPr>
+        <w:spacing w:line="360" w:lineRule="auto"/>
         <w:rPr>
           <w:lang w:val="es-ES_tradnl"/>
         </w:rPr>
@@ -6598,6 +6821,7 @@
     </w:p>
     <w:p>
       <w:pPr>
+        <w:spacing w:line="360" w:lineRule="auto"/>
         <w:rPr>
           <w:rStyle w:val="Ttulo2Car"/>
         </w:rPr>
@@ -6672,6 +6896,7 @@
           </w:tcPr>
           <w:p>
             <w:pPr>
+              <w:spacing w:line="360" w:lineRule="auto"/>
               <w:rPr>
                 <w:lang w:val="es-ES_tradnl"/>
               </w:rPr>
@@ -6691,6 +6916,7 @@
           </w:tcPr>
           <w:p>
             <w:pPr>
+              <w:spacing w:line="360" w:lineRule="auto"/>
               <w:rPr>
                 <w:lang w:val="es-ES_tradnl"/>
               </w:rPr>
@@ -6710,6 +6936,7 @@
           </w:tcPr>
           <w:p>
             <w:pPr>
+              <w:spacing w:line="360" w:lineRule="auto"/>
               <w:rPr>
                 <w:lang w:val="es-ES_tradnl"/>
               </w:rPr>
@@ -6730,6 +6957,7 @@
           </w:tcPr>
           <w:p>
             <w:pPr>
+              <w:spacing w:line="360" w:lineRule="auto"/>
               <w:rPr>
                 <w:lang w:val="es-ES_tradnl"/>
               </w:rPr>
@@ -6756,6 +6984,7 @@
           </w:tcPr>
           <w:p>
             <w:pPr>
+              <w:spacing w:line="360" w:lineRule="auto"/>
               <w:rPr>
                 <w:lang w:val="es-ES_tradnl"/>
               </w:rPr>
@@ -6780,6 +7009,7 @@
           </w:tcPr>
           <w:p>
             <w:pPr>
+              <w:spacing w:line="360" w:lineRule="auto"/>
               <w:rPr>
                 <w:lang w:val="es-ES_tradnl"/>
               </w:rPr>
@@ -6794,6 +7024,7 @@
           </w:tcPr>
           <w:p>
             <w:pPr>
+              <w:spacing w:line="360" w:lineRule="auto"/>
               <w:rPr>
                 <w:lang w:val="es-ES_tradnl"/>
               </w:rPr>
@@ -6862,6 +7093,7 @@
           </w:tcPr>
           <w:p>
             <w:pPr>
+              <w:spacing w:line="360" w:lineRule="auto"/>
               <w:rPr>
                 <w:lang w:val="es-ES_tradnl"/>
               </w:rPr>
@@ -6892,6 +7124,7 @@
           </w:tcPr>
           <w:p>
             <w:pPr>
+              <w:spacing w:line="360" w:lineRule="auto"/>
               <w:rPr>
                 <w:lang w:val="es-ES_tradnl"/>
               </w:rPr>
@@ -6902,13 +7135,15 @@
     </w:tbl>
     <w:p>
       <w:pPr>
-        <w:rPr>
-          <w:lang w:val="es-ES_tradnl"/>
-        </w:rPr>
-      </w:pPr>
-    </w:p>
-    <w:p>
-      <w:pPr>
+        <w:spacing w:line="360" w:lineRule="auto"/>
+        <w:rPr>
+          <w:lang w:val="es-ES_tradnl"/>
+        </w:rPr>
+      </w:pPr>
+    </w:p>
+    <w:p>
+      <w:pPr>
+        <w:spacing w:line="360" w:lineRule="auto"/>
         <w:rPr>
           <w:lang w:val="es-ES_tradnl"/>
         </w:rPr>
@@ -6919,6 +7154,7 @@
     <w:p>
       <w:pPr>
         <w:pStyle w:val="Ttulo1"/>
+        <w:spacing w:line="360" w:lineRule="auto"/>
         <w:rPr>
           <w:lang w:val="es-ES_tradnl"/>
         </w:rPr>
@@ -6954,13 +7190,15 @@
     </w:p>
     <w:p>
       <w:pPr>
-        <w:rPr>
-          <w:lang w:val="es-ES_tradnl"/>
-        </w:rPr>
-      </w:pPr>
-    </w:p>
-    <w:p>
-      <w:pPr>
+        <w:spacing w:line="360" w:lineRule="auto"/>
+        <w:rPr>
+          <w:lang w:val="es-ES_tradnl"/>
+        </w:rPr>
+      </w:pPr>
+    </w:p>
+    <w:p>
+      <w:pPr>
+        <w:spacing w:line="360" w:lineRule="auto"/>
         <w:rPr>
           <w:lang w:val="es-ES_tradnl"/>
         </w:rPr>
@@ -6995,12 +7233,14 @@
         </w:rPr>
         <w:t xml:space="preserve">Clase Pública </w:t>
       </w:r>
-      <w:r>
-        <w:rPr>
-          <w:lang w:val="es-ES_tradnl"/>
-        </w:rPr>
-        <w:br/>
-      </w:r>
+    </w:p>
+    <w:p>
+      <w:pPr>
+        <w:spacing w:line="360" w:lineRule="auto"/>
+        <w:rPr>
+          <w:lang w:val="es-ES_tradnl"/>
+        </w:rPr>
+      </w:pPr>
       <w:r>
         <w:rPr>
           <w:lang w:val="es-ES_tradnl"/>
@@ -7036,6 +7276,7 @@
     </w:p>
     <w:p>
       <w:pPr>
+        <w:spacing w:line="360" w:lineRule="auto"/>
         <w:rPr>
           <w:lang w:val="es-ES_tradnl"/>
         </w:rPr>
@@ -7091,6 +7332,7 @@
     </w:p>
     <w:p>
       <w:pPr>
+        <w:spacing w:line="360" w:lineRule="auto"/>
         <w:rPr>
           <w:lang w:val="es-ES_tradnl"/>
         </w:rPr>
@@ -7117,6 +7359,7 @@
     </w:p>
     <w:p>
       <w:pPr>
+        <w:spacing w:line="360" w:lineRule="auto"/>
         <w:rPr>
           <w:lang w:val="es-ES_tradnl"/>
         </w:rPr>
@@ -7166,6 +7409,7 @@
     </w:p>
     <w:p>
       <w:pPr>
+        <w:spacing w:line="360" w:lineRule="auto"/>
         <w:rPr>
           <w:lang w:val="es-ES_tradnl"/>
         </w:rPr>
@@ -7197,6 +7441,7 @@
     </w:p>
     <w:p>
       <w:pPr>
+        <w:spacing w:line="360" w:lineRule="auto"/>
         <w:rPr>
           <w:lang w:val="es-ES_tradnl"/>
         </w:rPr>
@@ -7211,6 +7456,7 @@
     <w:p>
       <w:pPr>
         <w:pStyle w:val="Ttulo2"/>
+        <w:spacing w:line="360" w:lineRule="auto"/>
         <w:rPr>
           <w:lang w:val="es-ES_tradnl"/>
         </w:rPr>
@@ -7265,6 +7511,7 @@
           </w:tcPr>
           <w:p>
             <w:pPr>
+              <w:spacing w:line="360" w:lineRule="auto"/>
               <w:rPr>
                 <w:lang w:val="es-ES_tradnl"/>
               </w:rPr>
@@ -7284,6 +7531,7 @@
           </w:tcPr>
           <w:p>
             <w:pPr>
+              <w:spacing w:line="360" w:lineRule="auto"/>
               <w:rPr>
                 <w:lang w:val="es-ES_tradnl"/>
               </w:rPr>
@@ -7303,6 +7551,7 @@
           </w:tcPr>
           <w:p>
             <w:pPr>
+              <w:spacing w:line="360" w:lineRule="auto"/>
               <w:rPr>
                 <w:lang w:val="es-ES_tradnl"/>
               </w:rPr>
@@ -7323,6 +7572,7 @@
           </w:tcPr>
           <w:p>
             <w:pPr>
+              <w:spacing w:line="360" w:lineRule="auto"/>
               <w:rPr>
                 <w:lang w:val="es-ES_tradnl"/>
               </w:rPr>
@@ -7349,6 +7599,7 @@
           </w:tcPr>
           <w:p>
             <w:pPr>
+              <w:spacing w:line="360" w:lineRule="auto"/>
               <w:rPr>
                 <w:lang w:val="es-ES_tradnl"/>
               </w:rPr>
@@ -7393,6 +7644,7 @@
           </w:tcPr>
           <w:p>
             <w:pPr>
+              <w:spacing w:line="360" w:lineRule="auto"/>
               <w:rPr>
                 <w:lang w:val="es-ES_tradnl"/>
               </w:rPr>
@@ -7407,6 +7659,7 @@
           </w:tcPr>
           <w:p>
             <w:pPr>
+              <w:spacing w:line="360" w:lineRule="auto"/>
               <w:rPr>
                 <w:lang w:val="es-ES_tradnl"/>
               </w:rPr>
@@ -7433,6 +7686,7 @@
           </w:tcPr>
           <w:p>
             <w:pPr>
+              <w:spacing w:line="360" w:lineRule="auto"/>
               <w:rPr>
                 <w:lang w:val="es-ES_tradnl"/>
               </w:rPr>
@@ -7477,6 +7731,7 @@
           </w:tcPr>
           <w:p>
             <w:pPr>
+              <w:spacing w:line="360" w:lineRule="auto"/>
               <w:rPr>
                 <w:lang w:val="es-ES_tradnl"/>
               </w:rPr>
@@ -7491,6 +7746,7 @@
           </w:tcPr>
           <w:p>
             <w:pPr>
+              <w:spacing w:line="360" w:lineRule="auto"/>
               <w:rPr>
                 <w:lang w:val="es-ES_tradnl"/>
               </w:rPr>
@@ -7517,6 +7773,7 @@
           </w:tcPr>
           <w:p>
             <w:pPr>
+              <w:spacing w:line="360" w:lineRule="auto"/>
               <w:rPr>
                 <w:lang w:val="es-ES_tradnl"/>
               </w:rPr>
@@ -7561,6 +7818,7 @@
           </w:tcPr>
           <w:p>
             <w:pPr>
+              <w:spacing w:line="360" w:lineRule="auto"/>
               <w:rPr>
                 <w:lang w:val="es-ES_tradnl"/>
               </w:rPr>
@@ -7575,6 +7833,7 @@
           </w:tcPr>
           <w:p>
             <w:pPr>
+              <w:spacing w:line="360" w:lineRule="auto"/>
               <w:rPr>
                 <w:lang w:val="es-ES_tradnl"/>
               </w:rPr>
@@ -7593,6 +7852,7 @@
           </w:tcPr>
           <w:p>
             <w:pPr>
+              <w:spacing w:line="360" w:lineRule="auto"/>
               <w:rPr>
                 <w:lang w:val="es-ES_tradnl"/>
               </w:rPr>
@@ -7637,6 +7897,7 @@
           </w:tcPr>
           <w:p>
             <w:pPr>
+              <w:spacing w:line="360" w:lineRule="auto"/>
               <w:rPr>
                 <w:lang w:val="es-ES_tradnl"/>
               </w:rPr>
@@ -7651,6 +7912,7 @@
           </w:tcPr>
           <w:p>
             <w:pPr>
+              <w:spacing w:line="360" w:lineRule="auto"/>
               <w:rPr>
                 <w:lang w:val="es-ES_tradnl"/>
               </w:rPr>
@@ -7669,6 +7931,7 @@
           </w:tcPr>
           <w:p>
             <w:pPr>
+              <w:spacing w:line="360" w:lineRule="auto"/>
               <w:rPr>
                 <w:lang w:val="es-ES_tradnl"/>
               </w:rPr>
@@ -7713,6 +7976,7 @@
           </w:tcPr>
           <w:p>
             <w:pPr>
+              <w:spacing w:line="360" w:lineRule="auto"/>
               <w:rPr>
                 <w:lang w:val="es-ES_tradnl"/>
               </w:rPr>
@@ -7727,6 +7991,7 @@
           </w:tcPr>
           <w:p>
             <w:pPr>
+              <w:spacing w:line="360" w:lineRule="auto"/>
               <w:rPr>
                 <w:lang w:val="es-ES_tradnl"/>
               </w:rPr>
@@ -7753,6 +8018,7 @@
           </w:tcPr>
           <w:p>
             <w:pPr>
+              <w:spacing w:line="360" w:lineRule="auto"/>
               <w:rPr>
                 <w:lang w:val="es-ES_tradnl"/>
               </w:rPr>
@@ -7797,6 +8063,7 @@
           </w:tcPr>
           <w:p>
             <w:pPr>
+              <w:spacing w:line="360" w:lineRule="auto"/>
               <w:rPr>
                 <w:lang w:val="es-ES_tradnl"/>
               </w:rPr>
@@ -7811,6 +8078,7 @@
           </w:tcPr>
           <w:p>
             <w:pPr>
+              <w:spacing w:line="360" w:lineRule="auto"/>
               <w:rPr>
                 <w:lang w:val="es-ES_tradnl"/>
               </w:rPr>
@@ -7837,6 +8105,7 @@
           </w:tcPr>
           <w:p>
             <w:pPr>
+              <w:spacing w:line="360" w:lineRule="auto"/>
               <w:rPr>
                 <w:lang w:val="es-ES_tradnl"/>
               </w:rPr>
@@ -7881,6 +8150,7 @@
           </w:tcPr>
           <w:p>
             <w:pPr>
+              <w:spacing w:line="360" w:lineRule="auto"/>
               <w:rPr>
                 <w:lang w:val="es-ES_tradnl"/>
               </w:rPr>
@@ -7897,14 +8167,17 @@
     </w:tbl>
     <w:p>
       <w:pPr>
-        <w:rPr>
-          <w:lang w:val="es-ES_tradnl"/>
-        </w:rPr>
-      </w:pPr>
-    </w:p>
-    <w:p>
-      <w:pPr>
         <w:pStyle w:val="Ttulo2"/>
+        <w:spacing w:line="360" w:lineRule="auto"/>
+        <w:rPr>
+          <w:lang w:val="es-ES_tradnl"/>
+        </w:rPr>
+      </w:pPr>
+    </w:p>
+    <w:p>
+      <w:pPr>
+        <w:pStyle w:val="Ttulo2"/>
+        <w:spacing w:line="360" w:lineRule="auto"/>
         <w:rPr>
           <w:lang w:val="es-ES_tradnl"/>
         </w:rPr>
@@ -7959,6 +8232,7 @@
           </w:tcPr>
           <w:p>
             <w:pPr>
+              <w:spacing w:line="360" w:lineRule="auto"/>
               <w:rPr>
                 <w:lang w:val="es-ES_tradnl"/>
               </w:rPr>
@@ -7978,6 +8252,7 @@
           </w:tcPr>
           <w:p>
             <w:pPr>
+              <w:spacing w:line="360" w:lineRule="auto"/>
               <w:rPr>
                 <w:lang w:val="es-ES_tradnl"/>
               </w:rPr>
@@ -7997,6 +8272,7 @@
           </w:tcPr>
           <w:p>
             <w:pPr>
+              <w:spacing w:line="360" w:lineRule="auto"/>
               <w:rPr>
                 <w:lang w:val="es-ES_tradnl"/>
               </w:rPr>
@@ -8017,6 +8293,7 @@
           </w:tcPr>
           <w:p>
             <w:pPr>
+              <w:spacing w:line="360" w:lineRule="auto"/>
               <w:rPr>
                 <w:lang w:val="es-ES_tradnl"/>
               </w:rPr>
@@ -8057,6 +8334,7 @@
           </w:tcPr>
           <w:p>
             <w:pPr>
+              <w:spacing w:line="360" w:lineRule="auto"/>
               <w:rPr>
                 <w:lang w:val="es-ES_tradnl"/>
               </w:rPr>
@@ -8087,6 +8365,7 @@
           </w:tcPr>
           <w:p>
             <w:pPr>
+              <w:spacing w:line="360" w:lineRule="auto"/>
               <w:rPr>
                 <w:lang w:val="es-ES_tradnl"/>
               </w:rPr>
@@ -8101,6 +8380,7 @@
           </w:tcPr>
           <w:p>
             <w:pPr>
+              <w:spacing w:line="360" w:lineRule="auto"/>
               <w:rPr>
                 <w:lang w:val="es-ES_tradnl"/>
               </w:rPr>
@@ -8127,6 +8407,7 @@
           </w:tcPr>
           <w:p>
             <w:pPr>
+              <w:spacing w:line="360" w:lineRule="auto"/>
               <w:rPr>
                 <w:lang w:val="es-ES_tradnl"/>
               </w:rPr>
@@ -8165,6 +8446,7 @@
           </w:tcPr>
           <w:p>
             <w:pPr>
+              <w:spacing w:line="360" w:lineRule="auto"/>
               <w:rPr>
                 <w:lang w:val="es-ES_tradnl"/>
               </w:rPr>
@@ -8179,6 +8461,7 @@
           </w:tcPr>
           <w:p>
             <w:pPr>
+              <w:spacing w:line="360" w:lineRule="auto"/>
               <w:rPr>
                 <w:lang w:val="es-ES_tradnl"/>
               </w:rPr>
@@ -8205,6 +8488,7 @@
           </w:tcPr>
           <w:p>
             <w:pPr>
+              <w:spacing w:line="360" w:lineRule="auto"/>
               <w:rPr>
                 <w:lang w:val="es-ES_tradnl"/>
               </w:rPr>
@@ -8249,6 +8533,7 @@
           </w:tcPr>
           <w:p>
             <w:pPr>
+              <w:spacing w:line="360" w:lineRule="auto"/>
               <w:rPr>
                 <w:lang w:val="es-ES_tradnl"/>
               </w:rPr>
@@ -8263,6 +8548,7 @@
           </w:tcPr>
           <w:p>
             <w:pPr>
+              <w:spacing w:line="360" w:lineRule="auto"/>
               <w:rPr>
                 <w:lang w:val="es-ES_tradnl"/>
               </w:rPr>
@@ -8289,6 +8575,7 @@
           </w:tcPr>
           <w:p>
             <w:pPr>
+              <w:spacing w:line="360" w:lineRule="auto"/>
               <w:rPr>
                 <w:lang w:val="es-ES_tradnl"/>
               </w:rPr>
@@ -8333,6 +8620,7 @@
           </w:tcPr>
           <w:p>
             <w:pPr>
+              <w:spacing w:line="360" w:lineRule="auto"/>
               <w:rPr>
                 <w:lang w:val="es-ES_tradnl"/>
               </w:rPr>
@@ -8343,14 +8631,18 @@
     </w:tbl>
     <w:p>
       <w:pPr>
-        <w:rPr>
-          <w:lang w:val="es-ES_tradnl"/>
-        </w:rPr>
+        <w:spacing w:line="360" w:lineRule="auto"/>
+      </w:pPr>
+    </w:p>
+    <w:p>
+      <w:pPr>
+        <w:spacing w:line="360" w:lineRule="auto"/>
       </w:pPr>
     </w:p>
     <w:p>
       <w:pPr>
         <w:pStyle w:val="Ttulo1"/>
+        <w:spacing w:line="360" w:lineRule="auto"/>
         <w:rPr>
           <w:lang w:val="es-ES_tradnl"/>
         </w:rPr>
@@ -8388,13 +8680,15 @@
     </w:p>
     <w:p>
       <w:pPr>
-        <w:rPr>
-          <w:lang w:val="es-ES_tradnl"/>
-        </w:rPr>
-      </w:pPr>
-    </w:p>
-    <w:p>
-      <w:pPr>
+        <w:spacing w:line="360" w:lineRule="auto"/>
+        <w:rPr>
+          <w:lang w:val="es-ES_tradnl"/>
+        </w:rPr>
+      </w:pPr>
+    </w:p>
+    <w:p>
+      <w:pPr>
+        <w:spacing w:line="360" w:lineRule="auto"/>
         <w:rPr>
           <w:lang w:val="es-ES_tradnl"/>
         </w:rPr>
@@ -8432,6 +8726,7 @@
     </w:p>
     <w:p>
       <w:pPr>
+        <w:spacing w:line="360" w:lineRule="auto"/>
         <w:rPr>
           <w:lang w:val="es-ES_tradnl"/>
         </w:rPr>
@@ -8471,6 +8766,7 @@
     </w:p>
     <w:p>
       <w:pPr>
+        <w:spacing w:line="360" w:lineRule="auto"/>
         <w:rPr>
           <w:lang w:val="es-ES_tradnl"/>
         </w:rPr>
@@ -8526,6 +8822,7 @@
     </w:p>
     <w:p>
       <w:pPr>
+        <w:spacing w:line="360" w:lineRule="auto"/>
         <w:rPr>
           <w:lang w:val="es-ES_tradnl"/>
         </w:rPr>
@@ -8552,6 +8849,7 @@
     </w:p>
     <w:p>
       <w:pPr>
+        <w:spacing w:line="360" w:lineRule="auto"/>
         <w:rPr>
           <w:lang w:val="es-ES_tradnl"/>
         </w:rPr>
@@ -8601,6 +8899,7 @@
     </w:p>
     <w:p>
       <w:pPr>
+        <w:spacing w:line="360" w:lineRule="auto"/>
         <w:rPr>
           <w:lang w:val="es-ES_tradnl"/>
         </w:rPr>
@@ -8632,6 +8931,7 @@
     </w:p>
     <w:p>
       <w:pPr>
+        <w:spacing w:line="360" w:lineRule="auto"/>
         <w:rPr>
           <w:lang w:val="es-ES_tradnl"/>
         </w:rPr>
@@ -8646,6 +8946,7 @@
     <w:p>
       <w:pPr>
         <w:pStyle w:val="Ttulo2"/>
+        <w:spacing w:line="360" w:lineRule="auto"/>
         <w:rPr>
           <w:lang w:val="es-ES_tradnl"/>
         </w:rPr>
@@ -8700,6 +9001,7 @@
           </w:tcPr>
           <w:p>
             <w:pPr>
+              <w:spacing w:line="360" w:lineRule="auto"/>
               <w:rPr>
                 <w:lang w:val="es-ES_tradnl"/>
               </w:rPr>
@@ -8719,6 +9021,7 @@
           </w:tcPr>
           <w:p>
             <w:pPr>
+              <w:spacing w:line="360" w:lineRule="auto"/>
               <w:rPr>
                 <w:lang w:val="es-ES_tradnl"/>
               </w:rPr>
@@ -8738,6 +9041,7 @@
           </w:tcPr>
           <w:p>
             <w:pPr>
+              <w:spacing w:line="360" w:lineRule="auto"/>
               <w:rPr>
                 <w:lang w:val="es-ES_tradnl"/>
               </w:rPr>
@@ -8758,6 +9062,7 @@
           </w:tcPr>
           <w:p>
             <w:pPr>
+              <w:spacing w:line="360" w:lineRule="auto"/>
               <w:rPr>
                 <w:lang w:val="es-ES_tradnl"/>
               </w:rPr>
@@ -8776,6 +9081,7 @@
           </w:tcPr>
           <w:p>
             <w:pPr>
+              <w:spacing w:line="360" w:lineRule="auto"/>
               <w:rPr>
                 <w:lang w:val="es-ES_tradnl"/>
               </w:rPr>
@@ -8834,6 +9140,7 @@
           </w:tcPr>
           <w:p>
             <w:pPr>
+              <w:spacing w:line="360" w:lineRule="auto"/>
               <w:rPr>
                 <w:lang w:val="es-ES_tradnl"/>
               </w:rPr>
@@ -8848,6 +9155,7 @@
           </w:tcPr>
           <w:p>
             <w:pPr>
+              <w:spacing w:line="360" w:lineRule="auto"/>
               <w:rPr>
                 <w:lang w:val="es-ES_tradnl"/>
               </w:rPr>
@@ -8866,6 +9174,7 @@
           </w:tcPr>
           <w:p>
             <w:pPr>
+              <w:spacing w:line="360" w:lineRule="auto"/>
               <w:rPr>
                 <w:lang w:val="es-ES_tradnl"/>
               </w:rPr>
@@ -8910,6 +9219,7 @@
           </w:tcPr>
           <w:p>
             <w:pPr>
+              <w:spacing w:line="360" w:lineRule="auto"/>
               <w:rPr>
                 <w:lang w:val="es-ES_tradnl"/>
               </w:rPr>
@@ -8924,6 +9234,7 @@
           </w:tcPr>
           <w:p>
             <w:pPr>
+              <w:spacing w:line="360" w:lineRule="auto"/>
               <w:rPr>
                 <w:lang w:val="es-ES_tradnl"/>
               </w:rPr>
@@ -8950,6 +9261,7 @@
           </w:tcPr>
           <w:p>
             <w:pPr>
+              <w:spacing w:line="360" w:lineRule="auto"/>
               <w:rPr>
                 <w:lang w:val="es-ES_tradnl"/>
               </w:rPr>
@@ -8994,6 +9306,7 @@
           </w:tcPr>
           <w:p>
             <w:pPr>
+              <w:spacing w:line="360" w:lineRule="auto"/>
               <w:rPr>
                 <w:lang w:val="es-ES_tradnl"/>
               </w:rPr>
@@ -9014,6 +9327,7 @@
           </w:tcPr>
           <w:p>
             <w:pPr>
+              <w:spacing w:line="360" w:lineRule="auto"/>
               <w:rPr>
                 <w:lang w:val="es-ES_tradnl"/>
               </w:rPr>
@@ -9040,6 +9354,7 @@
           </w:tcPr>
           <w:p>
             <w:pPr>
+              <w:spacing w:line="360" w:lineRule="auto"/>
               <w:rPr>
                 <w:lang w:val="es-ES_tradnl"/>
               </w:rPr>
@@ -9084,6 +9399,7 @@
           </w:tcPr>
           <w:p>
             <w:pPr>
+              <w:spacing w:line="360" w:lineRule="auto"/>
               <w:rPr>
                 <w:lang w:val="es-ES_tradnl"/>
               </w:rPr>
@@ -9100,14 +9416,17 @@
     </w:tbl>
     <w:p>
       <w:pPr>
-        <w:rPr>
-          <w:lang w:val="es-ES_tradnl"/>
-        </w:rPr>
-      </w:pPr>
-    </w:p>
-    <w:p>
-      <w:pPr>
         <w:pStyle w:val="Ttulo2"/>
+        <w:spacing w:line="360" w:lineRule="auto"/>
+        <w:rPr>
+          <w:lang w:val="es-ES_tradnl"/>
+        </w:rPr>
+      </w:pPr>
+    </w:p>
+    <w:p>
+      <w:pPr>
+        <w:pStyle w:val="Ttulo2"/>
+        <w:spacing w:line="360" w:lineRule="auto"/>
         <w:rPr>
           <w:lang w:val="es-ES_tradnl"/>
         </w:rPr>
@@ -9162,6 +9481,7 @@
           </w:tcPr>
           <w:p>
             <w:pPr>
+              <w:spacing w:line="360" w:lineRule="auto"/>
               <w:rPr>
                 <w:lang w:val="es-ES_tradnl"/>
               </w:rPr>
@@ -9181,6 +9501,7 @@
           </w:tcPr>
           <w:p>
             <w:pPr>
+              <w:spacing w:line="360" w:lineRule="auto"/>
               <w:rPr>
                 <w:lang w:val="es-ES_tradnl"/>
               </w:rPr>
@@ -9200,6 +9521,7 @@
           </w:tcPr>
           <w:p>
             <w:pPr>
+              <w:spacing w:line="360" w:lineRule="auto"/>
               <w:rPr>
                 <w:lang w:val="es-ES_tradnl"/>
               </w:rPr>
@@ -9220,6 +9542,7 @@
           </w:tcPr>
           <w:p>
             <w:pPr>
+              <w:spacing w:line="360" w:lineRule="auto"/>
               <w:rPr>
                 <w:lang w:val="es-ES_tradnl"/>
               </w:rPr>
@@ -9288,6 +9611,7 @@
           </w:tcPr>
           <w:p>
             <w:pPr>
+              <w:spacing w:line="360" w:lineRule="auto"/>
               <w:rPr>
                 <w:lang w:val="es-ES_tradnl"/>
               </w:rPr>
@@ -9318,6 +9642,7 @@
           </w:tcPr>
           <w:p>
             <w:pPr>
+              <w:spacing w:line="360" w:lineRule="auto"/>
               <w:rPr>
                 <w:lang w:val="es-ES_tradnl"/>
               </w:rPr>
@@ -9332,6 +9657,7 @@
           </w:tcPr>
           <w:p>
             <w:pPr>
+              <w:spacing w:line="360" w:lineRule="auto"/>
               <w:rPr>
                 <w:lang w:val="es-ES_tradnl"/>
               </w:rPr>
@@ -9358,6 +9684,7 @@
           </w:tcPr>
           <w:p>
             <w:pPr>
+              <w:spacing w:line="360" w:lineRule="auto"/>
               <w:rPr>
                 <w:lang w:val="es-ES_tradnl"/>
               </w:rPr>
@@ -9402,6 +9729,7 @@
           </w:tcPr>
           <w:p>
             <w:pPr>
+              <w:spacing w:line="360" w:lineRule="auto"/>
               <w:rPr>
                 <w:lang w:val="es-ES_tradnl"/>
               </w:rPr>
@@ -9416,6 +9744,7 @@
           </w:tcPr>
           <w:p>
             <w:pPr>
+              <w:spacing w:line="360" w:lineRule="auto"/>
               <w:rPr>
                 <w:lang w:val="es-ES_tradnl"/>
               </w:rPr>
@@ -9442,6 +9771,7 @@
           </w:tcPr>
           <w:p>
             <w:pPr>
+              <w:spacing w:line="360" w:lineRule="auto"/>
               <w:rPr>
                 <w:lang w:val="es-ES_tradnl"/>
               </w:rPr>
@@ -9480,6 +9810,7 @@
           </w:tcPr>
           <w:p>
             <w:pPr>
+              <w:spacing w:line="360" w:lineRule="auto"/>
               <w:rPr>
                 <w:lang w:val="es-ES_tradnl"/>
               </w:rPr>
@@ -9496,13 +9827,15 @@
     </w:tbl>
     <w:p>
       <w:pPr>
-        <w:rPr>
-          <w:lang w:val="es-ES_tradnl"/>
-        </w:rPr>
-      </w:pPr>
-    </w:p>
-    <w:p>
-      <w:pPr>
+        <w:spacing w:line="360" w:lineRule="auto"/>
+        <w:rPr>
+          <w:lang w:val="es-ES_tradnl"/>
+        </w:rPr>
+      </w:pPr>
+    </w:p>
+    <w:p>
+      <w:pPr>
+        <w:spacing w:line="360" w:lineRule="auto"/>
         <w:rPr>
           <w:lang w:val="es-ES_tradnl"/>
         </w:rPr>
@@ -9513,6 +9846,7 @@
     <w:p>
       <w:pPr>
         <w:pStyle w:val="Ttulo1"/>
+        <w:spacing w:line="360" w:lineRule="auto"/>
         <w:rPr>
           <w:lang w:val="es-ES_tradnl"/>
         </w:rPr>
@@ -9548,13 +9882,15 @@
     </w:p>
     <w:p>
       <w:pPr>
-        <w:rPr>
-          <w:lang w:val="es-ES_tradnl"/>
-        </w:rPr>
-      </w:pPr>
-    </w:p>
-    <w:p>
-      <w:pPr>
+        <w:spacing w:line="360" w:lineRule="auto"/>
+        <w:rPr>
+          <w:lang w:val="es-ES_tradnl"/>
+        </w:rPr>
+      </w:pPr>
+    </w:p>
+    <w:p>
+      <w:pPr>
+        <w:spacing w:line="360" w:lineRule="auto"/>
         <w:rPr>
           <w:lang w:val="es-ES_tradnl"/>
         </w:rPr>
@@ -9589,12 +9925,14 @@
         </w:rPr>
         <w:t xml:space="preserve">Clase Pública </w:t>
       </w:r>
-      <w:r>
-        <w:rPr>
-          <w:lang w:val="es-ES_tradnl"/>
-        </w:rPr>
-        <w:br/>
-      </w:r>
+    </w:p>
+    <w:p>
+      <w:pPr>
+        <w:spacing w:line="360" w:lineRule="auto"/>
+        <w:rPr>
+          <w:lang w:val="es-ES_tradnl"/>
+        </w:rPr>
+      </w:pPr>
       <w:r>
         <w:rPr>
           <w:lang w:val="es-ES_tradnl"/>
@@ -9630,6 +9968,7 @@
     </w:p>
     <w:p>
       <w:pPr>
+        <w:spacing w:line="360" w:lineRule="auto"/>
         <w:rPr>
           <w:lang w:val="es-ES_tradnl"/>
         </w:rPr>
@@ -9685,6 +10024,7 @@
     </w:p>
     <w:p>
       <w:pPr>
+        <w:spacing w:line="360" w:lineRule="auto"/>
         <w:rPr>
           <w:lang w:val="es-ES_tradnl"/>
         </w:rPr>
@@ -9711,6 +10051,7 @@
     </w:p>
     <w:p>
       <w:pPr>
+        <w:spacing w:line="360" w:lineRule="auto"/>
         <w:rPr>
           <w:lang w:val="es-ES_tradnl"/>
         </w:rPr>
@@ -9760,6 +10101,7 @@
     </w:p>
     <w:p>
       <w:pPr>
+        <w:spacing w:line="360" w:lineRule="auto"/>
         <w:rPr>
           <w:lang w:val="es-ES_tradnl"/>
         </w:rPr>
@@ -9791,6 +10133,7 @@
     </w:p>
     <w:p>
       <w:pPr>
+        <w:spacing w:line="360" w:lineRule="auto"/>
         <w:rPr>
           <w:lang w:val="es-ES_tradnl"/>
         </w:rPr>
@@ -9805,6 +10148,7 @@
     <w:p>
       <w:pPr>
         <w:pStyle w:val="Ttulo2"/>
+        <w:spacing w:line="360" w:lineRule="auto"/>
         <w:rPr>
           <w:lang w:val="es-ES_tradnl"/>
         </w:rPr>
@@ -9871,6 +10215,7 @@
           </w:tcPr>
           <w:p>
             <w:pPr>
+              <w:spacing w:line="360" w:lineRule="auto"/>
               <w:rPr>
                 <w:lang w:val="es-ES_tradnl"/>
               </w:rPr>
@@ -9890,6 +10235,7 @@
           </w:tcPr>
           <w:p>
             <w:pPr>
+              <w:spacing w:line="360" w:lineRule="auto"/>
               <w:rPr>
                 <w:lang w:val="es-ES_tradnl"/>
               </w:rPr>
@@ -9909,6 +10255,7 @@
           </w:tcPr>
           <w:p>
             <w:pPr>
+              <w:spacing w:line="360" w:lineRule="auto"/>
               <w:rPr>
                 <w:lang w:val="es-ES_tradnl"/>
               </w:rPr>
@@ -9929,6 +10276,7 @@
           </w:tcPr>
           <w:p>
             <w:pPr>
+              <w:spacing w:line="360" w:lineRule="auto"/>
               <w:rPr>
                 <w:lang w:val="es-ES_tradnl"/>
               </w:rPr>
@@ -9947,6 +10295,7 @@
           </w:tcPr>
           <w:p>
             <w:pPr>
+              <w:spacing w:line="360" w:lineRule="auto"/>
               <w:rPr>
                 <w:lang w:val="es-ES_tradnl"/>
               </w:rPr>
@@ -10005,6 +10354,7 @@
           </w:tcPr>
           <w:p>
             <w:pPr>
+              <w:spacing w:line="360" w:lineRule="auto"/>
               <w:rPr>
                 <w:lang w:val="es-ES_tradnl"/>
               </w:rPr>
@@ -10019,6 +10369,7 @@
           </w:tcPr>
           <w:p>
             <w:pPr>
+              <w:spacing w:line="360" w:lineRule="auto"/>
               <w:rPr>
                 <w:lang w:val="es-ES_tradnl"/>
               </w:rPr>
@@ -10045,6 +10396,7 @@
           </w:tcPr>
           <w:p>
             <w:pPr>
+              <w:spacing w:line="360" w:lineRule="auto"/>
               <w:rPr>
                 <w:lang w:val="es-ES_tradnl"/>
               </w:rPr>
@@ -10089,6 +10441,7 @@
           </w:tcPr>
           <w:p>
             <w:pPr>
+              <w:spacing w:line="360" w:lineRule="auto"/>
               <w:rPr>
                 <w:lang w:val="es-ES_tradnl"/>
               </w:rPr>
@@ -10103,6 +10456,7 @@
           </w:tcPr>
           <w:p>
             <w:pPr>
+              <w:spacing w:line="360" w:lineRule="auto"/>
               <w:rPr>
                 <w:lang w:val="es-ES_tradnl"/>
               </w:rPr>
@@ -10129,6 +10483,7 @@
           </w:tcPr>
           <w:p>
             <w:pPr>
+              <w:spacing w:line="360" w:lineRule="auto"/>
               <w:rPr>
                 <w:lang w:val="es-ES_tradnl"/>
               </w:rPr>
@@ -10173,6 +10528,7 @@
           </w:tcPr>
           <w:p>
             <w:pPr>
+              <w:spacing w:line="360" w:lineRule="auto"/>
               <w:rPr>
                 <w:lang w:val="es-ES_tradnl"/>
               </w:rPr>
@@ -10187,6 +10543,7 @@
           </w:tcPr>
           <w:p>
             <w:pPr>
+              <w:spacing w:line="360" w:lineRule="auto"/>
               <w:rPr>
                 <w:lang w:val="es-ES_tradnl"/>
               </w:rPr>
@@ -10213,6 +10570,7 @@
           </w:tcPr>
           <w:p>
             <w:pPr>
+              <w:spacing w:line="360" w:lineRule="auto"/>
               <w:rPr>
                 <w:lang w:val="es-ES_tradnl"/>
               </w:rPr>
@@ -10257,6 +10615,7 @@
           </w:tcPr>
           <w:p>
             <w:pPr>
+              <w:spacing w:line="360" w:lineRule="auto"/>
               <w:rPr>
                 <w:lang w:val="es-ES_tradnl"/>
               </w:rPr>
@@ -10277,6 +10636,7 @@
           </w:tcPr>
           <w:p>
             <w:pPr>
+              <w:spacing w:line="360" w:lineRule="auto"/>
               <w:rPr>
                 <w:lang w:val="es-ES_tradnl"/>
               </w:rPr>
@@ -10295,6 +10655,7 @@
           </w:tcPr>
           <w:p>
             <w:pPr>
+              <w:spacing w:line="360" w:lineRule="auto"/>
               <w:rPr>
                 <w:lang w:val="es-ES_tradnl"/>
               </w:rPr>
@@ -10339,6 +10700,7 @@
           </w:tcPr>
           <w:p>
             <w:pPr>
+              <w:spacing w:line="360" w:lineRule="auto"/>
               <w:rPr>
                 <w:lang w:val="es-ES_tradnl"/>
               </w:rPr>
@@ -10359,6 +10721,7 @@
           </w:tcPr>
           <w:p>
             <w:pPr>
+              <w:spacing w:line="360" w:lineRule="auto"/>
               <w:rPr>
                 <w:lang w:val="es-ES_tradnl"/>
               </w:rPr>
@@ -10385,6 +10748,7 @@
           </w:tcPr>
           <w:p>
             <w:pPr>
+              <w:spacing w:line="360" w:lineRule="auto"/>
               <w:rPr>
                 <w:lang w:val="es-ES_tradnl"/>
               </w:rPr>
@@ -10429,6 +10793,7 @@
           </w:tcPr>
           <w:p>
             <w:pPr>
+              <w:spacing w:line="360" w:lineRule="auto"/>
               <w:rPr>
                 <w:lang w:val="es-ES_tradnl"/>
               </w:rPr>
@@ -10446,6 +10811,16 @@
     <w:p>
       <w:pPr>
         <w:pStyle w:val="Ttulo2"/>
+        <w:spacing w:line="360" w:lineRule="auto"/>
+        <w:rPr>
+          <w:lang w:val="es-ES_tradnl"/>
+        </w:rPr>
+      </w:pPr>
+    </w:p>
+    <w:p>
+      <w:pPr>
+        <w:pStyle w:val="Ttulo2"/>
+        <w:spacing w:line="360" w:lineRule="auto"/>
         <w:rPr>
           <w:lang w:val="es-ES_tradnl"/>
         </w:rPr>
@@ -10512,6 +10887,7 @@
           </w:tcPr>
           <w:p>
             <w:pPr>
+              <w:spacing w:line="360" w:lineRule="auto"/>
               <w:rPr>
                 <w:lang w:val="es-ES_tradnl"/>
               </w:rPr>
@@ -10531,6 +10907,7 @@
           </w:tcPr>
           <w:p>
             <w:pPr>
+              <w:spacing w:line="360" w:lineRule="auto"/>
               <w:rPr>
                 <w:lang w:val="es-ES_tradnl"/>
               </w:rPr>
@@ -10550,6 +10927,7 @@
           </w:tcPr>
           <w:p>
             <w:pPr>
+              <w:spacing w:line="360" w:lineRule="auto"/>
               <w:rPr>
                 <w:lang w:val="es-ES_tradnl"/>
               </w:rPr>
@@ -10570,6 +10948,7 @@
           </w:tcPr>
           <w:p>
             <w:pPr>
+              <w:spacing w:line="360" w:lineRule="auto"/>
               <w:rPr>
                 <w:lang w:val="es-ES_tradnl"/>
               </w:rPr>
@@ -10652,6 +11031,7 @@
           </w:tcPr>
           <w:p>
             <w:pPr>
+              <w:spacing w:line="360" w:lineRule="auto"/>
               <w:rPr>
                 <w:lang w:val="es-ES_tradnl"/>
               </w:rPr>
@@ -10682,6 +11062,7 @@
           </w:tcPr>
           <w:p>
             <w:pPr>
+              <w:spacing w:line="360" w:lineRule="auto"/>
               <w:rPr>
                 <w:lang w:val="es-ES_tradnl"/>
               </w:rPr>
@@ -10696,6 +11077,7 @@
           </w:tcPr>
           <w:p>
             <w:pPr>
+              <w:spacing w:line="360" w:lineRule="auto"/>
               <w:rPr>
                 <w:lang w:val="es-ES_tradnl"/>
               </w:rPr>
@@ -10722,6 +11104,7 @@
           </w:tcPr>
           <w:p>
             <w:pPr>
+              <w:spacing w:line="360" w:lineRule="auto"/>
               <w:rPr>
                 <w:lang w:val="es-ES_tradnl"/>
               </w:rPr>
@@ -10766,6 +11149,7 @@
           </w:tcPr>
           <w:p>
             <w:pPr>
+              <w:spacing w:line="360" w:lineRule="auto"/>
               <w:rPr>
                 <w:lang w:val="es-ES_tradnl"/>
               </w:rPr>
@@ -10780,6 +11164,7 @@
           </w:tcPr>
           <w:p>
             <w:pPr>
+              <w:spacing w:line="360" w:lineRule="auto"/>
               <w:rPr>
                 <w:lang w:val="es-ES_tradnl"/>
               </w:rPr>
@@ -10806,6 +11191,7 @@
           </w:tcPr>
           <w:p>
             <w:pPr>
+              <w:spacing w:line="360" w:lineRule="auto"/>
               <w:rPr>
                 <w:lang w:val="es-ES_tradnl"/>
               </w:rPr>
@@ -10844,6 +11230,7 @@
           </w:tcPr>
           <w:p>
             <w:pPr>
+              <w:spacing w:line="360" w:lineRule="auto"/>
               <w:rPr>
                 <w:lang w:val="es-ES_tradnl"/>
               </w:rPr>
@@ -10858,6 +11245,7 @@
           </w:tcPr>
           <w:p>
             <w:pPr>
+              <w:spacing w:line="360" w:lineRule="auto"/>
               <w:rPr>
                 <w:lang w:val="es-ES_tradnl"/>
               </w:rPr>
@@ -10884,6 +11272,7 @@
           </w:tcPr>
           <w:p>
             <w:pPr>
+              <w:spacing w:line="360" w:lineRule="auto"/>
               <w:rPr>
                 <w:lang w:val="es-ES_tradnl"/>
               </w:rPr>
@@ -10928,6 +11317,7 @@
           </w:tcPr>
           <w:p>
             <w:pPr>
+              <w:spacing w:line="360" w:lineRule="auto"/>
               <w:rPr>
                 <w:lang w:val="es-ES_tradnl"/>
               </w:rPr>
@@ -10938,13 +11328,15 @@
     </w:tbl>
     <w:p>
       <w:pPr>
-        <w:rPr>
-          <w:lang w:val="es-ES_tradnl"/>
-        </w:rPr>
-      </w:pPr>
-    </w:p>
-    <w:p>
-      <w:pPr>
+        <w:spacing w:line="360" w:lineRule="auto"/>
+        <w:rPr>
+          <w:lang w:val="es-ES_tradnl"/>
+        </w:rPr>
+      </w:pPr>
+    </w:p>
+    <w:p>
+      <w:pPr>
+        <w:spacing w:line="360" w:lineRule="auto"/>
         <w:rPr>
           <w:lang w:val="es-ES_tradnl"/>
         </w:rPr>
@@ -10955,6 +11347,7 @@
     <w:p>
       <w:pPr>
         <w:pStyle w:val="Ttulo1"/>
+        <w:spacing w:line="360" w:lineRule="auto"/>
         <w:rPr>
           <w:lang w:val="es-ES_tradnl"/>
         </w:rPr>
@@ -10990,13 +11383,15 @@
     </w:p>
     <w:p>
       <w:pPr>
-        <w:rPr>
-          <w:lang w:val="es-ES_tradnl"/>
-        </w:rPr>
-      </w:pPr>
-    </w:p>
-    <w:p>
-      <w:pPr>
+        <w:spacing w:line="360" w:lineRule="auto"/>
+        <w:rPr>
+          <w:lang w:val="es-ES_tradnl"/>
+        </w:rPr>
+      </w:pPr>
+    </w:p>
+    <w:p>
+      <w:pPr>
+        <w:spacing w:line="360" w:lineRule="auto"/>
         <w:rPr>
           <w:lang w:val="es-ES_tradnl"/>
         </w:rPr>
@@ -11034,6 +11429,7 @@
     </w:p>
     <w:p>
       <w:pPr>
+        <w:spacing w:line="360" w:lineRule="auto"/>
         <w:rPr>
           <w:lang w:val="es-ES_tradnl"/>
         </w:rPr>
@@ -11073,6 +11469,7 @@
     </w:p>
     <w:p>
       <w:pPr>
+        <w:spacing w:line="360" w:lineRule="auto"/>
         <w:rPr>
           <w:lang w:val="es-ES_tradnl"/>
         </w:rPr>
@@ -11128,6 +11525,7 @@
     </w:p>
     <w:p>
       <w:pPr>
+        <w:spacing w:line="360" w:lineRule="auto"/>
         <w:rPr>
           <w:lang w:val="es-ES_tradnl"/>
         </w:rPr>
@@ -11154,6 +11552,7 @@
     </w:p>
     <w:p>
       <w:pPr>
+        <w:spacing w:line="360" w:lineRule="auto"/>
         <w:rPr>
           <w:lang w:val="es-ES_tradnl"/>
         </w:rPr>
@@ -11209,6 +11608,7 @@
     </w:p>
     <w:p>
       <w:pPr>
+        <w:spacing w:line="360" w:lineRule="auto"/>
         <w:rPr>
           <w:lang w:val="es-ES_tradnl"/>
         </w:rPr>
@@ -11241,6 +11641,7 @@
     <w:p>
       <w:pPr>
         <w:pStyle w:val="Ttulo2"/>
+        <w:spacing w:line="360" w:lineRule="auto"/>
         <w:rPr>
           <w:lang w:val="es-ES_tradnl"/>
         </w:rPr>
@@ -11295,6 +11696,7 @@
           </w:tcPr>
           <w:p>
             <w:pPr>
+              <w:spacing w:line="360" w:lineRule="auto"/>
               <w:rPr>
                 <w:lang w:val="es-ES_tradnl"/>
               </w:rPr>
@@ -11314,6 +11716,7 @@
           </w:tcPr>
           <w:p>
             <w:pPr>
+              <w:spacing w:line="360" w:lineRule="auto"/>
               <w:rPr>
                 <w:lang w:val="es-ES_tradnl"/>
               </w:rPr>
@@ -11333,6 +11736,7 @@
           </w:tcPr>
           <w:p>
             <w:pPr>
+              <w:spacing w:line="360" w:lineRule="auto"/>
               <w:rPr>
                 <w:lang w:val="es-ES_tradnl"/>
               </w:rPr>
@@ -11353,6 +11757,7 @@
           </w:tcPr>
           <w:p>
             <w:pPr>
+              <w:spacing w:line="360" w:lineRule="auto"/>
               <w:rPr>
                 <w:lang w:val="es-ES_tradnl"/>
               </w:rPr>
@@ -11371,6 +11776,7 @@
           </w:tcPr>
           <w:p>
             <w:pPr>
+              <w:spacing w:line="360" w:lineRule="auto"/>
               <w:rPr>
                 <w:lang w:val="es-ES_tradnl"/>
               </w:rPr>
@@ -11429,6 +11835,7 @@
           </w:tcPr>
           <w:p>
             <w:pPr>
+              <w:spacing w:line="360" w:lineRule="auto"/>
               <w:rPr>
                 <w:lang w:val="es-ES_tradnl"/>
               </w:rPr>
@@ -11443,6 +11850,7 @@
           </w:tcPr>
           <w:p>
             <w:pPr>
+              <w:spacing w:line="360" w:lineRule="auto"/>
               <w:rPr>
                 <w:lang w:val="es-ES_tradnl"/>
               </w:rPr>
@@ -11461,6 +11869,7 @@
           </w:tcPr>
           <w:p>
             <w:pPr>
+              <w:spacing w:line="360" w:lineRule="auto"/>
               <w:rPr>
                 <w:lang w:val="es-ES_tradnl"/>
               </w:rPr>
@@ -11505,6 +11914,7 @@
           </w:tcPr>
           <w:p>
             <w:pPr>
+              <w:spacing w:line="360" w:lineRule="auto"/>
               <w:rPr>
                 <w:lang w:val="es-ES_tradnl"/>
               </w:rPr>
@@ -11519,6 +11929,7 @@
           </w:tcPr>
           <w:p>
             <w:pPr>
+              <w:spacing w:line="360" w:lineRule="auto"/>
               <w:rPr>
                 <w:lang w:val="es-ES_tradnl"/>
               </w:rPr>
@@ -11545,6 +11956,7 @@
           </w:tcPr>
           <w:p>
             <w:pPr>
+              <w:spacing w:line="360" w:lineRule="auto"/>
               <w:rPr>
                 <w:lang w:val="es-ES_tradnl"/>
               </w:rPr>
@@ -11589,6 +12001,7 @@
           </w:tcPr>
           <w:p>
             <w:pPr>
+              <w:spacing w:line="360" w:lineRule="auto"/>
               <w:rPr>
                 <w:lang w:val="es-ES_tradnl"/>
               </w:rPr>
@@ -11609,6 +12022,7 @@
           </w:tcPr>
           <w:p>
             <w:pPr>
+              <w:spacing w:line="360" w:lineRule="auto"/>
               <w:rPr>
                 <w:lang w:val="es-ES_tradnl"/>
               </w:rPr>
@@ -11635,6 +12049,7 @@
           </w:tcPr>
           <w:p>
             <w:pPr>
+              <w:spacing w:line="360" w:lineRule="auto"/>
               <w:rPr>
                 <w:lang w:val="es-ES_tradnl"/>
               </w:rPr>
@@ -11679,6 +12094,7 @@
           </w:tcPr>
           <w:p>
             <w:pPr>
+              <w:spacing w:line="360" w:lineRule="auto"/>
               <w:rPr>
                 <w:lang w:val="es-ES_tradnl"/>
               </w:rPr>
@@ -11695,13 +12111,17 @@
     </w:tbl>
     <w:p>
       <w:pPr>
-        <w:rPr>
-          <w:lang w:val="es-ES_tradnl"/>
-        </w:rPr>
-      </w:pPr>
-    </w:p>
-    <w:p>
-      <w:pPr>
+        <w:pStyle w:val="Ttulo2"/>
+        <w:spacing w:line="360" w:lineRule="auto"/>
+        <w:rPr>
+          <w:lang w:val="es-ES_tradnl"/>
+        </w:rPr>
+      </w:pPr>
+    </w:p>
+    <w:p>
+      <w:pPr>
+        <w:pStyle w:val="Ttulo2"/>
+        <w:spacing w:line="360" w:lineRule="auto"/>
         <w:rPr>
           <w:lang w:val="es-ES_tradnl"/>
         </w:rPr>
@@ -11756,6 +12176,7 @@
           </w:tcPr>
           <w:p>
             <w:pPr>
+              <w:spacing w:line="360" w:lineRule="auto"/>
               <w:rPr>
                 <w:lang w:val="es-ES_tradnl"/>
               </w:rPr>
@@ -11775,6 +12196,7 @@
           </w:tcPr>
           <w:p>
             <w:pPr>
+              <w:spacing w:line="360" w:lineRule="auto"/>
               <w:rPr>
                 <w:lang w:val="es-ES_tradnl"/>
               </w:rPr>
@@ -11794,6 +12216,7 @@
           </w:tcPr>
           <w:p>
             <w:pPr>
+              <w:spacing w:line="360" w:lineRule="auto"/>
               <w:rPr>
                 <w:lang w:val="es-ES_tradnl"/>
               </w:rPr>
@@ -11814,6 +12237,7 @@
           </w:tcPr>
           <w:p>
             <w:pPr>
+              <w:spacing w:line="360" w:lineRule="auto"/>
               <w:rPr>
                 <w:lang w:val="es-ES_tradnl"/>
               </w:rPr>
@@ -11882,6 +12306,7 @@
           </w:tcPr>
           <w:p>
             <w:pPr>
+              <w:spacing w:line="360" w:lineRule="auto"/>
               <w:rPr>
                 <w:lang w:val="es-ES_tradnl"/>
               </w:rPr>
@@ -11912,6 +12337,7 @@
           </w:tcPr>
           <w:p>
             <w:pPr>
+              <w:spacing w:line="360" w:lineRule="auto"/>
               <w:rPr>
                 <w:lang w:val="es-ES_tradnl"/>
               </w:rPr>
@@ -11926,6 +12352,7 @@
           </w:tcPr>
           <w:p>
             <w:pPr>
+              <w:spacing w:line="360" w:lineRule="auto"/>
               <w:rPr>
                 <w:lang w:val="es-ES_tradnl"/>
               </w:rPr>
@@ -11952,6 +12379,7 @@
           </w:tcPr>
           <w:p>
             <w:pPr>
+              <w:spacing w:line="360" w:lineRule="auto"/>
               <w:rPr>
                 <w:lang w:val="es-ES_tradnl"/>
               </w:rPr>
@@ -11996,6 +12424,7 @@
           </w:tcPr>
           <w:p>
             <w:pPr>
+              <w:spacing w:line="360" w:lineRule="auto"/>
               <w:rPr>
                 <w:lang w:val="es-ES_tradnl"/>
               </w:rPr>
@@ -12010,6 +12439,7 @@
           </w:tcPr>
           <w:p>
             <w:pPr>
+              <w:spacing w:line="360" w:lineRule="auto"/>
               <w:rPr>
                 <w:lang w:val="es-ES_tradnl"/>
               </w:rPr>
@@ -12036,6 +12466,7 @@
           </w:tcPr>
           <w:p>
             <w:pPr>
+              <w:spacing w:line="360" w:lineRule="auto"/>
               <w:rPr>
                 <w:lang w:val="es-ES_tradnl"/>
               </w:rPr>
@@ -12074,6 +12505,7 @@
           </w:tcPr>
           <w:p>
             <w:pPr>
+              <w:spacing w:line="360" w:lineRule="auto"/>
               <w:rPr>
                 <w:lang w:val="es-ES_tradnl"/>
               </w:rPr>
@@ -12084,13 +12516,15 @@
     </w:tbl>
     <w:p>
       <w:pPr>
-        <w:rPr>
-          <w:lang w:val="es-ES_tradnl"/>
-        </w:rPr>
-      </w:pPr>
-    </w:p>
-    <w:p>
-      <w:pPr>
+        <w:spacing w:line="360" w:lineRule="auto"/>
+        <w:rPr>
+          <w:lang w:val="es-ES_tradnl"/>
+        </w:rPr>
+      </w:pPr>
+    </w:p>
+    <w:p>
+      <w:pPr>
+        <w:spacing w:line="360" w:lineRule="auto"/>
         <w:rPr>
           <w:lang w:val="es-ES_tradnl"/>
         </w:rPr>
@@ -12101,6 +12535,7 @@
     <w:p>
       <w:pPr>
         <w:pStyle w:val="Ttulo1"/>
+        <w:spacing w:line="360" w:lineRule="auto"/>
         <w:rPr>
           <w:lang w:val="es-ES_tradnl"/>
         </w:rPr>
@@ -12136,13 +12571,15 @@
     </w:p>
     <w:p>
       <w:pPr>
-        <w:rPr>
-          <w:lang w:val="es-ES_tradnl"/>
-        </w:rPr>
-      </w:pPr>
-    </w:p>
-    <w:p>
-      <w:pPr>
+        <w:spacing w:line="360" w:lineRule="auto"/>
+        <w:rPr>
+          <w:lang w:val="es-ES_tradnl"/>
+        </w:rPr>
+      </w:pPr>
+    </w:p>
+    <w:p>
+      <w:pPr>
+        <w:spacing w:line="360" w:lineRule="auto"/>
         <w:rPr>
           <w:lang w:val="es-ES_tradnl"/>
         </w:rPr>
@@ -12180,6 +12617,7 @@
     </w:p>
     <w:p>
       <w:pPr>
+        <w:spacing w:line="360" w:lineRule="auto"/>
         <w:rPr>
           <w:lang w:val="es-ES_tradnl"/>
         </w:rPr>
@@ -12219,6 +12657,7 @@
     </w:p>
     <w:p>
       <w:pPr>
+        <w:spacing w:line="360" w:lineRule="auto"/>
         <w:rPr>
           <w:lang w:val="es-ES_tradnl"/>
         </w:rPr>
@@ -12274,6 +12713,7 @@
     </w:p>
     <w:p>
       <w:pPr>
+        <w:spacing w:line="360" w:lineRule="auto"/>
         <w:rPr>
           <w:lang w:val="es-ES_tradnl"/>
         </w:rPr>
@@ -12300,6 +12740,7 @@
     </w:p>
     <w:p>
       <w:pPr>
+        <w:spacing w:line="360" w:lineRule="auto"/>
         <w:rPr>
           <w:lang w:val="es-ES_tradnl"/>
         </w:rPr>
@@ -12349,6 +12790,7 @@
     </w:p>
     <w:p>
       <w:pPr>
+        <w:spacing w:line="360" w:lineRule="auto"/>
         <w:rPr>
           <w:lang w:val="es-ES_tradnl"/>
         </w:rPr>
@@ -12380,6 +12822,7 @@
     </w:p>
     <w:p>
       <w:pPr>
+        <w:spacing w:line="360" w:lineRule="auto"/>
         <w:rPr>
           <w:lang w:val="es-ES_tradnl"/>
         </w:rPr>
@@ -12394,6 +12837,7 @@
     <w:p>
       <w:pPr>
         <w:pStyle w:val="Ttulo2"/>
+        <w:spacing w:line="360" w:lineRule="auto"/>
         <w:rPr>
           <w:lang w:val="es-ES_tradnl"/>
         </w:rPr>
@@ -12460,6 +12904,7 @@
           </w:tcPr>
           <w:p>
             <w:pPr>
+              <w:spacing w:line="360" w:lineRule="auto"/>
               <w:rPr>
                 <w:lang w:val="es-ES_tradnl"/>
               </w:rPr>
@@ -12479,6 +12924,7 @@
           </w:tcPr>
           <w:p>
             <w:pPr>
+              <w:spacing w:line="360" w:lineRule="auto"/>
               <w:rPr>
                 <w:lang w:val="es-ES_tradnl"/>
               </w:rPr>
@@ -12498,6 +12944,7 @@
           </w:tcPr>
           <w:p>
             <w:pPr>
+              <w:spacing w:line="360" w:lineRule="auto"/>
               <w:rPr>
                 <w:lang w:val="es-ES_tradnl"/>
               </w:rPr>
@@ -12518,6 +12965,7 @@
           </w:tcPr>
           <w:p>
             <w:pPr>
+              <w:spacing w:line="360" w:lineRule="auto"/>
               <w:rPr>
                 <w:lang w:val="es-ES_tradnl"/>
               </w:rPr>
@@ -12536,6 +12984,7 @@
           </w:tcPr>
           <w:p>
             <w:pPr>
+              <w:spacing w:line="360" w:lineRule="auto"/>
               <w:rPr>
                 <w:lang w:val="es-ES_tradnl"/>
               </w:rPr>
@@ -12594,6 +13043,7 @@
           </w:tcPr>
           <w:p>
             <w:pPr>
+              <w:spacing w:line="360" w:lineRule="auto"/>
               <w:rPr>
                 <w:lang w:val="es-ES_tradnl"/>
               </w:rPr>
@@ -12608,6 +13058,7 @@
           </w:tcPr>
           <w:p>
             <w:pPr>
+              <w:spacing w:line="360" w:lineRule="auto"/>
               <w:rPr>
                 <w:lang w:val="es-ES_tradnl"/>
               </w:rPr>
@@ -12634,6 +13085,7 @@
           </w:tcPr>
           <w:p>
             <w:pPr>
+              <w:spacing w:line="360" w:lineRule="auto"/>
               <w:rPr>
                 <w:lang w:val="es-ES_tradnl"/>
               </w:rPr>
@@ -12678,6 +13130,7 @@
           </w:tcPr>
           <w:p>
             <w:pPr>
+              <w:spacing w:line="360" w:lineRule="auto"/>
               <w:rPr>
                 <w:lang w:val="es-ES_tradnl"/>
               </w:rPr>
@@ -12692,6 +13145,7 @@
           </w:tcPr>
           <w:p>
             <w:pPr>
+              <w:spacing w:line="360" w:lineRule="auto"/>
               <w:rPr>
                 <w:lang w:val="es-ES_tradnl"/>
               </w:rPr>
@@ -12718,6 +13172,7 @@
           </w:tcPr>
           <w:p>
             <w:pPr>
+              <w:spacing w:line="360" w:lineRule="auto"/>
               <w:rPr>
                 <w:lang w:val="es-ES_tradnl"/>
               </w:rPr>
@@ -12762,6 +13217,7 @@
           </w:tcPr>
           <w:p>
             <w:pPr>
+              <w:spacing w:line="360" w:lineRule="auto"/>
               <w:rPr>
                 <w:lang w:val="es-ES_tradnl"/>
               </w:rPr>
@@ -12776,6 +13232,7 @@
           </w:tcPr>
           <w:p>
             <w:pPr>
+              <w:spacing w:line="360" w:lineRule="auto"/>
               <w:rPr>
                 <w:lang w:val="es-ES_tradnl"/>
               </w:rPr>
@@ -12802,6 +13259,7 @@
           </w:tcPr>
           <w:p>
             <w:pPr>
+              <w:spacing w:line="360" w:lineRule="auto"/>
               <w:rPr>
                 <w:lang w:val="es-ES_tradnl"/>
               </w:rPr>
@@ -12846,6 +13304,7 @@
           </w:tcPr>
           <w:p>
             <w:pPr>
+              <w:spacing w:line="360" w:lineRule="auto"/>
               <w:rPr>
                 <w:lang w:val="es-ES_tradnl"/>
               </w:rPr>
@@ -12866,6 +13325,7 @@
           </w:tcPr>
           <w:p>
             <w:pPr>
+              <w:spacing w:line="360" w:lineRule="auto"/>
               <w:rPr>
                 <w:lang w:val="es-ES_tradnl"/>
               </w:rPr>
@@ -12884,6 +13344,7 @@
           </w:tcPr>
           <w:p>
             <w:pPr>
+              <w:spacing w:line="360" w:lineRule="auto"/>
               <w:rPr>
                 <w:lang w:val="es-ES_tradnl"/>
               </w:rPr>
@@ -12928,6 +13389,7 @@
           </w:tcPr>
           <w:p>
             <w:pPr>
+              <w:spacing w:line="360" w:lineRule="auto"/>
               <w:rPr>
                 <w:lang w:val="es-ES_tradnl"/>
               </w:rPr>
@@ -12948,6 +13410,7 @@
           </w:tcPr>
           <w:p>
             <w:pPr>
+              <w:spacing w:line="360" w:lineRule="auto"/>
               <w:rPr>
                 <w:lang w:val="es-ES_tradnl"/>
               </w:rPr>
@@ -12974,6 +13437,7 @@
           </w:tcPr>
           <w:p>
             <w:pPr>
+              <w:spacing w:line="360" w:lineRule="auto"/>
               <w:rPr>
                 <w:lang w:val="es-ES_tradnl"/>
               </w:rPr>
@@ -13018,6 +13482,7 @@
           </w:tcPr>
           <w:p>
             <w:pPr>
+              <w:spacing w:line="360" w:lineRule="auto"/>
               <w:rPr>
                 <w:lang w:val="es-ES_tradnl"/>
               </w:rPr>
@@ -13034,6 +13499,7 @@
     </w:tbl>
     <w:p>
       <w:pPr>
+        <w:spacing w:line="360" w:lineRule="auto"/>
         <w:rPr>
           <w:lang w:val="es-ES_tradnl"/>
         </w:rPr>
@@ -13042,6 +13508,7 @@
     <w:p>
       <w:pPr>
         <w:pStyle w:val="Ttulo2"/>
+        <w:spacing w:line="360" w:lineRule="auto"/>
         <w:rPr>
           <w:lang w:val="es-ES_tradnl"/>
         </w:rPr>
@@ -13108,6 +13575,7 @@
           </w:tcPr>
           <w:p>
             <w:pPr>
+              <w:spacing w:line="360" w:lineRule="auto"/>
               <w:rPr>
                 <w:lang w:val="es-ES_tradnl"/>
               </w:rPr>
@@ -13127,6 +13595,7 @@
           </w:tcPr>
           <w:p>
             <w:pPr>
+              <w:spacing w:line="360" w:lineRule="auto"/>
               <w:rPr>
                 <w:lang w:val="es-ES_tradnl"/>
               </w:rPr>
@@ -13146,6 +13615,7 @@
           </w:tcPr>
           <w:p>
             <w:pPr>
+              <w:spacing w:line="360" w:lineRule="auto"/>
               <w:rPr>
                 <w:lang w:val="es-ES_tradnl"/>
               </w:rPr>
@@ -13166,6 +13636,7 @@
           </w:tcPr>
           <w:p>
             <w:pPr>
+              <w:spacing w:line="360" w:lineRule="auto"/>
               <w:rPr>
                 <w:lang w:val="es-ES_tradnl"/>
               </w:rPr>
@@ -13248,6 +13719,7 @@
           </w:tcPr>
           <w:p>
             <w:pPr>
+              <w:spacing w:line="360" w:lineRule="auto"/>
               <w:rPr>
                 <w:lang w:val="es-ES_tradnl"/>
               </w:rPr>
@@ -13278,6 +13750,7 @@
           </w:tcPr>
           <w:p>
             <w:pPr>
+              <w:spacing w:line="360" w:lineRule="auto"/>
               <w:rPr>
                 <w:lang w:val="es-ES_tradnl"/>
               </w:rPr>
@@ -13292,6 +13765,7 @@
           </w:tcPr>
           <w:p>
             <w:pPr>
+              <w:spacing w:line="360" w:lineRule="auto"/>
               <w:rPr>
                 <w:lang w:val="es-ES_tradnl"/>
               </w:rPr>
@@ -13318,6 +13792,7 @@
           </w:tcPr>
           <w:p>
             <w:pPr>
+              <w:spacing w:line="360" w:lineRule="auto"/>
               <w:rPr>
                 <w:lang w:val="es-ES_tradnl"/>
               </w:rPr>
@@ -13362,6 +13837,7 @@
           </w:tcPr>
           <w:p>
             <w:pPr>
+              <w:spacing w:line="360" w:lineRule="auto"/>
               <w:rPr>
                 <w:lang w:val="es-ES_tradnl"/>
               </w:rPr>
@@ -13376,6 +13852,7 @@
           </w:tcPr>
           <w:p>
             <w:pPr>
+              <w:spacing w:line="360" w:lineRule="auto"/>
               <w:rPr>
                 <w:lang w:val="es-ES_tradnl"/>
               </w:rPr>
@@ -13402,6 +13879,7 @@
           </w:tcPr>
           <w:p>
             <w:pPr>
+              <w:spacing w:line="360" w:lineRule="auto"/>
               <w:rPr>
                 <w:lang w:val="es-ES_tradnl"/>
               </w:rPr>
@@ -13440,6 +13918,7 @@
           </w:tcPr>
           <w:p>
             <w:pPr>
+              <w:spacing w:line="360" w:lineRule="auto"/>
               <w:rPr>
                 <w:lang w:val="es-ES_tradnl"/>
               </w:rPr>
@@ -13454,6 +13933,7 @@
           </w:tcPr>
           <w:p>
             <w:pPr>
+              <w:spacing w:line="360" w:lineRule="auto"/>
               <w:rPr>
                 <w:lang w:val="es-ES_tradnl"/>
               </w:rPr>
@@ -13480,6 +13960,7 @@
           </w:tcPr>
           <w:p>
             <w:pPr>
+              <w:spacing w:line="360" w:lineRule="auto"/>
               <w:rPr>
                 <w:lang w:val="es-ES_tradnl"/>
               </w:rPr>
@@ -13524,6 +14005,7 @@
           </w:tcPr>
           <w:p>
             <w:pPr>
+              <w:spacing w:line="360" w:lineRule="auto"/>
               <w:rPr>
                 <w:lang w:val="es-ES_tradnl"/>
               </w:rPr>
@@ -13534,13 +14016,15 @@
     </w:tbl>
     <w:p>
       <w:pPr>
-        <w:rPr>
-          <w:lang w:val="es-ES_tradnl"/>
-        </w:rPr>
-      </w:pPr>
-    </w:p>
-    <w:p>
-      <w:pPr>
+        <w:spacing w:line="360" w:lineRule="auto"/>
+        <w:rPr>
+          <w:lang w:val="es-ES_tradnl"/>
+        </w:rPr>
+      </w:pPr>
+    </w:p>
+    <w:p>
+      <w:pPr>
+        <w:spacing w:line="360" w:lineRule="auto"/>
         <w:rPr>
           <w:lang w:val="es-ES_tradnl"/>
         </w:rPr>
@@ -13551,6 +14035,7 @@
     <w:p>
       <w:pPr>
         <w:pStyle w:val="Ttulo1"/>
+        <w:spacing w:line="360" w:lineRule="auto"/>
         <w:rPr>
           <w:lang w:val="es-ES_tradnl"/>
         </w:rPr>
@@ -13586,13 +14071,15 @@
     </w:p>
     <w:p>
       <w:pPr>
-        <w:rPr>
-          <w:lang w:val="es-ES_tradnl"/>
-        </w:rPr>
-      </w:pPr>
-    </w:p>
-    <w:p>
-      <w:pPr>
+        <w:spacing w:line="360" w:lineRule="auto"/>
+        <w:rPr>
+          <w:lang w:val="es-ES_tradnl"/>
+        </w:rPr>
+      </w:pPr>
+    </w:p>
+    <w:p>
+      <w:pPr>
+        <w:spacing w:line="360" w:lineRule="auto"/>
         <w:rPr>
           <w:lang w:val="es-ES_tradnl"/>
         </w:rPr>
@@ -13630,6 +14117,7 @@
     </w:p>
     <w:p>
       <w:pPr>
+        <w:spacing w:line="360" w:lineRule="auto"/>
         <w:rPr>
           <w:lang w:val="es-ES_tradnl"/>
         </w:rPr>
@@ -13669,6 +14157,7 @@
     </w:p>
     <w:p>
       <w:pPr>
+        <w:spacing w:line="360" w:lineRule="auto"/>
         <w:rPr>
           <w:lang w:val="es-ES_tradnl"/>
         </w:rPr>
@@ -13724,6 +14213,7 @@
     </w:p>
     <w:p>
       <w:pPr>
+        <w:spacing w:line="360" w:lineRule="auto"/>
         <w:rPr>
           <w:lang w:val="es-ES_tradnl"/>
         </w:rPr>
@@ -13750,6 +14240,7 @@
     </w:p>
     <w:p>
       <w:pPr>
+        <w:spacing w:line="360" w:lineRule="auto"/>
         <w:rPr>
           <w:lang w:val="es-ES_tradnl"/>
         </w:rPr>
@@ -13799,6 +14290,7 @@
     </w:p>
     <w:p>
       <w:pPr>
+        <w:spacing w:line="360" w:lineRule="auto"/>
         <w:rPr>
           <w:lang w:val="es-ES_tradnl"/>
         </w:rPr>
@@ -13830,6 +14322,7 @@
     </w:p>
     <w:p>
       <w:pPr>
+        <w:spacing w:line="360" w:lineRule="auto"/>
         <w:rPr>
           <w:lang w:val="es-ES_tradnl"/>
         </w:rPr>
@@ -13844,6 +14337,7 @@
     <w:p>
       <w:pPr>
         <w:pStyle w:val="Ttulo2"/>
+        <w:spacing w:line="360" w:lineRule="auto"/>
         <w:rPr>
           <w:lang w:val="es-ES_tradnl"/>
         </w:rPr>
@@ -13898,6 +14392,7 @@
           </w:tcPr>
           <w:p>
             <w:pPr>
+              <w:spacing w:line="360" w:lineRule="auto"/>
               <w:rPr>
                 <w:lang w:val="es-ES_tradnl"/>
               </w:rPr>
@@ -13917,6 +14412,7 @@
           </w:tcPr>
           <w:p>
             <w:pPr>
+              <w:spacing w:line="360" w:lineRule="auto"/>
               <w:rPr>
                 <w:lang w:val="es-ES_tradnl"/>
               </w:rPr>
@@ -13936,6 +14432,7 @@
           </w:tcPr>
           <w:p>
             <w:pPr>
+              <w:spacing w:line="360" w:lineRule="auto"/>
               <w:rPr>
                 <w:lang w:val="es-ES_tradnl"/>
               </w:rPr>
@@ -13956,6 +14453,7 @@
           </w:tcPr>
           <w:p>
             <w:pPr>
+              <w:spacing w:line="360" w:lineRule="auto"/>
               <w:rPr>
                 <w:lang w:val="es-ES_tradnl"/>
               </w:rPr>
@@ -13974,6 +14472,7 @@
           </w:tcPr>
           <w:p>
             <w:pPr>
+              <w:spacing w:line="360" w:lineRule="auto"/>
               <w:rPr>
                 <w:lang w:val="es-ES_tradnl"/>
               </w:rPr>
@@ -14032,6 +14531,7 @@
           </w:tcPr>
           <w:p>
             <w:pPr>
+              <w:spacing w:line="360" w:lineRule="auto"/>
               <w:rPr>
                 <w:lang w:val="es-ES_tradnl"/>
               </w:rPr>
@@ -14046,6 +14546,7 @@
           </w:tcPr>
           <w:p>
             <w:pPr>
+              <w:spacing w:line="360" w:lineRule="auto"/>
               <w:rPr>
                 <w:lang w:val="es-ES_tradnl"/>
               </w:rPr>
@@ -14064,6 +14565,7 @@
           </w:tcPr>
           <w:p>
             <w:pPr>
+              <w:spacing w:line="360" w:lineRule="auto"/>
               <w:rPr>
                 <w:lang w:val="es-ES_tradnl"/>
               </w:rPr>
@@ -14108,6 +14610,7 @@
           </w:tcPr>
           <w:p>
             <w:pPr>
+              <w:spacing w:line="360" w:lineRule="auto"/>
               <w:rPr>
                 <w:lang w:val="es-ES_tradnl"/>
               </w:rPr>
@@ -14122,6 +14625,7 @@
           </w:tcPr>
           <w:p>
             <w:pPr>
+              <w:spacing w:line="360" w:lineRule="auto"/>
               <w:rPr>
                 <w:lang w:val="es-ES_tradnl"/>
               </w:rPr>
@@ -14148,6 +14652,7 @@
           </w:tcPr>
           <w:p>
             <w:pPr>
+              <w:spacing w:line="360" w:lineRule="auto"/>
               <w:rPr>
                 <w:lang w:val="es-ES_tradnl"/>
               </w:rPr>
@@ -14192,6 +14697,7 @@
           </w:tcPr>
           <w:p>
             <w:pPr>
+              <w:spacing w:line="360" w:lineRule="auto"/>
               <w:rPr>
                 <w:lang w:val="es-ES_tradnl"/>
               </w:rPr>
@@ -14206,6 +14712,7 @@
           </w:tcPr>
           <w:p>
             <w:pPr>
+              <w:spacing w:line="360" w:lineRule="auto"/>
               <w:rPr>
                 <w:lang w:val="es-ES_tradnl"/>
               </w:rPr>
@@ -14232,6 +14739,7 @@
           </w:tcPr>
           <w:p>
             <w:pPr>
+              <w:spacing w:line="360" w:lineRule="auto"/>
               <w:rPr>
                 <w:lang w:val="es-ES_tradnl"/>
               </w:rPr>
@@ -14276,6 +14784,7 @@
           </w:tcPr>
           <w:p>
             <w:pPr>
+              <w:spacing w:line="360" w:lineRule="auto"/>
               <w:rPr>
                 <w:lang w:val="es-ES_tradnl"/>
               </w:rPr>
@@ -14292,6 +14801,7 @@
     </w:tbl>
     <w:p>
       <w:pPr>
+        <w:spacing w:line="360" w:lineRule="auto"/>
         <w:rPr>
           <w:lang w:val="es-ES_tradnl"/>
         </w:rPr>
@@ -14300,6 +14810,7 @@
     <w:p>
       <w:pPr>
         <w:pStyle w:val="Ttulo2"/>
+        <w:spacing w:line="360" w:lineRule="auto"/>
         <w:rPr>
           <w:lang w:val="es-ES_tradnl"/>
         </w:rPr>
@@ -14354,6 +14865,7 @@
           </w:tcPr>
           <w:p>
             <w:pPr>
+              <w:spacing w:line="360" w:lineRule="auto"/>
               <w:rPr>
                 <w:lang w:val="es-ES_tradnl"/>
               </w:rPr>
@@ -14373,6 +14885,7 @@
           </w:tcPr>
           <w:p>
             <w:pPr>
+              <w:spacing w:line="360" w:lineRule="auto"/>
               <w:rPr>
                 <w:lang w:val="es-ES_tradnl"/>
               </w:rPr>
@@ -14392,6 +14905,7 @@
           </w:tcPr>
           <w:p>
             <w:pPr>
+              <w:spacing w:line="360" w:lineRule="auto"/>
               <w:rPr>
                 <w:lang w:val="es-ES_tradnl"/>
               </w:rPr>
@@ -14412,6 +14926,7 @@
           </w:tcPr>
           <w:p>
             <w:pPr>
+              <w:spacing w:line="360" w:lineRule="auto"/>
               <w:rPr>
                 <w:lang w:val="es-ES_tradnl"/>
               </w:rPr>
@@ -14480,6 +14995,7 @@
           </w:tcPr>
           <w:p>
             <w:pPr>
+              <w:spacing w:line="360" w:lineRule="auto"/>
               <w:rPr>
                 <w:lang w:val="es-ES_tradnl"/>
               </w:rPr>
@@ -14510,6 +15026,7 @@
           </w:tcPr>
           <w:p>
             <w:pPr>
+              <w:spacing w:line="360" w:lineRule="auto"/>
               <w:rPr>
                 <w:lang w:val="es-ES_tradnl"/>
               </w:rPr>
@@ -14524,6 +15041,7 @@
           </w:tcPr>
           <w:p>
             <w:pPr>
+              <w:spacing w:line="360" w:lineRule="auto"/>
               <w:rPr>
                 <w:lang w:val="es-ES_tradnl"/>
               </w:rPr>
@@ -14550,6 +15068,7 @@
           </w:tcPr>
           <w:p>
             <w:pPr>
+              <w:spacing w:line="360" w:lineRule="auto"/>
               <w:rPr>
                 <w:lang w:val="es-ES_tradnl"/>
               </w:rPr>
@@ -14594,6 +15113,7 @@
           </w:tcPr>
           <w:p>
             <w:pPr>
+              <w:spacing w:line="360" w:lineRule="auto"/>
               <w:rPr>
                 <w:lang w:val="es-ES_tradnl"/>
               </w:rPr>
@@ -14608,6 +15128,7 @@
           </w:tcPr>
           <w:p>
             <w:pPr>
+              <w:spacing w:line="360" w:lineRule="auto"/>
               <w:rPr>
                 <w:lang w:val="es-ES_tradnl"/>
               </w:rPr>
@@ -14634,6 +15155,7 @@
           </w:tcPr>
           <w:p>
             <w:pPr>
+              <w:spacing w:line="360" w:lineRule="auto"/>
               <w:rPr>
                 <w:lang w:val="es-ES_tradnl"/>
               </w:rPr>
@@ -14672,6 +15194,7 @@
           </w:tcPr>
           <w:p>
             <w:pPr>
+              <w:spacing w:line="360" w:lineRule="auto"/>
               <w:rPr>
                 <w:lang w:val="es-ES_tradnl"/>
               </w:rPr>
@@ -14682,13 +15205,15 @@
     </w:tbl>
     <w:p>
       <w:pPr>
-        <w:rPr>
-          <w:lang w:val="es-ES_tradnl"/>
-        </w:rPr>
-      </w:pPr>
-    </w:p>
-    <w:p>
-      <w:pPr>
+        <w:spacing w:line="360" w:lineRule="auto"/>
+        <w:rPr>
+          <w:lang w:val="es-ES_tradnl"/>
+        </w:rPr>
+      </w:pPr>
+    </w:p>
+    <w:p>
+      <w:pPr>
+        <w:spacing w:line="360" w:lineRule="auto"/>
         <w:rPr>
           <w:lang w:val="es-ES_tradnl"/>
         </w:rPr>
@@ -14699,6 +15224,7 @@
     <w:p>
       <w:pPr>
         <w:pStyle w:val="Ttulo1"/>
+        <w:spacing w:line="360" w:lineRule="auto"/>
         <w:rPr>
           <w:lang w:val="es-ES_tradnl"/>
         </w:rPr>
@@ -14734,13 +15260,15 @@
     </w:p>
     <w:p>
       <w:pPr>
-        <w:rPr>
-          <w:lang w:val="es-ES_tradnl"/>
-        </w:rPr>
-      </w:pPr>
-    </w:p>
-    <w:p>
-      <w:pPr>
+        <w:spacing w:line="360" w:lineRule="auto"/>
+        <w:rPr>
+          <w:lang w:val="es-ES_tradnl"/>
+        </w:rPr>
+      </w:pPr>
+    </w:p>
+    <w:p>
+      <w:pPr>
+        <w:spacing w:line="360" w:lineRule="auto"/>
         <w:rPr>
           <w:lang w:val="es-ES_tradnl"/>
         </w:rPr>
@@ -14775,11 +15303,25 @@
         </w:rPr>
         <w:t xml:space="preserve">Clase Pública </w:t>
       </w:r>
-      <w:r>
-        <w:rPr>
-          <w:lang w:val="es-ES_tradnl"/>
-        </w:rPr>
-        <w:br/>
+    </w:p>
+    <w:p>
+      <w:pPr>
+        <w:spacing w:line="360" w:lineRule="auto"/>
+        <w:rPr>
+          <w:lang w:val="es-ES_tradnl"/>
+        </w:rPr>
+      </w:pPr>
+      <w:r>
+        <w:rPr>
+          <w:lang w:val="es-ES_tradnl"/>
+        </w:rPr>
+        <w:t>Implementa</w:t>
+      </w:r>
+      <w:r>
+        <w:rPr>
+          <w:lang w:val="es-ES_tradnl"/>
+        </w:rPr>
+        <w:t>:</w:t>
       </w:r>
       <w:r>
         <w:rPr>
@@ -14787,6 +15329,40 @@
         </w:rPr>
         <w:tab/>
       </w:r>
+      <w:proofErr w:type="spellStart"/>
+      <w:r>
+        <w:rPr>
+          <w:lang w:val="es-ES_tradnl"/>
+        </w:rPr>
+        <w:t>javax.swing.JDialog</w:t>
+      </w:r>
+      <w:proofErr w:type="spellEnd"/>
+      <w:r>
+        <w:rPr>
+          <w:lang w:val="es-ES_tradnl"/>
+        </w:rPr>
+        <w:t xml:space="preserve">.  </w:t>
+      </w:r>
+    </w:p>
+    <w:p>
+      <w:pPr>
+        <w:spacing w:line="360" w:lineRule="auto"/>
+        <w:rPr>
+          <w:lang w:val="es-ES_tradnl"/>
+        </w:rPr>
+      </w:pPr>
+      <w:r>
+        <w:rPr>
+          <w:lang w:val="es-ES_tradnl"/>
+        </w:rPr>
+        <w:t>Estado</w:t>
+      </w:r>
+      <w:r>
+        <w:rPr>
+          <w:lang w:val="es-ES_tradnl"/>
+        </w:rPr>
+        <w:t>:</w:t>
+      </w:r>
       <w:r>
         <w:rPr>
           <w:lang w:val="es-ES_tradnl"/>
@@ -14797,63 +15373,12 @@
         <w:rPr>
           <w:lang w:val="es-ES_tradnl"/>
         </w:rPr>
-        <w:t>Implementa</w:t>
-      </w:r>
-      <w:r>
-        <w:rPr>
-          <w:lang w:val="es-ES_tradnl"/>
-        </w:rPr>
-        <w:t xml:space="preserve">: </w:t>
-      </w:r>
-      <w:proofErr w:type="spellStart"/>
-      <w:r>
-        <w:rPr>
-          <w:lang w:val="es-ES_tradnl"/>
-        </w:rPr>
-        <w:t>javax.swing.JDialog</w:t>
-      </w:r>
-      <w:proofErr w:type="spellEnd"/>
-      <w:r>
-        <w:rPr>
-          <w:lang w:val="es-ES_tradnl"/>
-        </w:rPr>
-        <w:t xml:space="preserve">.  </w:t>
-      </w:r>
-    </w:p>
-    <w:p>
-      <w:pPr>
-        <w:rPr>
-          <w:lang w:val="es-ES_tradnl"/>
-        </w:rPr>
-      </w:pPr>
-      <w:r>
-        <w:rPr>
-          <w:lang w:val="es-ES_tradnl"/>
-        </w:rPr>
-        <w:t>Estado</w:t>
-      </w:r>
-      <w:r>
-        <w:rPr>
-          <w:lang w:val="es-ES_tradnl"/>
-        </w:rPr>
-        <w:t>:</w:t>
-      </w:r>
-      <w:r>
-        <w:rPr>
-          <w:lang w:val="es-ES_tradnl"/>
-        </w:rPr>
         <w:tab/>
       </w:r>
       <w:r>
         <w:rPr>
           <w:lang w:val="es-ES_tradnl"/>
         </w:rPr>
-        <w:tab/>
-      </w:r>
-      <w:r>
-        <w:rPr>
-          <w:lang w:val="es-ES_tradnl"/>
-        </w:rPr>
         <w:t xml:space="preserve">Versión </w:t>
       </w:r>
       <w:r>
@@ -14877,6 +15402,7 @@
     </w:p>
     <w:p>
       <w:pPr>
+        <w:spacing w:line="360" w:lineRule="auto"/>
         <w:rPr>
           <w:lang w:val="es-ES_tradnl"/>
         </w:rPr>
@@ -14903,6 +15429,7 @@
     </w:p>
     <w:p>
       <w:pPr>
+        <w:spacing w:line="360" w:lineRule="auto"/>
         <w:rPr>
           <w:lang w:val="es-ES_tradnl"/>
         </w:rPr>
@@ -14952,6 +15479,7 @@
     </w:p>
     <w:p>
       <w:pPr>
+        <w:spacing w:line="360" w:lineRule="auto"/>
         <w:rPr>
           <w:lang w:val="es-ES_tradnl"/>
         </w:rPr>
@@ -14983,6 +15511,7 @@
     </w:p>
     <w:p>
       <w:pPr>
+        <w:spacing w:line="360" w:lineRule="auto"/>
         <w:rPr>
           <w:lang w:val="es-ES_tradnl"/>
         </w:rPr>
@@ -14997,6 +15526,7 @@
     <w:p>
       <w:pPr>
         <w:pStyle w:val="Ttulo2"/>
+        <w:spacing w:line="360" w:lineRule="auto"/>
         <w:rPr>
           <w:lang w:val="es-ES_tradnl"/>
         </w:rPr>
@@ -15063,6 +15593,7 @@
           </w:tcPr>
           <w:p>
             <w:pPr>
+              <w:spacing w:line="360" w:lineRule="auto"/>
               <w:rPr>
                 <w:lang w:val="es-ES_tradnl"/>
               </w:rPr>
@@ -15082,6 +15613,7 @@
           </w:tcPr>
           <w:p>
             <w:pPr>
+              <w:spacing w:line="360" w:lineRule="auto"/>
               <w:rPr>
                 <w:lang w:val="es-ES_tradnl"/>
               </w:rPr>
@@ -15101,6 +15633,7 @@
           </w:tcPr>
           <w:p>
             <w:pPr>
+              <w:spacing w:line="360" w:lineRule="auto"/>
               <w:rPr>
                 <w:lang w:val="es-ES_tradnl"/>
               </w:rPr>
@@ -15121,6 +15654,7 @@
           </w:tcPr>
           <w:p>
             <w:pPr>
+              <w:spacing w:line="360" w:lineRule="auto"/>
               <w:rPr>
                 <w:lang w:val="es-ES_tradnl"/>
               </w:rPr>
@@ -15139,6 +15673,7 @@
           </w:tcPr>
           <w:p>
             <w:pPr>
+              <w:spacing w:line="360" w:lineRule="auto"/>
               <w:rPr>
                 <w:lang w:val="es-ES_tradnl"/>
               </w:rPr>
@@ -15197,6 +15732,7 @@
           </w:tcPr>
           <w:p>
             <w:pPr>
+              <w:spacing w:line="360" w:lineRule="auto"/>
               <w:rPr>
                 <w:lang w:val="es-ES_tradnl"/>
               </w:rPr>
@@ -15211,6 +15747,7 @@
           </w:tcPr>
           <w:p>
             <w:pPr>
+              <w:spacing w:line="360" w:lineRule="auto"/>
               <w:rPr>
                 <w:lang w:val="es-ES_tradnl"/>
               </w:rPr>
@@ -15237,6 +15774,7 @@
           </w:tcPr>
           <w:p>
             <w:pPr>
+              <w:spacing w:line="360" w:lineRule="auto"/>
               <w:rPr>
                 <w:lang w:val="es-ES_tradnl"/>
               </w:rPr>
@@ -15281,6 +15819,7 @@
           </w:tcPr>
           <w:p>
             <w:pPr>
+              <w:spacing w:line="360" w:lineRule="auto"/>
               <w:rPr>
                 <w:lang w:val="es-ES_tradnl"/>
               </w:rPr>
@@ -15295,6 +15834,7 @@
           </w:tcPr>
           <w:p>
             <w:pPr>
+              <w:spacing w:line="360" w:lineRule="auto"/>
               <w:rPr>
                 <w:lang w:val="es-ES_tradnl"/>
               </w:rPr>
@@ -15321,6 +15861,7 @@
           </w:tcPr>
           <w:p>
             <w:pPr>
+              <w:spacing w:line="360" w:lineRule="auto"/>
               <w:rPr>
                 <w:lang w:val="es-ES_tradnl"/>
               </w:rPr>
@@ -15365,6 +15906,7 @@
           </w:tcPr>
           <w:p>
             <w:pPr>
+              <w:spacing w:line="360" w:lineRule="auto"/>
               <w:rPr>
                 <w:lang w:val="es-ES_tradnl"/>
               </w:rPr>
@@ -15379,6 +15921,7 @@
           </w:tcPr>
           <w:p>
             <w:pPr>
+              <w:spacing w:line="360" w:lineRule="auto"/>
               <w:rPr>
                 <w:lang w:val="es-ES_tradnl"/>
               </w:rPr>
@@ -15405,6 +15948,7 @@
           </w:tcPr>
           <w:p>
             <w:pPr>
+              <w:spacing w:line="360" w:lineRule="auto"/>
               <w:rPr>
                 <w:lang w:val="es-ES_tradnl"/>
               </w:rPr>
@@ -15449,6 +15993,7 @@
           </w:tcPr>
           <w:p>
             <w:pPr>
+              <w:spacing w:line="360" w:lineRule="auto"/>
               <w:rPr>
                 <w:lang w:val="es-ES_tradnl"/>
               </w:rPr>
@@ -15469,6 +16014,7 @@
           </w:tcPr>
           <w:p>
             <w:pPr>
+              <w:spacing w:line="360" w:lineRule="auto"/>
               <w:rPr>
                 <w:lang w:val="es-ES_tradnl"/>
               </w:rPr>
@@ -15487,6 +16033,7 @@
           </w:tcPr>
           <w:p>
             <w:pPr>
+              <w:spacing w:line="360" w:lineRule="auto"/>
               <w:rPr>
                 <w:lang w:val="es-ES_tradnl"/>
               </w:rPr>
@@ -15531,6 +16078,7 @@
           </w:tcPr>
           <w:p>
             <w:pPr>
+              <w:spacing w:line="360" w:lineRule="auto"/>
               <w:rPr>
                 <w:lang w:val="es-ES_tradnl"/>
               </w:rPr>
@@ -15551,6 +16099,7 @@
           </w:tcPr>
           <w:p>
             <w:pPr>
+              <w:spacing w:line="360" w:lineRule="auto"/>
               <w:rPr>
                 <w:lang w:val="es-ES_tradnl"/>
               </w:rPr>
@@ -15577,6 +16126,7 @@
           </w:tcPr>
           <w:p>
             <w:pPr>
+              <w:spacing w:line="360" w:lineRule="auto"/>
               <w:rPr>
                 <w:lang w:val="es-ES_tradnl"/>
               </w:rPr>
@@ -15621,6 +16171,7 @@
           </w:tcPr>
           <w:p>
             <w:pPr>
+              <w:spacing w:line="360" w:lineRule="auto"/>
               <w:rPr>
                 <w:lang w:val="es-ES_tradnl"/>
               </w:rPr>
@@ -15637,6 +16188,7 @@
     </w:tbl>
     <w:p>
       <w:pPr>
+        <w:spacing w:line="360" w:lineRule="auto"/>
         <w:rPr>
           <w:lang w:val="es-ES_tradnl"/>
         </w:rPr>
@@ -15645,6 +16197,7 @@
     <w:p>
       <w:pPr>
         <w:pStyle w:val="Ttulo2"/>
+        <w:spacing w:line="360" w:lineRule="auto"/>
         <w:rPr>
           <w:lang w:val="es-ES_tradnl"/>
         </w:rPr>
@@ -15711,6 +16264,7 @@
           </w:tcPr>
           <w:p>
             <w:pPr>
+              <w:spacing w:line="360" w:lineRule="auto"/>
               <w:rPr>
                 <w:lang w:val="es-ES_tradnl"/>
               </w:rPr>
@@ -15730,6 +16284,7 @@
           </w:tcPr>
           <w:p>
             <w:pPr>
+              <w:spacing w:line="360" w:lineRule="auto"/>
               <w:rPr>
                 <w:lang w:val="es-ES_tradnl"/>
               </w:rPr>
@@ -15749,6 +16304,7 @@
           </w:tcPr>
           <w:p>
             <w:pPr>
+              <w:spacing w:line="360" w:lineRule="auto"/>
               <w:rPr>
                 <w:lang w:val="es-ES_tradnl"/>
               </w:rPr>
@@ -15769,6 +16325,7 @@
           </w:tcPr>
           <w:p>
             <w:pPr>
+              <w:spacing w:line="360" w:lineRule="auto"/>
               <w:rPr>
                 <w:lang w:val="es-ES_tradnl"/>
               </w:rPr>
@@ -15851,6 +16408,7 @@
           </w:tcPr>
           <w:p>
             <w:pPr>
+              <w:spacing w:line="360" w:lineRule="auto"/>
               <w:rPr>
                 <w:lang w:val="es-ES_tradnl"/>
               </w:rPr>
@@ -15881,6 +16439,7 @@
           </w:tcPr>
           <w:p>
             <w:pPr>
+              <w:spacing w:line="360" w:lineRule="auto"/>
               <w:rPr>
                 <w:lang w:val="es-ES_tradnl"/>
               </w:rPr>
@@ -15895,6 +16454,7 @@
           </w:tcPr>
           <w:p>
             <w:pPr>
+              <w:spacing w:line="360" w:lineRule="auto"/>
               <w:rPr>
                 <w:lang w:val="es-ES_tradnl"/>
               </w:rPr>
@@ -15921,6 +16481,7 @@
           </w:tcPr>
           <w:p>
             <w:pPr>
+              <w:spacing w:line="360" w:lineRule="auto"/>
               <w:rPr>
                 <w:lang w:val="es-ES_tradnl"/>
               </w:rPr>
@@ -15965,6 +16526,7 @@
           </w:tcPr>
           <w:p>
             <w:pPr>
+              <w:spacing w:line="360" w:lineRule="auto"/>
               <w:rPr>
                 <w:lang w:val="es-ES_tradnl"/>
               </w:rPr>
@@ -15979,6 +16541,7 @@
           </w:tcPr>
           <w:p>
             <w:pPr>
+              <w:spacing w:line="360" w:lineRule="auto"/>
               <w:rPr>
                 <w:lang w:val="es-ES_tradnl"/>
               </w:rPr>
@@ -16005,6 +16568,7 @@
           </w:tcPr>
           <w:p>
             <w:pPr>
+              <w:spacing w:line="360" w:lineRule="auto"/>
               <w:rPr>
                 <w:lang w:val="es-ES_tradnl"/>
               </w:rPr>
@@ -16043,6 +16607,7 @@
           </w:tcPr>
           <w:p>
             <w:pPr>
+              <w:spacing w:line="360" w:lineRule="auto"/>
               <w:rPr>
                 <w:lang w:val="es-ES_tradnl"/>
               </w:rPr>
@@ -16057,6 +16622,7 @@
           </w:tcPr>
           <w:p>
             <w:pPr>
+              <w:spacing w:line="360" w:lineRule="auto"/>
               <w:rPr>
                 <w:lang w:val="es-ES_tradnl"/>
               </w:rPr>
@@ -16083,6 +16649,7 @@
           </w:tcPr>
           <w:p>
             <w:pPr>
+              <w:spacing w:line="360" w:lineRule="auto"/>
               <w:rPr>
                 <w:lang w:val="es-ES_tradnl"/>
               </w:rPr>
@@ -16127,6 +16694,7 @@
           </w:tcPr>
           <w:p>
             <w:pPr>
+              <w:spacing w:line="360" w:lineRule="auto"/>
               <w:rPr>
                 <w:lang w:val="es-ES_tradnl"/>
               </w:rPr>
@@ -16137,13 +16705,15 @@
     </w:tbl>
     <w:p>
       <w:pPr>
-        <w:rPr>
-          <w:lang w:val="es-ES_tradnl"/>
-        </w:rPr>
-      </w:pPr>
-    </w:p>
-    <w:p>
-      <w:pPr>
+        <w:spacing w:line="360" w:lineRule="auto"/>
+        <w:rPr>
+          <w:lang w:val="es-ES_tradnl"/>
+        </w:rPr>
+      </w:pPr>
+    </w:p>
+    <w:p>
+      <w:pPr>
+        <w:spacing w:line="360" w:lineRule="auto"/>
         <w:rPr>
           <w:lang w:val="es-ES_tradnl"/>
         </w:rPr>
@@ -16152,6 +16722,7 @@
     <w:p>
       <w:pPr>
         <w:pStyle w:val="Ttulo1"/>
+        <w:spacing w:line="360" w:lineRule="auto"/>
         <w:rPr>
           <w:lang w:val="es-ES_tradnl"/>
         </w:rPr>
@@ -16175,13 +16746,15 @@
     </w:p>
     <w:p>
       <w:pPr>
-        <w:rPr>
-          <w:lang w:val="es-ES_tradnl"/>
-        </w:rPr>
-      </w:pPr>
-    </w:p>
-    <w:p>
-      <w:pPr>
+        <w:spacing w:line="360" w:lineRule="auto"/>
+        <w:rPr>
+          <w:lang w:val="es-ES_tradnl"/>
+        </w:rPr>
+      </w:pPr>
+    </w:p>
+    <w:p>
+      <w:pPr>
+        <w:spacing w:line="360" w:lineRule="auto"/>
         <w:rPr>
           <w:lang w:val="es-ES_tradnl"/>
         </w:rPr>
@@ -16216,12 +16789,14 @@
         </w:rPr>
         <w:t xml:space="preserve">Clase Pública </w:t>
       </w:r>
-      <w:r>
-        <w:rPr>
-          <w:lang w:val="es-ES_tradnl"/>
-        </w:rPr>
-        <w:br/>
-      </w:r>
+    </w:p>
+    <w:p>
+      <w:pPr>
+        <w:spacing w:line="360" w:lineRule="auto"/>
+        <w:rPr>
+          <w:lang w:val="es-ES_tradnl"/>
+        </w:rPr>
+      </w:pPr>
       <w:r>
         <w:rPr>
           <w:lang w:val="es-ES_tradnl"/>
@@ -16257,6 +16832,7 @@
     </w:p>
     <w:p>
       <w:pPr>
+        <w:spacing w:line="360" w:lineRule="auto"/>
         <w:rPr>
           <w:lang w:val="es-ES_tradnl"/>
         </w:rPr>
@@ -16312,6 +16888,7 @@
     </w:p>
     <w:p>
       <w:pPr>
+        <w:spacing w:line="360" w:lineRule="auto"/>
         <w:rPr>
           <w:lang w:val="es-ES_tradnl"/>
         </w:rPr>
@@ -16338,6 +16915,7 @@
     </w:p>
     <w:p>
       <w:pPr>
+        <w:spacing w:line="360" w:lineRule="auto"/>
         <w:rPr>
           <w:lang w:val="es-ES_tradnl"/>
         </w:rPr>
@@ -16387,6 +16965,7 @@
     </w:p>
     <w:p>
       <w:pPr>
+        <w:spacing w:line="360" w:lineRule="auto"/>
         <w:rPr>
           <w:lang w:val="es-ES_tradnl"/>
         </w:rPr>
@@ -16418,6 +16997,7 @@
     </w:p>
     <w:p>
       <w:pPr>
+        <w:spacing w:line="360" w:lineRule="auto"/>
         <w:rPr>
           <w:lang w:val="es-ES_tradnl"/>
         </w:rPr>
@@ -16432,6 +17012,7 @@
     <w:p>
       <w:pPr>
         <w:pStyle w:val="Ttulo2"/>
+        <w:spacing w:line="360" w:lineRule="auto"/>
         <w:rPr>
           <w:lang w:val="es-ES_tradnl"/>
         </w:rPr>
@@ -16478,6 +17059,7 @@
           </w:tcPr>
           <w:p>
             <w:pPr>
+              <w:spacing w:line="360" w:lineRule="auto"/>
               <w:rPr>
                 <w:lang w:val="es-ES_tradnl"/>
               </w:rPr>
@@ -16497,6 +17079,7 @@
           </w:tcPr>
           <w:p>
             <w:pPr>
+              <w:spacing w:line="360" w:lineRule="auto"/>
               <w:rPr>
                 <w:lang w:val="es-ES_tradnl"/>
               </w:rPr>
@@ -16516,6 +17099,7 @@
           </w:tcPr>
           <w:p>
             <w:pPr>
+              <w:spacing w:line="360" w:lineRule="auto"/>
               <w:rPr>
                 <w:lang w:val="es-ES_tradnl"/>
               </w:rPr>
@@ -16536,6 +17120,7 @@
           </w:tcPr>
           <w:p>
             <w:pPr>
+              <w:spacing w:line="360" w:lineRule="auto"/>
               <w:rPr>
                 <w:lang w:val="es-ES_tradnl"/>
               </w:rPr>
@@ -16562,6 +17147,7 @@
           </w:tcPr>
           <w:p>
             <w:pPr>
+              <w:spacing w:line="360" w:lineRule="auto"/>
               <w:rPr>
                 <w:lang w:val="es-ES_tradnl"/>
               </w:rPr>
@@ -16606,6 +17192,7 @@
           </w:tcPr>
           <w:p>
             <w:pPr>
+              <w:spacing w:line="360" w:lineRule="auto"/>
               <w:rPr>
                 <w:lang w:val="es-ES_tradnl"/>
               </w:rPr>
@@ -16620,6 +17207,7 @@
           </w:tcPr>
           <w:p>
             <w:pPr>
+              <w:spacing w:line="360" w:lineRule="auto"/>
               <w:rPr>
                 <w:lang w:val="es-ES_tradnl"/>
               </w:rPr>
@@ -16646,6 +17234,7 @@
           </w:tcPr>
           <w:p>
             <w:pPr>
+              <w:spacing w:line="360" w:lineRule="auto"/>
               <w:rPr>
                 <w:lang w:val="es-ES_tradnl"/>
               </w:rPr>
@@ -16690,6 +17279,7 @@
           </w:tcPr>
           <w:p>
             <w:pPr>
+              <w:spacing w:line="360" w:lineRule="auto"/>
               <w:rPr>
                 <w:lang w:val="es-ES_tradnl"/>
               </w:rPr>
@@ -16710,6 +17300,7 @@
           </w:tcPr>
           <w:p>
             <w:pPr>
+              <w:spacing w:line="360" w:lineRule="auto"/>
               <w:rPr>
                 <w:lang w:val="es-ES_tradnl"/>
               </w:rPr>
@@ -16736,6 +17327,7 @@
           </w:tcPr>
           <w:p>
             <w:pPr>
+              <w:spacing w:line="360" w:lineRule="auto"/>
               <w:rPr>
                 <w:lang w:val="es-ES_tradnl"/>
               </w:rPr>
@@ -16780,6 +17372,7 @@
           </w:tcPr>
           <w:p>
             <w:pPr>
+              <w:spacing w:line="360" w:lineRule="auto"/>
               <w:rPr>
                 <w:lang w:val="es-ES_tradnl"/>
               </w:rPr>
@@ -16800,6 +17393,7 @@
           </w:tcPr>
           <w:p>
             <w:pPr>
+              <w:spacing w:line="360" w:lineRule="auto"/>
               <w:rPr>
                 <w:lang w:val="es-ES_tradnl"/>
               </w:rPr>
@@ -16826,6 +17420,7 @@
           </w:tcPr>
           <w:p>
             <w:pPr>
+              <w:spacing w:line="360" w:lineRule="auto"/>
               <w:rPr>
                 <w:lang w:val="es-ES_tradnl"/>
               </w:rPr>
@@ -16870,6 +17465,7 @@
           </w:tcPr>
           <w:p>
             <w:pPr>
+              <w:spacing w:line="360" w:lineRule="auto"/>
               <w:rPr>
                 <w:lang w:val="es-ES_tradnl"/>
               </w:rPr>
@@ -16890,6 +17486,7 @@
           </w:tcPr>
           <w:p>
             <w:pPr>
+              <w:spacing w:line="360" w:lineRule="auto"/>
               <w:rPr>
                 <w:lang w:val="es-ES_tradnl"/>
               </w:rPr>
@@ -16916,6 +17513,7 @@
           </w:tcPr>
           <w:p>
             <w:pPr>
+              <w:spacing w:line="360" w:lineRule="auto"/>
               <w:rPr>
                 <w:lang w:val="es-ES_tradnl"/>
               </w:rPr>
@@ -16960,6 +17558,7 @@
           </w:tcPr>
           <w:p>
             <w:pPr>
+              <w:spacing w:line="360" w:lineRule="auto"/>
               <w:rPr>
                 <w:lang w:val="es-ES_tradnl"/>
               </w:rPr>
@@ -16980,6 +17579,7 @@
           </w:tcPr>
           <w:p>
             <w:pPr>
+              <w:spacing w:line="360" w:lineRule="auto"/>
               <w:rPr>
                 <w:lang w:val="es-ES_tradnl"/>
               </w:rPr>
@@ -17006,6 +17606,7 @@
           </w:tcPr>
           <w:p>
             <w:pPr>
+              <w:spacing w:line="360" w:lineRule="auto"/>
               <w:rPr>
                 <w:lang w:val="es-ES_tradnl"/>
               </w:rPr>
@@ -17050,6 +17651,7 @@
           </w:tcPr>
           <w:p>
             <w:pPr>
+              <w:spacing w:line="360" w:lineRule="auto"/>
               <w:rPr>
                 <w:lang w:val="es-ES_tradnl"/>
               </w:rPr>
@@ -17070,6 +17672,7 @@
           </w:tcPr>
           <w:p>
             <w:pPr>
+              <w:spacing w:line="360" w:lineRule="auto"/>
               <w:rPr>
                 <w:lang w:val="es-ES_tradnl"/>
               </w:rPr>
@@ -17096,6 +17699,7 @@
           </w:tcPr>
           <w:p>
             <w:pPr>
+              <w:spacing w:line="360" w:lineRule="auto"/>
               <w:rPr>
                 <w:lang w:val="es-ES_tradnl"/>
               </w:rPr>
@@ -17140,6 +17744,7 @@
           </w:tcPr>
           <w:p>
             <w:pPr>
+              <w:spacing w:line="360" w:lineRule="auto"/>
               <w:rPr>
                 <w:lang w:val="es-ES_tradnl"/>
               </w:rPr>
@@ -17160,6 +17765,7 @@
           </w:tcPr>
           <w:p>
             <w:pPr>
+              <w:spacing w:line="360" w:lineRule="auto"/>
               <w:rPr>
                 <w:lang w:val="es-ES_tradnl"/>
               </w:rPr>
@@ -17186,6 +17792,7 @@
           </w:tcPr>
           <w:p>
             <w:pPr>
+              <w:spacing w:line="360" w:lineRule="auto"/>
               <w:rPr>
                 <w:lang w:val="es-ES_tradnl"/>
               </w:rPr>
@@ -17230,6 +17837,7 @@
           </w:tcPr>
           <w:p>
             <w:pPr>
+              <w:spacing w:line="360" w:lineRule="auto"/>
               <w:rPr>
                 <w:lang w:val="es-ES_tradnl"/>
               </w:rPr>
@@ -17250,6 +17858,7 @@
           </w:tcPr>
           <w:p>
             <w:pPr>
+              <w:spacing w:line="360" w:lineRule="auto"/>
               <w:rPr>
                 <w:lang w:val="es-ES_tradnl"/>
               </w:rPr>
@@ -17276,6 +17885,7 @@
           </w:tcPr>
           <w:p>
             <w:pPr>
+              <w:spacing w:line="360" w:lineRule="auto"/>
               <w:rPr>
                 <w:lang w:val="es-ES_tradnl"/>
               </w:rPr>
@@ -17320,6 +17930,7 @@
           </w:tcPr>
           <w:p>
             <w:pPr>
+              <w:spacing w:line="360" w:lineRule="auto"/>
               <w:rPr>
                 <w:lang w:val="es-ES_tradnl"/>
               </w:rPr>
@@ -17340,6 +17951,7 @@
           </w:tcPr>
           <w:p>
             <w:pPr>
+              <w:spacing w:line="360" w:lineRule="auto"/>
               <w:rPr>
                 <w:lang w:val="es-ES_tradnl"/>
               </w:rPr>
@@ -17366,6 +17978,7 @@
           </w:tcPr>
           <w:p>
             <w:pPr>
+              <w:spacing w:line="360" w:lineRule="auto"/>
               <w:rPr>
                 <w:lang w:val="es-ES_tradnl"/>
               </w:rPr>
@@ -17410,6 +18023,7 @@
           </w:tcPr>
           <w:p>
             <w:pPr>
+              <w:spacing w:line="360" w:lineRule="auto"/>
               <w:rPr>
                 <w:lang w:val="es-ES_tradnl"/>
               </w:rPr>
@@ -17430,6 +18044,7 @@
           </w:tcPr>
           <w:p>
             <w:pPr>
+              <w:spacing w:line="360" w:lineRule="auto"/>
               <w:rPr>
                 <w:lang w:val="es-ES_tradnl"/>
               </w:rPr>
@@ -17456,6 +18071,7 @@
           </w:tcPr>
           <w:p>
             <w:pPr>
+              <w:spacing w:line="360" w:lineRule="auto"/>
               <w:rPr>
                 <w:lang w:val="es-ES_tradnl"/>
               </w:rPr>
@@ -17500,6 +18116,7 @@
           </w:tcPr>
           <w:p>
             <w:pPr>
+              <w:spacing w:line="360" w:lineRule="auto"/>
               <w:rPr>
                 <w:lang w:val="es-ES_tradnl"/>
               </w:rPr>
@@ -17520,6 +18137,7 @@
           </w:tcPr>
           <w:p>
             <w:pPr>
+              <w:spacing w:line="360" w:lineRule="auto"/>
               <w:rPr>
                 <w:lang w:val="es-ES_tradnl"/>
               </w:rPr>
@@ -17552,6 +18170,7 @@
           </w:tcPr>
           <w:p>
             <w:pPr>
+              <w:spacing w:line="360" w:lineRule="auto"/>
               <w:rPr>
                 <w:lang w:val="es-ES_tradnl"/>
               </w:rPr>
@@ -17596,6 +18215,7 @@
           </w:tcPr>
           <w:p>
             <w:pPr>
+              <w:spacing w:line="360" w:lineRule="auto"/>
               <w:rPr>
                 <w:lang w:val="es-ES_tradnl"/>
               </w:rPr>
@@ -17616,6 +18236,7 @@
           </w:tcPr>
           <w:p>
             <w:pPr>
+              <w:spacing w:line="360" w:lineRule="auto"/>
               <w:rPr>
                 <w:lang w:val="es-ES_tradnl"/>
               </w:rPr>
@@ -17648,6 +18269,7 @@
           </w:tcPr>
           <w:p>
             <w:pPr>
+              <w:spacing w:line="360" w:lineRule="auto"/>
               <w:rPr>
                 <w:lang w:val="es-ES_tradnl"/>
               </w:rPr>
@@ -17692,6 +18314,7 @@
           </w:tcPr>
           <w:p>
             <w:pPr>
+              <w:spacing w:line="360" w:lineRule="auto"/>
               <w:rPr>
                 <w:lang w:val="es-ES_tradnl"/>
               </w:rPr>
@@ -17712,6 +18335,7 @@
           </w:tcPr>
           <w:p>
             <w:pPr>
+              <w:spacing w:line="360" w:lineRule="auto"/>
               <w:rPr>
                 <w:lang w:val="es-ES_tradnl"/>
               </w:rPr>
@@ -17744,6 +18368,7 @@
           </w:tcPr>
           <w:p>
             <w:pPr>
+              <w:spacing w:line="360" w:lineRule="auto"/>
               <w:rPr>
                 <w:lang w:val="es-ES_tradnl"/>
               </w:rPr>
@@ -17788,6 +18413,7 @@
           </w:tcPr>
           <w:p>
             <w:pPr>
+              <w:spacing w:line="360" w:lineRule="auto"/>
               <w:rPr>
                 <w:lang w:val="es-ES_tradnl"/>
               </w:rPr>
@@ -17808,6 +18434,7 @@
           </w:tcPr>
           <w:p>
             <w:pPr>
+              <w:spacing w:line="360" w:lineRule="auto"/>
               <w:rPr>
                 <w:lang w:val="es-ES_tradnl"/>
               </w:rPr>
@@ -17834,6 +18461,7 @@
           </w:tcPr>
           <w:p>
             <w:pPr>
+              <w:spacing w:line="360" w:lineRule="auto"/>
               <w:rPr>
                 <w:lang w:val="es-ES_tradnl"/>
               </w:rPr>
@@ -17890,6 +18518,7 @@
           </w:tcPr>
           <w:p>
             <w:pPr>
+              <w:spacing w:line="360" w:lineRule="auto"/>
               <w:rPr>
                 <w:lang w:val="es-ES_tradnl"/>
               </w:rPr>
@@ -17904,6 +18533,7 @@
           </w:tcPr>
           <w:p>
             <w:pPr>
+              <w:spacing w:line="360" w:lineRule="auto"/>
               <w:rPr>
                 <w:lang w:val="es-ES_tradnl"/>
               </w:rPr>
@@ -17930,6 +18560,7 @@
           </w:tcPr>
           <w:p>
             <w:pPr>
+              <w:spacing w:line="360" w:lineRule="auto"/>
               <w:rPr>
                 <w:lang w:val="es-ES_tradnl"/>
               </w:rPr>
@@ -17986,6 +18617,7 @@
           </w:tcPr>
           <w:p>
             <w:pPr>
+              <w:spacing w:line="360" w:lineRule="auto"/>
               <w:rPr>
                 <w:lang w:val="es-ES_tradnl"/>
               </w:rPr>
@@ -18000,6 +18632,7 @@
           </w:tcPr>
           <w:p>
             <w:pPr>
+              <w:spacing w:line="360" w:lineRule="auto"/>
               <w:rPr>
                 <w:lang w:val="es-ES_tradnl"/>
               </w:rPr>
@@ -18026,6 +18659,7 @@
           </w:tcPr>
           <w:p>
             <w:pPr>
+              <w:spacing w:line="360" w:lineRule="auto"/>
               <w:rPr>
                 <w:lang w:val="es-ES_tradnl"/>
               </w:rPr>
@@ -18082,6 +18716,7 @@
           </w:tcPr>
           <w:p>
             <w:pPr>
+              <w:spacing w:line="360" w:lineRule="auto"/>
               <w:rPr>
                 <w:lang w:val="es-ES_tradnl"/>
               </w:rPr>
@@ -18096,6 +18731,7 @@
           </w:tcPr>
           <w:p>
             <w:pPr>
+              <w:spacing w:line="360" w:lineRule="auto"/>
               <w:rPr>
                 <w:lang w:val="es-ES_tradnl"/>
               </w:rPr>
@@ -18122,6 +18758,7 @@
           </w:tcPr>
           <w:p>
             <w:pPr>
+              <w:spacing w:line="360" w:lineRule="auto"/>
               <w:rPr>
                 <w:lang w:val="es-ES_tradnl"/>
               </w:rPr>
@@ -18178,6 +18815,7 @@
           </w:tcPr>
           <w:p>
             <w:pPr>
+              <w:spacing w:line="360" w:lineRule="auto"/>
               <w:rPr>
                 <w:lang w:val="es-ES_tradnl"/>
               </w:rPr>
@@ -18192,6 +18830,7 @@
           </w:tcPr>
           <w:p>
             <w:pPr>
+              <w:spacing w:line="360" w:lineRule="auto"/>
               <w:rPr>
                 <w:lang w:val="es-ES_tradnl"/>
               </w:rPr>
@@ -18218,6 +18857,7 @@
           </w:tcPr>
           <w:p>
             <w:pPr>
+              <w:spacing w:line="360" w:lineRule="auto"/>
               <w:rPr>
                 <w:lang w:val="es-ES_tradnl"/>
               </w:rPr>
@@ -18262,6 +18902,7 @@
           </w:tcPr>
           <w:p>
             <w:pPr>
+              <w:spacing w:line="360" w:lineRule="auto"/>
               <w:rPr>
                 <w:lang w:val="es-ES_tradnl"/>
               </w:rPr>
@@ -18276,6 +18917,7 @@
           </w:tcPr>
           <w:p>
             <w:pPr>
+              <w:spacing w:line="360" w:lineRule="auto"/>
               <w:rPr>
                 <w:lang w:val="es-ES_tradnl"/>
               </w:rPr>
@@ -18302,6 +18944,7 @@
           </w:tcPr>
           <w:p>
             <w:pPr>
+              <w:spacing w:line="360" w:lineRule="auto"/>
               <w:rPr>
                 <w:lang w:val="es-ES_tradnl"/>
               </w:rPr>
@@ -18346,6 +18989,7 @@
           </w:tcPr>
           <w:p>
             <w:pPr>
+              <w:spacing w:line="360" w:lineRule="auto"/>
               <w:rPr>
                 <w:lang w:val="es-ES_tradnl"/>
               </w:rPr>
@@ -18366,6 +19010,7 @@
           </w:tcPr>
           <w:p>
             <w:pPr>
+              <w:spacing w:line="360" w:lineRule="auto"/>
               <w:rPr>
                 <w:lang w:val="es-ES_tradnl"/>
               </w:rPr>
@@ -18392,6 +19037,7 @@
           </w:tcPr>
           <w:p>
             <w:pPr>
+              <w:spacing w:line="360" w:lineRule="auto"/>
               <w:rPr>
                 <w:lang w:val="es-ES_tradnl"/>
               </w:rPr>
@@ -18436,6 +19082,7 @@
           </w:tcPr>
           <w:p>
             <w:pPr>
+              <w:spacing w:line="360" w:lineRule="auto"/>
               <w:rPr>
                 <w:lang w:val="es-ES_tradnl"/>
               </w:rPr>
@@ -18456,6 +19103,7 @@
           </w:tcPr>
           <w:p>
             <w:pPr>
+              <w:spacing w:line="360" w:lineRule="auto"/>
               <w:rPr>
                 <w:lang w:val="es-ES_tradnl"/>
               </w:rPr>
@@ -18482,6 +19130,7 @@
           </w:tcPr>
           <w:p>
             <w:pPr>
+              <w:spacing w:line="360" w:lineRule="auto"/>
               <w:rPr>
                 <w:lang w:val="es-ES_tradnl"/>
               </w:rPr>
@@ -18526,6 +19175,7 @@
           </w:tcPr>
           <w:p>
             <w:pPr>
+              <w:spacing w:line="360" w:lineRule="auto"/>
               <w:rPr>
                 <w:lang w:val="es-ES_tradnl"/>
               </w:rPr>
@@ -18546,6 +19196,7 @@
           </w:tcPr>
           <w:p>
             <w:pPr>
+              <w:spacing w:line="360" w:lineRule="auto"/>
               <w:rPr>
                 <w:lang w:val="es-ES_tradnl"/>
               </w:rPr>
@@ -18572,6 +19223,7 @@
           </w:tcPr>
           <w:p>
             <w:pPr>
+              <w:spacing w:line="360" w:lineRule="auto"/>
               <w:rPr>
                 <w:lang w:val="es-ES_tradnl"/>
               </w:rPr>
@@ -18616,6 +19268,7 @@
           </w:tcPr>
           <w:p>
             <w:pPr>
+              <w:spacing w:line="360" w:lineRule="auto"/>
               <w:rPr>
                 <w:lang w:val="es-ES_tradnl"/>
               </w:rPr>
@@ -18636,6 +19289,7 @@
           </w:tcPr>
           <w:p>
             <w:pPr>
+              <w:spacing w:line="360" w:lineRule="auto"/>
               <w:rPr>
                 <w:lang w:val="es-ES_tradnl"/>
               </w:rPr>
@@ -18662,6 +19316,7 @@
           </w:tcPr>
           <w:p>
             <w:pPr>
+              <w:spacing w:line="360" w:lineRule="auto"/>
               <w:rPr>
                 <w:lang w:val="es-ES_tradnl"/>
               </w:rPr>
@@ -18706,6 +19361,7 @@
           </w:tcPr>
           <w:p>
             <w:pPr>
+              <w:spacing w:line="360" w:lineRule="auto"/>
               <w:rPr>
                 <w:lang w:val="es-ES_tradnl"/>
               </w:rPr>
@@ -18726,6 +19382,7 @@
           </w:tcPr>
           <w:p>
             <w:pPr>
+              <w:spacing w:line="360" w:lineRule="auto"/>
               <w:rPr>
                 <w:lang w:val="es-ES_tradnl"/>
               </w:rPr>
@@ -18752,6 +19409,7 @@
           </w:tcPr>
           <w:p>
             <w:pPr>
+              <w:spacing w:line="360" w:lineRule="auto"/>
               <w:rPr>
                 <w:lang w:val="es-ES_tradnl"/>
               </w:rPr>
@@ -18796,6 +19454,7 @@
           </w:tcPr>
           <w:p>
             <w:pPr>
+              <w:spacing w:line="360" w:lineRule="auto"/>
               <w:rPr>
                 <w:lang w:val="es-ES_tradnl"/>
               </w:rPr>
@@ -18816,6 +19475,7 @@
           </w:tcPr>
           <w:p>
             <w:pPr>
+              <w:spacing w:line="360" w:lineRule="auto"/>
               <w:rPr>
                 <w:lang w:val="es-ES_tradnl"/>
               </w:rPr>
@@ -18842,6 +19502,7 @@
           </w:tcPr>
           <w:p>
             <w:pPr>
+              <w:spacing w:line="360" w:lineRule="auto"/>
               <w:rPr>
                 <w:lang w:val="es-ES_tradnl"/>
               </w:rPr>
@@ -18886,6 +19547,7 @@
           </w:tcPr>
           <w:p>
             <w:pPr>
+              <w:spacing w:line="360" w:lineRule="auto"/>
               <w:rPr>
                 <w:lang w:val="es-ES_tradnl"/>
               </w:rPr>
@@ -18902,6 +19564,7 @@
     </w:tbl>
     <w:p>
       <w:pPr>
+        <w:spacing w:line="360" w:lineRule="auto"/>
         <w:rPr>
           <w:lang w:val="es-ES_tradnl"/>
         </w:rPr>
@@ -18910,6 +19573,7 @@
     <w:p>
       <w:pPr>
         <w:pStyle w:val="Ttulo2"/>
+        <w:spacing w:line="360" w:lineRule="auto"/>
         <w:rPr>
           <w:lang w:val="es-ES_tradnl"/>
         </w:rPr>
@@ -18956,6 +19620,7 @@
           </w:tcPr>
           <w:p>
             <w:pPr>
+              <w:spacing w:line="360" w:lineRule="auto"/>
               <w:rPr>
                 <w:lang w:val="es-ES_tradnl"/>
               </w:rPr>
@@ -18975,6 +19640,7 @@
           </w:tcPr>
           <w:p>
             <w:pPr>
+              <w:spacing w:line="360" w:lineRule="auto"/>
               <w:rPr>
                 <w:lang w:val="es-ES_tradnl"/>
               </w:rPr>
@@ -18994,6 +19660,7 @@
           </w:tcPr>
           <w:p>
             <w:pPr>
+              <w:spacing w:line="360" w:lineRule="auto"/>
               <w:rPr>
                 <w:lang w:val="es-ES_tradnl"/>
               </w:rPr>
@@ -19014,6 +19681,7 @@
           </w:tcPr>
           <w:p>
             <w:pPr>
+              <w:spacing w:line="360" w:lineRule="auto"/>
               <w:rPr>
                 <w:lang w:val="es-ES_tradnl"/>
               </w:rPr>
@@ -19046,6 +19714,7 @@
           </w:tcPr>
           <w:p>
             <w:pPr>
+              <w:spacing w:line="360" w:lineRule="auto"/>
               <w:rPr>
                 <w:lang w:val="es-ES_tradnl"/>
               </w:rPr>
@@ -19076,6 +19745,7 @@
           </w:tcPr>
           <w:p>
             <w:pPr>
+              <w:spacing w:line="360" w:lineRule="auto"/>
               <w:rPr>
                 <w:lang w:val="es-ES_tradnl"/>
               </w:rPr>
@@ -19090,6 +19760,7 @@
           </w:tcPr>
           <w:p>
             <w:pPr>
+              <w:spacing w:line="360" w:lineRule="auto"/>
               <w:rPr>
                 <w:lang w:val="es-ES_tradnl"/>
               </w:rPr>
@@ -19116,6 +19787,7 @@
           </w:tcPr>
           <w:p>
             <w:pPr>
+              <w:spacing w:line="360" w:lineRule="auto"/>
               <w:rPr>
                 <w:lang w:val="es-ES_tradnl"/>
               </w:rPr>
@@ -19160,6 +19832,7 @@
           </w:tcPr>
           <w:p>
             <w:pPr>
+              <w:spacing w:line="360" w:lineRule="auto"/>
               <w:rPr>
                 <w:lang w:val="es-ES_tradnl"/>
               </w:rPr>
@@ -19174,6 +19847,7 @@
           </w:tcPr>
           <w:p>
             <w:pPr>
+              <w:spacing w:line="360" w:lineRule="auto"/>
               <w:rPr>
                 <w:lang w:val="es-ES_tradnl"/>
               </w:rPr>
@@ -19200,6 +19874,7 @@
           </w:tcPr>
           <w:p>
             <w:pPr>
+              <w:spacing w:line="360" w:lineRule="auto"/>
               <w:rPr>
                 <w:lang w:val="es-ES_tradnl"/>
               </w:rPr>
@@ -19244,6 +19919,7 @@
           </w:tcPr>
           <w:p>
             <w:pPr>
+              <w:spacing w:line="360" w:lineRule="auto"/>
               <w:rPr>
                 <w:lang w:val="es-ES_tradnl"/>
               </w:rPr>
@@ -19258,6 +19934,7 @@
           </w:tcPr>
           <w:p>
             <w:pPr>
+              <w:spacing w:line="360" w:lineRule="auto"/>
               <w:rPr>
                 <w:lang w:val="es-ES_tradnl"/>
               </w:rPr>
@@ -19284,6 +19961,7 @@
           </w:tcPr>
           <w:p>
             <w:pPr>
+              <w:spacing w:line="360" w:lineRule="auto"/>
               <w:rPr>
                 <w:lang w:val="es-ES_tradnl"/>
               </w:rPr>
@@ -19322,6 +20000,7 @@
           </w:tcPr>
           <w:p>
             <w:pPr>
+              <w:spacing w:line="360" w:lineRule="auto"/>
               <w:rPr>
                 <w:lang w:val="es-ES_tradnl"/>
               </w:rPr>
@@ -19336,6 +20015,7 @@
           </w:tcPr>
           <w:p>
             <w:pPr>
+              <w:spacing w:line="360" w:lineRule="auto"/>
               <w:rPr>
                 <w:lang w:val="es-ES_tradnl"/>
               </w:rPr>
@@ -19362,6 +20042,7 @@
           </w:tcPr>
           <w:p>
             <w:pPr>
+              <w:spacing w:line="360" w:lineRule="auto"/>
               <w:rPr>
                 <w:lang w:val="es-ES_tradnl"/>
               </w:rPr>
@@ -19406,6 +20087,7 @@
           </w:tcPr>
           <w:p>
             <w:pPr>
+              <w:spacing w:line="360" w:lineRule="auto"/>
               <w:rPr>
                 <w:lang w:val="es-ES_tradnl"/>
               </w:rPr>
@@ -19420,6 +20102,7 @@
           </w:tcPr>
           <w:p>
             <w:pPr>
+              <w:spacing w:line="360" w:lineRule="auto"/>
               <w:rPr>
                 <w:lang w:val="es-ES_tradnl"/>
               </w:rPr>
@@ -19446,6 +20129,7 @@
           </w:tcPr>
           <w:p>
             <w:pPr>
+              <w:spacing w:line="360" w:lineRule="auto"/>
               <w:rPr>
                 <w:lang w:val="es-ES_tradnl"/>
               </w:rPr>
@@ -19490,6 +20174,7 @@
           </w:tcPr>
           <w:p>
             <w:pPr>
+              <w:spacing w:line="360" w:lineRule="auto"/>
               <w:rPr>
                 <w:lang w:val="es-ES_tradnl"/>
               </w:rPr>
@@ -19504,6 +20189,7 @@
           </w:tcPr>
           <w:p>
             <w:pPr>
+              <w:spacing w:line="360" w:lineRule="auto"/>
               <w:rPr>
                 <w:lang w:val="es-ES_tradnl"/>
               </w:rPr>
@@ -19530,6 +20216,7 @@
           </w:tcPr>
           <w:p>
             <w:pPr>
+              <w:spacing w:line="360" w:lineRule="auto"/>
               <w:rPr>
                 <w:lang w:val="es-ES_tradnl"/>
               </w:rPr>
@@ -19574,6 +20261,7 @@
           </w:tcPr>
           <w:p>
             <w:pPr>
+              <w:spacing w:line="360" w:lineRule="auto"/>
               <w:rPr>
                 <w:lang w:val="es-ES_tradnl"/>
               </w:rPr>
@@ -19588,6 +20276,7 @@
           </w:tcPr>
           <w:p>
             <w:pPr>
+              <w:spacing w:line="360" w:lineRule="auto"/>
               <w:rPr>
                 <w:lang w:val="es-ES_tradnl"/>
               </w:rPr>
@@ -19614,6 +20303,7 @@
           </w:tcPr>
           <w:p>
             <w:pPr>
+              <w:spacing w:line="360" w:lineRule="auto"/>
               <w:rPr>
                 <w:lang w:val="es-ES_tradnl"/>
               </w:rPr>
@@ -19658,6 +20348,7 @@
           </w:tcPr>
           <w:p>
             <w:pPr>
+              <w:spacing w:line="360" w:lineRule="auto"/>
               <w:rPr>
                 <w:lang w:val="es-ES_tradnl"/>
               </w:rPr>
@@ -19678,6 +20369,7 @@
           </w:tcPr>
           <w:p>
             <w:pPr>
+              <w:spacing w:line="360" w:lineRule="auto"/>
               <w:rPr>
                 <w:lang w:val="es-ES_tradnl"/>
               </w:rPr>
@@ -19704,6 +20396,7 @@
           </w:tcPr>
           <w:p>
             <w:pPr>
+              <w:spacing w:line="360" w:lineRule="auto"/>
               <w:rPr>
                 <w:lang w:val="es-ES_tradnl"/>
               </w:rPr>
@@ -19748,6 +20441,7 @@
           </w:tcPr>
           <w:p>
             <w:pPr>
+              <w:spacing w:line="360" w:lineRule="auto"/>
               <w:rPr>
                 <w:lang w:val="es-ES_tradnl"/>
               </w:rPr>
@@ -19762,6 +20456,7 @@
           </w:tcPr>
           <w:p>
             <w:pPr>
+              <w:spacing w:line="360" w:lineRule="auto"/>
               <w:rPr>
                 <w:lang w:val="es-ES_tradnl"/>
               </w:rPr>
@@ -19788,6 +20483,7 @@
           </w:tcPr>
           <w:p>
             <w:pPr>
+              <w:spacing w:line="360" w:lineRule="auto"/>
               <w:rPr>
                 <w:lang w:val="es-ES_tradnl"/>
               </w:rPr>
@@ -19832,6 +20528,7 @@
           </w:tcPr>
           <w:p>
             <w:pPr>
+              <w:spacing w:line="360" w:lineRule="auto"/>
               <w:rPr>
                 <w:lang w:val="es-ES_tradnl"/>
               </w:rPr>
@@ -19846,36 +20543,88 @@
         </w:tc>
       </w:tr>
     </w:tbl>
-    <w:p/>
-    <w:p>
+    <w:p>
+      <w:pPr>
+        <w:spacing w:line="360" w:lineRule="auto"/>
+      </w:pPr>
+    </w:p>
+    <w:p>
+      <w:pPr>
+        <w:spacing w:line="360" w:lineRule="auto"/>
+      </w:pPr>
       <w:bookmarkStart w:id="26" w:name="BKM_E41C0D1A_5AB8_4457_9010_32FEBC18E557"/>
       <w:bookmarkStart w:id="27" w:name="sql"/>
       <w:bookmarkEnd w:id="25"/>
     </w:p>
-    <w:p/>
-    <w:p/>
-    <w:p/>
-    <w:p/>
-    <w:p/>
-    <w:p/>
-    <w:p/>
-    <w:p/>
-    <w:p/>
-    <w:p/>
-    <w:p/>
-    <w:p/>
-    <w:p/>
-    <w:p/>
-    <w:p/>
-    <w:p/>
-    <w:p/>
-    <w:p/>
-    <w:p/>
-    <w:p/>
-    <w:p/>
+    <w:p>
+      <w:pPr>
+        <w:spacing w:line="360" w:lineRule="auto"/>
+      </w:pPr>
+    </w:p>
+    <w:p>
+      <w:pPr>
+        <w:spacing w:line="360" w:lineRule="auto"/>
+      </w:pPr>
+    </w:p>
+    <w:p>
+      <w:pPr>
+        <w:spacing w:line="360" w:lineRule="auto"/>
+      </w:pPr>
+    </w:p>
+    <w:p>
+      <w:pPr>
+        <w:spacing w:line="360" w:lineRule="auto"/>
+      </w:pPr>
+    </w:p>
+    <w:p>
+      <w:pPr>
+        <w:spacing w:line="360" w:lineRule="auto"/>
+      </w:pPr>
+    </w:p>
+    <w:p>
+      <w:pPr>
+        <w:spacing w:line="360" w:lineRule="auto"/>
+      </w:pPr>
+    </w:p>
+    <w:p>
+      <w:pPr>
+        <w:spacing w:line="360" w:lineRule="auto"/>
+      </w:pPr>
+    </w:p>
+    <w:p>
+      <w:pPr>
+        <w:spacing w:line="360" w:lineRule="auto"/>
+      </w:pPr>
+    </w:p>
+    <w:p>
+      <w:pPr>
+        <w:spacing w:line="360" w:lineRule="auto"/>
+      </w:pPr>
+    </w:p>
+    <w:p>
+      <w:pPr>
+        <w:spacing w:line="360" w:lineRule="auto"/>
+      </w:pPr>
+    </w:p>
+    <w:p>
+      <w:pPr>
+        <w:spacing w:line="360" w:lineRule="auto"/>
+      </w:pPr>
+    </w:p>
+    <w:p>
+      <w:pPr>
+        <w:spacing w:line="360" w:lineRule="auto"/>
+      </w:pPr>
+    </w:p>
+    <w:p>
+      <w:pPr>
+        <w:spacing w:line="360" w:lineRule="auto"/>
+      </w:pPr>
+    </w:p>
     <w:p>
       <w:pPr>
         <w:pStyle w:val="Ttulo"/>
+        <w:spacing w:line="360" w:lineRule="auto"/>
         <w:rPr>
           <w:lang w:val="es-ES_tradnl"/>
         </w:rPr>
@@ -19928,20 +20677,23 @@
     <w:p>
       <w:pPr>
         <w:pStyle w:val="Ttulo1"/>
-        <w:rPr>
-          <w:lang w:val="es-ES_tradnl"/>
-        </w:rPr>
-      </w:pPr>
-    </w:p>
-    <w:p>
-      <w:pPr>
-        <w:rPr>
-          <w:lang w:val="es-ES_tradnl"/>
-        </w:rPr>
-      </w:pPr>
-    </w:p>
-    <w:p>
-      <w:pPr>
+        <w:spacing w:line="360" w:lineRule="auto"/>
+        <w:rPr>
+          <w:lang w:val="es-ES_tradnl"/>
+        </w:rPr>
+      </w:pPr>
+    </w:p>
+    <w:p>
+      <w:pPr>
+        <w:spacing w:line="360" w:lineRule="auto"/>
+        <w:rPr>
+          <w:lang w:val="es-ES_tradnl"/>
+        </w:rPr>
+      </w:pPr>
+    </w:p>
+    <w:p>
+      <w:pPr>
+        <w:spacing w:line="360" w:lineRule="auto"/>
         <w:rPr>
           <w:lang w:val="es-ES_tradnl"/>
         </w:rPr>
@@ -20003,13 +20755,15 @@
     </w:p>
     <w:p>
       <w:pPr>
-        <w:rPr>
-          <w:lang w:val="es-ES_tradnl"/>
-        </w:rPr>
-      </w:pPr>
-    </w:p>
-    <w:p>
-      <w:pPr>
+        <w:spacing w:line="360" w:lineRule="auto"/>
+        <w:rPr>
+          <w:lang w:val="es-ES_tradnl"/>
+        </w:rPr>
+      </w:pPr>
+    </w:p>
+    <w:p>
+      <w:pPr>
+        <w:spacing w:line="360" w:lineRule="auto"/>
         <w:rPr>
           <w:lang w:val="es-ES_tradnl"/>
         </w:rPr>
@@ -20020,6 +20774,7 @@
     <w:p>
       <w:pPr>
         <w:pStyle w:val="Ttulo1"/>
+        <w:spacing w:line="360" w:lineRule="auto"/>
         <w:rPr>
           <w:lang w:val="es-ES_tradnl"/>
         </w:rPr>
@@ -20043,13 +20798,15 @@
     </w:p>
     <w:p>
       <w:pPr>
-        <w:rPr>
-          <w:lang w:val="es-ES_tradnl"/>
-        </w:rPr>
-      </w:pPr>
-    </w:p>
-    <w:p>
-      <w:pPr>
+        <w:spacing w:line="360" w:lineRule="auto"/>
+        <w:rPr>
+          <w:lang w:val="es-ES_tradnl"/>
+        </w:rPr>
+      </w:pPr>
+    </w:p>
+    <w:p>
+      <w:pPr>
+        <w:spacing w:line="360" w:lineRule="auto"/>
         <w:rPr>
           <w:lang w:val="es-ES_tradnl"/>
         </w:rPr>
@@ -20093,6 +20850,7 @@
     </w:p>
     <w:p>
       <w:pPr>
+        <w:spacing w:line="360" w:lineRule="auto"/>
         <w:rPr>
           <w:lang w:val="es-ES_tradnl"/>
         </w:rPr>
@@ -20148,6 +20906,7 @@
     </w:p>
     <w:p>
       <w:pPr>
+        <w:spacing w:line="360" w:lineRule="auto"/>
         <w:rPr>
           <w:lang w:val="es-ES_tradnl"/>
         </w:rPr>
@@ -20181,6 +20940,7 @@
     </w:p>
     <w:p>
       <w:pPr>
+        <w:spacing w:line="360" w:lineRule="auto"/>
         <w:rPr>
           <w:lang w:val="es-ES_tradnl"/>
         </w:rPr>
@@ -20230,6 +20990,7 @@
     </w:p>
     <w:p>
       <w:pPr>
+        <w:spacing w:line="360" w:lineRule="auto"/>
         <w:rPr>
           <w:lang w:val="es-ES_tradnl"/>
         </w:rPr>
@@ -20261,6 +21022,7 @@
     </w:p>
     <w:p>
       <w:pPr>
+        <w:spacing w:line="360" w:lineRule="auto"/>
         <w:rPr>
           <w:lang w:val="es-ES_tradnl"/>
         </w:rPr>
@@ -20289,6 +21051,7 @@
     <w:p>
       <w:pPr>
         <w:pStyle w:val="Ttulo2"/>
+        <w:spacing w:line="360" w:lineRule="auto"/>
         <w:rPr>
           <w:lang w:val="es-ES_tradnl"/>
         </w:rPr>
@@ -20343,6 +21106,7 @@
           </w:tcPr>
           <w:p>
             <w:pPr>
+              <w:spacing w:line="360" w:lineRule="auto"/>
               <w:rPr>
                 <w:lang w:val="es-ES_tradnl"/>
               </w:rPr>
@@ -20362,6 +21126,7 @@
           </w:tcPr>
           <w:p>
             <w:pPr>
+              <w:spacing w:line="360" w:lineRule="auto"/>
               <w:rPr>
                 <w:lang w:val="es-ES_tradnl"/>
               </w:rPr>
@@ -20381,6 +21146,7 @@
           </w:tcPr>
           <w:p>
             <w:pPr>
+              <w:spacing w:line="360" w:lineRule="auto"/>
               <w:rPr>
                 <w:lang w:val="es-ES_tradnl"/>
               </w:rPr>
@@ -20401,6 +21167,7 @@
           </w:tcPr>
           <w:p>
             <w:pPr>
+              <w:spacing w:line="360" w:lineRule="auto"/>
               <w:rPr>
                 <w:lang w:val="es-ES_tradnl"/>
               </w:rPr>
@@ -20419,6 +21186,7 @@
           </w:tcPr>
           <w:p>
             <w:pPr>
+              <w:spacing w:line="360" w:lineRule="auto"/>
               <w:rPr>
                 <w:lang w:val="es-ES_tradnl"/>
               </w:rPr>
@@ -20449,6 +21217,7 @@
           </w:tcPr>
           <w:p>
             <w:pPr>
+              <w:spacing w:line="360" w:lineRule="auto"/>
               <w:rPr>
                 <w:lang w:val="es-ES_tradnl"/>
               </w:rPr>
@@ -20463,6 +21232,7 @@
           </w:tcPr>
           <w:p>
             <w:pPr>
+              <w:spacing w:line="360" w:lineRule="auto"/>
               <w:rPr>
                 <w:lang w:val="es-ES_tradnl"/>
               </w:rPr>
@@ -20517,6 +21287,7 @@
           </w:tcPr>
           <w:p>
             <w:pPr>
+              <w:spacing w:line="360" w:lineRule="auto"/>
               <w:rPr>
                 <w:lang w:val="es-ES_tradnl"/>
               </w:rPr>
@@ -20583,6 +21354,7 @@
           </w:tcPr>
           <w:p>
             <w:pPr>
+              <w:spacing w:line="360" w:lineRule="auto"/>
               <w:rPr>
                 <w:lang w:val="es-ES_tradnl"/>
               </w:rPr>
@@ -20597,6 +21369,7 @@
           </w:tcPr>
           <w:p>
             <w:pPr>
+              <w:spacing w:line="360" w:lineRule="auto"/>
               <w:rPr>
                 <w:lang w:val="es-ES_tradnl"/>
               </w:rPr>
@@ -20665,6 +21438,7 @@
           </w:tcPr>
           <w:p>
             <w:pPr>
+              <w:spacing w:line="360" w:lineRule="auto"/>
               <w:rPr>
                 <w:lang w:val="es-ES_tradnl"/>
               </w:rPr>
@@ -20715,6 +21489,7 @@
           </w:tcPr>
           <w:p>
             <w:pPr>
+              <w:spacing w:line="360" w:lineRule="auto"/>
               <w:rPr>
                 <w:lang w:val="es-ES_tradnl"/>
               </w:rPr>
@@ -20725,13 +21500,15 @@
     </w:tbl>
     <w:p>
       <w:pPr>
-        <w:rPr>
-          <w:lang w:val="es-ES_tradnl"/>
-        </w:rPr>
-      </w:pPr>
-    </w:p>
-    <w:p>
-      <w:pPr>
+        <w:spacing w:line="360" w:lineRule="auto"/>
+        <w:rPr>
+          <w:lang w:val="es-ES_tradnl"/>
+        </w:rPr>
+      </w:pPr>
+    </w:p>
+    <w:p>
+      <w:pPr>
+        <w:spacing w:line="360" w:lineRule="auto"/>
         <w:rPr>
           <w:lang w:val="es-ES_tradnl"/>
         </w:rPr>
@@ -20742,6 +21519,7 @@
     <w:p>
       <w:pPr>
         <w:pStyle w:val="Ttulo1"/>
+        <w:spacing w:line="360" w:lineRule="auto"/>
         <w:rPr>
           <w:lang w:val="es-ES_tradnl"/>
         </w:rPr>
@@ -20779,13 +21557,15 @@
     </w:p>
     <w:p>
       <w:pPr>
-        <w:rPr>
-          <w:lang w:val="es-ES_tradnl"/>
-        </w:rPr>
-      </w:pPr>
-    </w:p>
-    <w:p>
-      <w:pPr>
+        <w:spacing w:line="360" w:lineRule="auto"/>
+        <w:rPr>
+          <w:lang w:val="es-ES_tradnl"/>
+        </w:rPr>
+      </w:pPr>
+    </w:p>
+    <w:p>
+      <w:pPr>
+        <w:spacing w:line="360" w:lineRule="auto"/>
         <w:rPr>
           <w:lang w:val="es-ES_tradnl"/>
         </w:rPr>
@@ -20829,6 +21609,7 @@
     </w:p>
     <w:p>
       <w:pPr>
+        <w:spacing w:line="360" w:lineRule="auto"/>
         <w:rPr>
           <w:lang w:val="es-ES_tradnl"/>
         </w:rPr>
@@ -20884,6 +21665,7 @@
     </w:p>
     <w:p>
       <w:pPr>
+        <w:spacing w:line="360" w:lineRule="auto"/>
         <w:rPr>
           <w:lang w:val="es-ES_tradnl"/>
         </w:rPr>
@@ -20917,6 +21699,7 @@
     </w:p>
     <w:p>
       <w:pPr>
+        <w:spacing w:line="360" w:lineRule="auto"/>
         <w:rPr>
           <w:lang w:val="es-ES_tradnl"/>
         </w:rPr>
@@ -20966,6 +21749,7 @@
     </w:p>
     <w:p>
       <w:pPr>
+        <w:spacing w:line="360" w:lineRule="auto"/>
         <w:rPr>
           <w:lang w:val="es-ES_tradnl"/>
         </w:rPr>
@@ -20997,6 +21781,7 @@
     </w:p>
     <w:p>
       <w:pPr>
+        <w:spacing w:line="360" w:lineRule="auto"/>
         <w:rPr>
           <w:lang w:val="es-ES_tradnl"/>
         </w:rPr>
@@ -21032,6 +21817,7 @@
     <w:p>
       <w:pPr>
         <w:pStyle w:val="Ttulo2"/>
+        <w:spacing w:line="360" w:lineRule="auto"/>
         <w:rPr>
           <w:lang w:val="es-ES_tradnl"/>
         </w:rPr>
@@ -21094,6 +21880,7 @@
           </w:tcPr>
           <w:p>
             <w:pPr>
+              <w:spacing w:line="360" w:lineRule="auto"/>
               <w:rPr>
                 <w:lang w:val="es-ES_tradnl"/>
               </w:rPr>
@@ -21113,6 +21900,7 @@
           </w:tcPr>
           <w:p>
             <w:pPr>
+              <w:spacing w:line="360" w:lineRule="auto"/>
               <w:rPr>
                 <w:lang w:val="es-ES_tradnl"/>
               </w:rPr>
@@ -21132,6 +21920,7 @@
           </w:tcPr>
           <w:p>
             <w:pPr>
+              <w:spacing w:line="360" w:lineRule="auto"/>
               <w:rPr>
                 <w:lang w:val="es-ES_tradnl"/>
               </w:rPr>
@@ -21152,6 +21941,7 @@
           </w:tcPr>
           <w:p>
             <w:pPr>
+              <w:spacing w:line="360" w:lineRule="auto"/>
               <w:rPr>
                 <w:lang w:val="es-ES_tradnl"/>
               </w:rPr>
@@ -21178,6 +21968,7 @@
           </w:tcPr>
           <w:p>
             <w:pPr>
+              <w:spacing w:line="360" w:lineRule="auto"/>
               <w:rPr>
                 <w:lang w:val="es-ES_tradnl"/>
               </w:rPr>
@@ -21202,6 +21993,7 @@
           </w:tcPr>
           <w:p>
             <w:pPr>
+              <w:spacing w:line="360" w:lineRule="auto"/>
               <w:rPr>
                 <w:lang w:val="es-ES_tradnl"/>
               </w:rPr>
@@ -21216,6 +22008,7 @@
           </w:tcPr>
           <w:p>
             <w:pPr>
+              <w:spacing w:line="360" w:lineRule="auto"/>
               <w:rPr>
                 <w:lang w:val="es-ES_tradnl"/>
               </w:rPr>
@@ -21262,6 +22055,7 @@
           </w:tcPr>
           <w:p>
             <w:pPr>
+              <w:spacing w:line="360" w:lineRule="auto"/>
               <w:rPr>
                 <w:lang w:val="es-ES_tradnl"/>
               </w:rPr>
@@ -21320,6 +22114,7 @@
           </w:tcPr>
           <w:p>
             <w:pPr>
+              <w:spacing w:line="360" w:lineRule="auto"/>
               <w:rPr>
                 <w:lang w:val="es-ES_tradnl"/>
               </w:rPr>
@@ -21334,6 +22129,7 @@
           </w:tcPr>
           <w:p>
             <w:pPr>
+              <w:spacing w:line="360" w:lineRule="auto"/>
               <w:rPr>
                 <w:lang w:val="es-ES_tradnl"/>
               </w:rPr>
@@ -21374,6 +22170,7 @@
           </w:tcPr>
           <w:p>
             <w:pPr>
+              <w:spacing w:line="360" w:lineRule="auto"/>
               <w:rPr>
                 <w:lang w:val="es-ES_tradnl"/>
               </w:rPr>
@@ -21432,6 +22229,7 @@
           </w:tcPr>
           <w:p>
             <w:pPr>
+              <w:spacing w:line="360" w:lineRule="auto"/>
               <w:rPr>
                 <w:lang w:val="es-ES_tradnl"/>
               </w:rPr>
@@ -21446,6 +22244,7 @@
           </w:tcPr>
           <w:p>
             <w:pPr>
+              <w:spacing w:line="360" w:lineRule="auto"/>
               <w:rPr>
                 <w:lang w:val="es-ES_tradnl"/>
               </w:rPr>
@@ -21486,6 +22285,7 @@
           </w:tcPr>
           <w:p>
             <w:pPr>
+              <w:spacing w:line="360" w:lineRule="auto"/>
               <w:rPr>
                 <w:lang w:val="es-ES_tradnl"/>
               </w:rPr>
@@ -21544,6 +22344,7 @@
           </w:tcPr>
           <w:p>
             <w:pPr>
+              <w:spacing w:line="360" w:lineRule="auto"/>
               <w:rPr>
                 <w:lang w:val="es-ES_tradnl"/>
               </w:rPr>
@@ -21565,6 +22366,7 @@
     </w:tbl>
     <w:p>
       <w:pPr>
+        <w:spacing w:line="360" w:lineRule="auto"/>
         <w:rPr>
           <w:lang w:val="es-ES_tradnl"/>
         </w:rPr>
